--- a/Design/OTG-VN Proto Detailed Game Design Document.docx
+++ b/Design/OTG-VN Proto Detailed Game Design Document.docx
@@ -3263,7 +3263,6 @@
     <w:p>
       <w:pPr>
         <w:spacing w:after="0" w:line="240" w:lineRule="auto"/>
-        <w:ind w:left="850" w:firstLine="567"/>
         <w:rPr>
           <w:rFonts w:eastAsia="Times New Roman" w:cs="Times New Roman"/>
           <w:szCs w:val="24"/>
@@ -3487,297 +3486,2318 @@
         </w:rPr>
         <w:t>Dikkat göstergeleri hakkındaki açıklamalar detaylandırılacaktır.</w:t>
       </w:r>
+    </w:p>
+    <w:p>
+      <w:pPr>
+        <w:spacing w:after="0" w:line="240" w:lineRule="auto"/>
+        <w:ind w:left="360" w:hanging="360"/>
+        <w:rPr>
+          <w:rFonts w:eastAsia="Times New Roman" w:cs="Times New Roman"/>
+          <w:szCs w:val="24"/>
+          <w:lang w:eastAsia="tr-TR"/>
+        </w:rPr>
+      </w:pPr>
+    </w:p>
+    <w:p>
+      <w:pPr>
+        <w:spacing w:after="0" w:line="240" w:lineRule="auto"/>
+        <w:ind w:firstLine="360"/>
+        <w:rPr>
+          <w:rFonts w:eastAsia="Times New Roman" w:cs="Times New Roman"/>
+          <w:b/>
+          <w:bCs/>
+          <w:color w:val="000000"/>
+          <w:szCs w:val="24"/>
+          <w:lang w:eastAsia="tr-TR"/>
+        </w:rPr>
+      </w:pPr>
+      <w:r>
+        <w:rPr>
+          <w:rFonts w:eastAsia="Times New Roman" w:cs="Times New Roman"/>
+          <w:b/>
+          <w:bCs/>
+          <w:color w:val="000000"/>
+          <w:szCs w:val="24"/>
+          <w:lang w:eastAsia="tr-TR"/>
+        </w:rPr>
+        <w:t>2.3</w:t>
+      </w:r>
+      <w:r>
+        <w:rPr>
+          <w:rFonts w:eastAsia="Times New Roman" w:cs="Times New Roman"/>
+          <w:b/>
+          <w:bCs/>
+          <w:color w:val="000000"/>
+          <w:szCs w:val="24"/>
+          <w:lang w:eastAsia="tr-TR"/>
+        </w:rPr>
+        <w:t>.  </w:t>
+      </w:r>
+      <w:r>
+        <w:rPr>
+          <w:rFonts w:eastAsia="Times New Roman" w:cs="Times New Roman"/>
+          <w:b/>
+          <w:bCs/>
+          <w:color w:val="000000"/>
+          <w:szCs w:val="24"/>
+          <w:lang w:eastAsia="tr-TR"/>
+        </w:rPr>
+        <w:t>Donma Ekranı</w:t>
+      </w:r>
+    </w:p>
+    <w:p>
+      <w:pPr>
+        <w:spacing w:after="0" w:line="240" w:lineRule="auto"/>
+        <w:ind w:firstLine="360"/>
+        <w:rPr>
+          <w:rFonts w:eastAsia="Times New Roman" w:cs="Times New Roman"/>
+          <w:b/>
+          <w:bCs/>
+          <w:color w:val="000000"/>
+          <w:szCs w:val="24"/>
+          <w:lang w:eastAsia="tr-TR"/>
+        </w:rPr>
+      </w:pPr>
+      <w:r>
+        <w:rPr>
+          <w:rFonts w:eastAsia="Times New Roman" w:cs="Times New Roman"/>
+          <w:b/>
+          <w:bCs/>
+          <w:color w:val="000000"/>
+          <w:szCs w:val="24"/>
+          <w:lang w:eastAsia="tr-TR"/>
+        </w:rPr>
+        <w:tab/>
+        <w:t>Ayrıntılar detaylandırılacaktır.</w:t>
+      </w:r>
+    </w:p>
+    <w:p>
+      <w:pPr>
+        <w:spacing w:after="0" w:line="240" w:lineRule="auto"/>
+        <w:ind w:left="360" w:hanging="360"/>
+        <w:rPr>
+          <w:rFonts w:eastAsia="Times New Roman" w:cs="Times New Roman"/>
+          <w:szCs w:val="24"/>
+          <w:lang w:eastAsia="tr-TR"/>
+        </w:rPr>
+      </w:pPr>
+    </w:p>
+    <w:p>
+      <w:pPr>
+        <w:spacing w:after="0" w:line="240" w:lineRule="auto"/>
+        <w:ind w:firstLine="360"/>
+        <w:rPr>
+          <w:rFonts w:eastAsia="Times New Roman" w:cs="Times New Roman"/>
+          <w:b/>
+          <w:bCs/>
+          <w:color w:val="000000"/>
+          <w:szCs w:val="24"/>
+          <w:lang w:eastAsia="tr-TR"/>
+        </w:rPr>
+      </w:pPr>
+      <w:r>
+        <w:rPr>
+          <w:rFonts w:eastAsia="Times New Roman" w:cs="Times New Roman"/>
+          <w:b/>
+          <w:bCs/>
+          <w:color w:val="000000"/>
+          <w:szCs w:val="24"/>
+          <w:lang w:eastAsia="tr-TR"/>
+        </w:rPr>
+        <w:t>2.3</w:t>
+      </w:r>
+      <w:r>
+        <w:rPr>
+          <w:rFonts w:eastAsia="Times New Roman" w:cs="Times New Roman"/>
+          <w:b/>
+          <w:bCs/>
+          <w:color w:val="000000"/>
+          <w:szCs w:val="24"/>
+          <w:lang w:eastAsia="tr-TR"/>
+        </w:rPr>
+        <w:t>.  </w:t>
+      </w:r>
+      <w:r>
+        <w:rPr>
+          <w:rFonts w:eastAsia="Times New Roman" w:cs="Times New Roman"/>
+          <w:b/>
+          <w:bCs/>
+          <w:color w:val="000000"/>
+          <w:szCs w:val="24"/>
+          <w:lang w:eastAsia="tr-TR"/>
+        </w:rPr>
+        <w:t xml:space="preserve">Ana Ekran </w:t>
+      </w:r>
+    </w:p>
+    <w:p>
+      <w:pPr>
+        <w:spacing w:after="0" w:line="240" w:lineRule="auto"/>
+        <w:ind w:firstLine="360"/>
+        <w:rPr>
+          <w:rFonts w:eastAsia="Times New Roman" w:cs="Times New Roman"/>
+          <w:b/>
+          <w:szCs w:val="24"/>
+          <w:lang w:eastAsia="tr-TR"/>
+        </w:rPr>
+      </w:pPr>
+      <w:r>
+        <w:rPr>
+          <w:rFonts w:eastAsia="Times New Roman" w:cs="Times New Roman"/>
+          <w:b/>
+          <w:bCs/>
+          <w:color w:val="000000"/>
+          <w:szCs w:val="24"/>
+          <w:lang w:eastAsia="tr-TR"/>
+        </w:rPr>
+        <w:tab/>
+        <w:t>Ayrıntılar detaylandırılacaktır.</w:t>
+      </w:r>
+    </w:p>
+    <w:p>
+      <w:pPr>
+        <w:spacing w:after="0" w:line="240" w:lineRule="auto"/>
+        <w:rPr>
+          <w:rFonts w:eastAsia="Times New Roman" w:cs="Times New Roman"/>
+          <w:szCs w:val="24"/>
+          <w:lang w:eastAsia="tr-TR"/>
+        </w:rPr>
+      </w:pPr>
+    </w:p>
+    <w:p>
+      <w:pPr>
+        <w:spacing w:after="0" w:line="240" w:lineRule="auto"/>
+        <w:ind w:left="360" w:hanging="360"/>
+        <w:rPr>
+          <w:rFonts w:eastAsia="Times New Roman" w:cs="Times New Roman"/>
+          <w:szCs w:val="24"/>
+          <w:lang w:eastAsia="tr-TR"/>
+        </w:rPr>
+      </w:pPr>
+      <w:r>
+        <w:rPr>
+          <w:rFonts w:eastAsia="Times New Roman" w:cs="Times New Roman"/>
+          <w:b/>
+          <w:bCs/>
+          <w:color w:val="000000"/>
+          <w:szCs w:val="24"/>
+          <w:lang w:eastAsia="tr-TR"/>
+        </w:rPr>
+        <w:t>3</w:t>
+      </w:r>
+      <w:r>
+        <w:rPr>
+          <w:rFonts w:eastAsia="Times New Roman" w:cs="Times New Roman"/>
+          <w:b/>
+          <w:bCs/>
+          <w:color w:val="000000"/>
+          <w:szCs w:val="24"/>
+          <w:lang w:eastAsia="tr-TR"/>
+        </w:rPr>
+        <w:t>.     </w:t>
+      </w:r>
+      <w:r>
+        <w:rPr>
+          <w:rFonts w:eastAsia="Times New Roman" w:cs="Times New Roman"/>
+          <w:b/>
+          <w:bCs/>
+          <w:color w:val="000000"/>
+          <w:szCs w:val="24"/>
+          <w:lang w:eastAsia="tr-TR"/>
+        </w:rPr>
+        <w:t>Hikâye</w:t>
+      </w:r>
+    </w:p>
+    <w:p>
+      <w:pPr>
+        <w:spacing w:after="0" w:line="240" w:lineRule="auto"/>
+        <w:ind w:left="800" w:hanging="440"/>
+        <w:rPr>
+          <w:rFonts w:eastAsia="Times New Roman" w:cs="Times New Roman"/>
+          <w:b/>
+          <w:bCs/>
+          <w:color w:val="000000"/>
+          <w:szCs w:val="24"/>
+          <w:lang w:eastAsia="tr-TR"/>
+        </w:rPr>
+      </w:pPr>
+      <w:r>
+        <w:rPr>
+          <w:rFonts w:eastAsia="Times New Roman" w:cs="Times New Roman"/>
+          <w:b/>
+          <w:bCs/>
+          <w:color w:val="000000"/>
+          <w:szCs w:val="24"/>
+          <w:lang w:eastAsia="tr-TR"/>
+        </w:rPr>
+        <w:t>3</w:t>
+      </w:r>
+      <w:r>
+        <w:rPr>
+          <w:rFonts w:eastAsia="Times New Roman" w:cs="Times New Roman"/>
+          <w:b/>
+          <w:bCs/>
+          <w:color w:val="000000"/>
+          <w:szCs w:val="24"/>
+          <w:lang w:eastAsia="tr-TR"/>
+        </w:rPr>
+        <w:t>.1.  </w:t>
+      </w:r>
+      <w:r>
+        <w:rPr>
+          <w:rFonts w:eastAsia="Times New Roman" w:cs="Times New Roman"/>
+          <w:b/>
+          <w:bCs/>
+          <w:color w:val="000000"/>
+          <w:szCs w:val="24"/>
+          <w:lang w:eastAsia="tr-TR"/>
+        </w:rPr>
+        <w:t>Oyun Dünyası</w:t>
+      </w:r>
+    </w:p>
+    <w:p>
+      <w:pPr>
+        <w:spacing w:after="0" w:line="240" w:lineRule="auto"/>
+        <w:ind w:left="800" w:hanging="440"/>
+        <w:jc w:val="both"/>
+        <w:rPr>
+          <w:rFonts w:eastAsia="Times New Roman" w:cs="Times New Roman"/>
+          <w:bCs/>
+          <w:color w:val="000000"/>
+          <w:szCs w:val="24"/>
+          <w:lang w:eastAsia="tr-TR"/>
+        </w:rPr>
+      </w:pPr>
+      <w:r>
+        <w:rPr>
+          <w:rFonts w:eastAsia="Times New Roman" w:cs="Times New Roman"/>
+          <w:b/>
+          <w:bCs/>
+          <w:color w:val="000000"/>
+          <w:szCs w:val="24"/>
+          <w:lang w:eastAsia="tr-TR"/>
+        </w:rPr>
+        <w:tab/>
+      </w:r>
+      <w:r>
+        <w:rPr>
+          <w:rFonts w:eastAsia="Times New Roman" w:cs="Times New Roman"/>
+          <w:bCs/>
+          <w:color w:val="000000"/>
+          <w:szCs w:val="24"/>
+          <w:lang w:eastAsia="tr-TR"/>
+        </w:rPr>
+        <w:t>Oyunun dünyasında büyü aslen var olan fakat yapımının çok zor olmasından kaynaklı olarak dünyanın büyük bir kesimi tarafından bilinmeyen veya peri masalı olarak kabul edilen bir olgudur.</w:t>
+      </w:r>
+    </w:p>
+    <w:p>
+      <w:pPr>
+        <w:spacing w:after="0" w:line="240" w:lineRule="auto"/>
+        <w:ind w:left="800" w:hanging="440"/>
+        <w:jc w:val="both"/>
+        <w:rPr>
+          <w:rFonts w:eastAsia="Times New Roman" w:cs="Times New Roman"/>
+          <w:bCs/>
+          <w:color w:val="000000"/>
+          <w:szCs w:val="24"/>
+          <w:lang w:eastAsia="tr-TR"/>
+        </w:rPr>
+      </w:pPr>
+    </w:p>
+    <w:p>
+      <w:pPr>
+        <w:spacing w:after="0" w:line="240" w:lineRule="auto"/>
+        <w:ind w:left="800" w:hanging="440"/>
+        <w:jc w:val="both"/>
+        <w:rPr>
+          <w:rFonts w:eastAsia="Times New Roman" w:cs="Times New Roman"/>
+          <w:bCs/>
+          <w:color w:val="000000"/>
+          <w:szCs w:val="24"/>
+          <w:lang w:eastAsia="tr-TR"/>
+        </w:rPr>
+      </w:pPr>
+      <w:r>
+        <w:rPr>
+          <w:rFonts w:eastAsia="Times New Roman" w:cs="Times New Roman"/>
+          <w:bCs/>
+          <w:color w:val="000000"/>
+          <w:szCs w:val="24"/>
+          <w:lang w:eastAsia="tr-TR"/>
+        </w:rPr>
+        <w:tab/>
+        <w:t xml:space="preserve">Bilindiği kadarıyla </w:t>
+      </w:r>
+      <w:r>
+        <w:rPr>
+          <w:rFonts w:eastAsia="Times New Roman" w:cs="Times New Roman"/>
+          <w:bCs/>
+          <w:color w:val="000000"/>
+          <w:szCs w:val="24"/>
+          <w:lang w:eastAsia="tr-TR"/>
+        </w:rPr>
+        <w:t>büyü</w:t>
+      </w:r>
+      <w:r>
+        <w:rPr>
+          <w:rFonts w:eastAsia="Times New Roman" w:cs="Times New Roman"/>
+          <w:bCs/>
+          <w:color w:val="000000"/>
+          <w:szCs w:val="24"/>
+          <w:lang w:eastAsia="tr-TR"/>
+        </w:rPr>
+        <w:t xml:space="preserve"> sadece</w:t>
+      </w:r>
+      <w:r>
+        <w:rPr>
+          <w:rFonts w:eastAsia="Times New Roman" w:cs="Times New Roman"/>
+          <w:bCs/>
+          <w:color w:val="000000"/>
+          <w:szCs w:val="24"/>
+          <w:lang w:eastAsia="tr-TR"/>
+        </w:rPr>
+        <w:t xml:space="preserve"> </w:t>
+      </w:r>
+      <w:r>
+        <w:rPr>
+          <w:rFonts w:eastAsia="Times New Roman" w:cs="Times New Roman"/>
+          <w:bCs/>
+          <w:color w:val="000000"/>
+          <w:szCs w:val="24"/>
+          <w:lang w:eastAsia="tr-TR"/>
+        </w:rPr>
+        <w:t xml:space="preserve">Londra yakınlarında bir kasabanın yönetici kesimi olan </w:t>
+      </w:r>
+      <w:r>
+        <w:rPr>
+          <w:rFonts w:eastAsia="Times New Roman" w:cs="Times New Roman"/>
+          <w:bCs/>
+          <w:color w:val="000000"/>
+          <w:szCs w:val="24"/>
+          <w:lang w:eastAsia="tr-TR"/>
+        </w:rPr>
+        <w:t>bir grup elit kişi</w:t>
+      </w:r>
+      <w:r>
+        <w:rPr>
+          <w:rFonts w:eastAsia="Times New Roman" w:cs="Times New Roman"/>
+          <w:bCs/>
+          <w:color w:val="000000"/>
+          <w:szCs w:val="24"/>
+          <w:lang w:eastAsia="tr-TR"/>
+        </w:rPr>
+        <w:t>ler</w:t>
+      </w:r>
+      <w:r>
+        <w:rPr>
+          <w:rFonts w:eastAsia="Times New Roman" w:cs="Times New Roman"/>
+          <w:bCs/>
+          <w:color w:val="000000"/>
+          <w:szCs w:val="24"/>
+          <w:lang w:eastAsia="tr-TR"/>
+        </w:rPr>
+        <w:t xml:space="preserve"> tarafından kullanılıyor</w:t>
+      </w:r>
+      <w:r>
+        <w:rPr>
+          <w:rFonts w:eastAsia="Times New Roman" w:cs="Times New Roman"/>
+          <w:bCs/>
+          <w:color w:val="000000"/>
+          <w:szCs w:val="24"/>
+          <w:lang w:eastAsia="tr-TR"/>
+        </w:rPr>
+        <w:t xml:space="preserve"> ve bu durum dış dünyadan gizleniyordur. </w:t>
+      </w:r>
+      <w:r>
+        <w:rPr>
+          <w:rFonts w:eastAsia="Times New Roman" w:cs="Times New Roman"/>
+          <w:bCs/>
+          <w:color w:val="000000"/>
+          <w:szCs w:val="24"/>
+          <w:lang w:eastAsia="tr-TR"/>
+        </w:rPr>
+        <w:t>Yine bilindiği kadarıyla b</w:t>
+      </w:r>
+      <w:r>
+        <w:rPr>
+          <w:rFonts w:eastAsia="Times New Roman" w:cs="Times New Roman"/>
+          <w:bCs/>
+          <w:color w:val="000000"/>
+          <w:szCs w:val="24"/>
+          <w:lang w:eastAsia="tr-TR"/>
+        </w:rPr>
+        <w:t>üyünün kesin varlığından sadece bu kesim haberdardır.</w:t>
+      </w:r>
+    </w:p>
+    <w:p>
+      <w:pPr>
+        <w:spacing w:after="0" w:line="240" w:lineRule="auto"/>
+        <w:ind w:left="800" w:hanging="440"/>
+        <w:jc w:val="both"/>
+        <w:rPr>
+          <w:rFonts w:eastAsia="Times New Roman" w:cs="Times New Roman"/>
+          <w:bCs/>
+          <w:color w:val="000000"/>
+          <w:szCs w:val="24"/>
+          <w:lang w:eastAsia="tr-TR"/>
+        </w:rPr>
+      </w:pPr>
+    </w:p>
+    <w:p>
+      <w:pPr>
+        <w:spacing w:after="0" w:line="240" w:lineRule="auto"/>
+        <w:ind w:left="800" w:hanging="440"/>
+        <w:jc w:val="both"/>
+        <w:rPr>
+          <w:rFonts w:eastAsia="Times New Roman" w:cs="Times New Roman"/>
+          <w:bCs/>
+          <w:color w:val="000000"/>
+          <w:szCs w:val="24"/>
+          <w:lang w:eastAsia="tr-TR"/>
+        </w:rPr>
+      </w:pPr>
+      <w:r>
+        <w:rPr>
+          <w:rFonts w:eastAsia="Times New Roman" w:cs="Times New Roman"/>
+          <w:bCs/>
+          <w:color w:val="000000"/>
+          <w:szCs w:val="24"/>
+          <w:lang w:eastAsia="tr-TR"/>
+        </w:rPr>
+        <w:tab/>
+        <w:t>Oyunun geçtiği dönem bu koşullar altındaki 1900ler Londrasıdır.</w:t>
+      </w:r>
+    </w:p>
+    <w:p>
+      <w:pPr>
+        <w:spacing w:after="0" w:line="240" w:lineRule="auto"/>
+        <w:ind w:left="360" w:hanging="360"/>
+        <w:rPr>
+          <w:rFonts w:eastAsia="Times New Roman" w:cs="Times New Roman"/>
+          <w:szCs w:val="24"/>
+          <w:lang w:eastAsia="tr-TR"/>
+        </w:rPr>
+      </w:pPr>
+      <w:r>
+        <w:rPr>
+          <w:rFonts w:eastAsia="Times New Roman" w:cs="Times New Roman"/>
+          <w:szCs w:val="24"/>
+          <w:lang w:eastAsia="tr-TR"/>
+        </w:rPr>
+        <w:tab/>
+      </w:r>
+    </w:p>
+    <w:p>
+      <w:pPr>
+        <w:spacing w:after="0" w:line="240" w:lineRule="auto"/>
+        <w:ind w:left="800" w:hanging="440"/>
+        <w:rPr>
+          <w:rFonts w:eastAsia="Times New Roman" w:cs="Times New Roman"/>
+          <w:b/>
+          <w:bCs/>
+          <w:color w:val="000000"/>
+          <w:szCs w:val="24"/>
+          <w:lang w:eastAsia="tr-TR"/>
+        </w:rPr>
+      </w:pPr>
+      <w:r>
+        <w:rPr>
+          <w:rFonts w:eastAsia="Times New Roman" w:cs="Times New Roman"/>
+          <w:b/>
+          <w:bCs/>
+          <w:color w:val="000000"/>
+          <w:szCs w:val="24"/>
+          <w:lang w:eastAsia="tr-TR"/>
+        </w:rPr>
+        <w:t>3</w:t>
+      </w:r>
+      <w:r>
+        <w:rPr>
+          <w:rFonts w:eastAsia="Times New Roman" w:cs="Times New Roman"/>
+          <w:b/>
+          <w:bCs/>
+          <w:color w:val="000000"/>
+          <w:szCs w:val="24"/>
+          <w:lang w:eastAsia="tr-TR"/>
+        </w:rPr>
+        <w:t>.</w:t>
+      </w:r>
+      <w:r>
+        <w:rPr>
+          <w:rFonts w:eastAsia="Times New Roman" w:cs="Times New Roman"/>
+          <w:b/>
+          <w:bCs/>
+          <w:color w:val="000000"/>
+          <w:szCs w:val="24"/>
+          <w:lang w:eastAsia="tr-TR"/>
+        </w:rPr>
+        <w:t>2</w:t>
+      </w:r>
+      <w:r>
+        <w:rPr>
+          <w:rFonts w:eastAsia="Times New Roman" w:cs="Times New Roman"/>
+          <w:b/>
+          <w:bCs/>
+          <w:color w:val="000000"/>
+          <w:szCs w:val="24"/>
+          <w:lang w:eastAsia="tr-TR"/>
+        </w:rPr>
+        <w:t>.  </w:t>
+      </w:r>
+      <w:r>
+        <w:rPr>
+          <w:rFonts w:eastAsia="Times New Roman" w:cs="Times New Roman"/>
+          <w:b/>
+          <w:bCs/>
+          <w:color w:val="000000"/>
+          <w:szCs w:val="24"/>
+          <w:lang w:eastAsia="tr-TR"/>
+        </w:rPr>
+        <w:t>Hikâye Arka Planı</w:t>
+      </w:r>
+    </w:p>
+    <w:p>
+      <w:pPr>
+        <w:spacing w:after="0" w:line="240" w:lineRule="auto"/>
+        <w:ind w:left="800" w:hanging="440"/>
+        <w:jc w:val="both"/>
+        <w:rPr>
+          <w:rFonts w:eastAsia="Times New Roman" w:cs="Times New Roman"/>
+          <w:bCs/>
+          <w:color w:val="000000"/>
+          <w:szCs w:val="24"/>
+          <w:lang w:eastAsia="tr-TR"/>
+        </w:rPr>
+      </w:pPr>
+      <w:r>
+        <w:rPr>
+          <w:rFonts w:eastAsia="Times New Roman" w:cs="Times New Roman"/>
+          <w:b/>
+          <w:bCs/>
+          <w:color w:val="000000"/>
+          <w:szCs w:val="24"/>
+          <w:lang w:eastAsia="tr-TR"/>
+        </w:rPr>
+        <w:tab/>
+      </w:r>
+      <w:r>
+        <w:rPr>
+          <w:rFonts w:eastAsia="Times New Roman" w:cs="Times New Roman"/>
+          <w:bCs/>
+          <w:color w:val="000000"/>
+          <w:szCs w:val="24"/>
+          <w:lang w:eastAsia="tr-TR"/>
+        </w:rPr>
+        <w:t>Ruh</w:t>
+      </w:r>
+      <w:r>
+        <w:rPr>
+          <w:rFonts w:eastAsia="Times New Roman" w:cs="Times New Roman"/>
+          <w:bCs/>
+          <w:color w:val="000000"/>
+          <w:szCs w:val="24"/>
+          <w:lang w:eastAsia="tr-TR"/>
+        </w:rPr>
+        <w:t xml:space="preserve"> enerjisinin</w:t>
+      </w:r>
+      <w:r>
+        <w:rPr>
+          <w:rFonts w:eastAsia="Times New Roman" w:cs="Times New Roman"/>
+          <w:bCs/>
+          <w:color w:val="000000"/>
+          <w:szCs w:val="24"/>
+          <w:lang w:eastAsia="tr-TR"/>
+        </w:rPr>
+        <w:t xml:space="preserve"> büyünün temel kaynağı olduğunu keşfetmiş ve b</w:t>
+      </w:r>
+      <w:r>
+        <w:rPr>
+          <w:rFonts w:eastAsia="Times New Roman" w:cs="Times New Roman"/>
+          <w:bCs/>
+          <w:color w:val="000000"/>
+          <w:szCs w:val="24"/>
+          <w:lang w:eastAsia="tr-TR"/>
+        </w:rPr>
+        <w:t>üyüyü</w:t>
+      </w:r>
+      <w:r>
+        <w:rPr>
+          <w:rFonts w:eastAsia="Times New Roman" w:cs="Times New Roman"/>
+          <w:bCs/>
+          <w:color w:val="000000"/>
+          <w:szCs w:val="24"/>
+          <w:lang w:eastAsia="tr-TR"/>
+        </w:rPr>
+        <w:t xml:space="preserve"> daha detaylı olarak</w:t>
+      </w:r>
+      <w:r>
+        <w:rPr>
+          <w:rFonts w:eastAsia="Times New Roman" w:cs="Times New Roman"/>
+          <w:bCs/>
+          <w:color w:val="000000"/>
+          <w:szCs w:val="24"/>
+          <w:lang w:eastAsia="tr-TR"/>
+        </w:rPr>
+        <w:t xml:space="preserve"> araştırmak isteyen bir </w:t>
+      </w:r>
+      <w:r>
+        <w:rPr>
+          <w:rFonts w:eastAsia="Times New Roman" w:cs="Times New Roman"/>
+          <w:bCs/>
+          <w:color w:val="000000"/>
+          <w:szCs w:val="24"/>
+          <w:lang w:eastAsia="tr-TR"/>
+        </w:rPr>
+        <w:t>simyacının</w:t>
+      </w:r>
+      <w:r>
+        <w:rPr>
+          <w:rFonts w:eastAsia="Times New Roman" w:cs="Times New Roman"/>
+          <w:bCs/>
+          <w:color w:val="000000"/>
+          <w:szCs w:val="24"/>
+          <w:lang w:eastAsia="tr-TR"/>
+        </w:rPr>
+        <w:t xml:space="preserve"> liderliğinde</w:t>
+      </w:r>
+      <w:r>
+        <w:rPr>
+          <w:rFonts w:eastAsia="Times New Roman" w:cs="Times New Roman"/>
+          <w:bCs/>
+          <w:color w:val="000000"/>
+          <w:szCs w:val="24"/>
+          <w:lang w:eastAsia="tr-TR"/>
+        </w:rPr>
+        <w:t xml:space="preserve"> bir proje</w:t>
+      </w:r>
+      <w:r>
+        <w:rPr>
+          <w:rFonts w:eastAsia="Times New Roman" w:cs="Times New Roman"/>
+          <w:bCs/>
+          <w:color w:val="000000"/>
+          <w:szCs w:val="24"/>
+          <w:lang w:eastAsia="tr-TR"/>
+        </w:rPr>
+        <w:t xml:space="preserve"> başl</w:t>
+      </w:r>
+      <w:r>
+        <w:rPr>
+          <w:rFonts w:eastAsia="Times New Roman" w:cs="Times New Roman"/>
+          <w:bCs/>
+          <w:color w:val="000000"/>
+          <w:szCs w:val="24"/>
+          <w:lang w:eastAsia="tr-TR"/>
+        </w:rPr>
+        <w:t>atıl</w:t>
+      </w:r>
+      <w:r>
+        <w:rPr>
+          <w:rFonts w:eastAsia="Times New Roman" w:cs="Times New Roman"/>
+          <w:bCs/>
+          <w:color w:val="000000"/>
+          <w:szCs w:val="24"/>
+          <w:lang w:eastAsia="tr-TR"/>
+        </w:rPr>
+        <w:t xml:space="preserve">ıyor. Bu kişi, büyü ruh gücü gerektirdiği için öncelikle bitkilerle araştırma yapmaya başlıyor. Daha güçlü büyüleri araştırmak istediği zaman önce küçük hayvanlara, daha sonra büyük hayvanlara geçiyor. Büyüleri araştırdığı yıllarda fark ediyor ki, bu işi tek başına yapmak zor (belki finansal kaynakları yetmiyordur ya da canlıları temin etmek, büyü bilgisine ulaşmak ve büyüyü gerçekleştirmek gibi adımların sırayla yapılması çok vaktini alıyordur). Bu sebeple, ona bu yolculukta yardımcı olacak insanlar aramaya </w:t>
+      </w:r>
+      <w:r>
+        <w:rPr>
+          <w:rFonts w:eastAsia="Times New Roman" w:cs="Times New Roman"/>
+          <w:bCs/>
+          <w:color w:val="000000"/>
+          <w:szCs w:val="24"/>
+          <w:lang w:eastAsia="tr-TR"/>
+        </w:rPr>
+        <w:lastRenderedPageBreak/>
+        <w:t xml:space="preserve">başlıyor. Zaman içerisinde, </w:t>
+      </w:r>
+      <w:r>
+        <w:rPr>
+          <w:rFonts w:eastAsia="Times New Roman" w:cs="Times New Roman"/>
+          <w:bCs/>
+          <w:color w:val="000000"/>
+          <w:szCs w:val="24"/>
+          <w:lang w:eastAsia="tr-TR"/>
+        </w:rPr>
+        <w:t>kendisine yardımcı olacak</w:t>
+      </w:r>
+      <w:r>
+        <w:rPr>
+          <w:rFonts w:eastAsia="Times New Roman" w:cs="Times New Roman"/>
+          <w:bCs/>
+          <w:color w:val="000000"/>
+          <w:szCs w:val="24"/>
+          <w:lang w:eastAsia="tr-TR"/>
+        </w:rPr>
+        <w:t xml:space="preserve"> </w:t>
+      </w:r>
+      <w:r>
+        <w:rPr>
+          <w:rFonts w:eastAsia="Times New Roman" w:cs="Times New Roman"/>
+          <w:bCs/>
+          <w:color w:val="000000"/>
+          <w:szCs w:val="24"/>
+          <w:lang w:eastAsia="tr-TR"/>
+        </w:rPr>
+        <w:t xml:space="preserve">ve anlaşabileceğini düşündüğü </w:t>
+      </w:r>
+      <w:r>
+        <w:rPr>
+          <w:rFonts w:eastAsia="Times New Roman" w:cs="Times New Roman"/>
+          <w:bCs/>
+          <w:color w:val="000000"/>
+          <w:szCs w:val="24"/>
+          <w:lang w:eastAsia="tr-TR"/>
+        </w:rPr>
+        <w:t>altı elit insan topluyor. Böylece büyü tarikatı kurulmuş oluyor ve bu insanlar da tarikatın liderleri haline geliyor. Bu insanlar da tarikata başka insanlar topluyorlar ve bu insanlar hem onlara finansal açıdan, hem büyü bilgisinin araştırılması açısından, hem de canlı temini açısından yardımcı oluyorlar.</w:t>
+      </w:r>
+    </w:p>
+    <w:p>
+      <w:pPr>
+        <w:spacing w:after="0" w:line="240" w:lineRule="auto"/>
+        <w:ind w:left="800" w:hanging="440"/>
+        <w:jc w:val="both"/>
+        <w:rPr>
+          <w:rFonts w:eastAsia="Times New Roman" w:cs="Times New Roman"/>
+          <w:bCs/>
+          <w:color w:val="000000"/>
+          <w:szCs w:val="24"/>
+          <w:lang w:eastAsia="tr-TR"/>
+        </w:rPr>
+      </w:pPr>
+    </w:p>
+    <w:p>
+      <w:pPr>
+        <w:spacing w:after="0" w:line="240" w:lineRule="auto"/>
+        <w:ind w:left="800"/>
+        <w:jc w:val="both"/>
+        <w:rPr>
+          <w:rFonts w:eastAsia="Times New Roman" w:cs="Times New Roman"/>
+          <w:bCs/>
+          <w:color w:val="000000"/>
+          <w:szCs w:val="24"/>
+          <w:lang w:eastAsia="tr-TR"/>
+        </w:rPr>
+      </w:pPr>
+      <w:r>
+        <w:rPr>
+          <w:rFonts w:eastAsia="Times New Roman" w:cs="Times New Roman"/>
+          <w:bCs/>
+          <w:color w:val="000000"/>
+          <w:szCs w:val="24"/>
+          <w:lang w:eastAsia="tr-TR"/>
+        </w:rPr>
+        <w:t>P</w:t>
+      </w:r>
+      <w:r>
+        <w:rPr>
+          <w:rFonts w:eastAsia="Times New Roman" w:cs="Times New Roman"/>
+          <w:bCs/>
+          <w:color w:val="000000"/>
+          <w:szCs w:val="24"/>
+          <w:lang w:eastAsia="tr-TR"/>
+        </w:rPr>
+        <w:t xml:space="preserve">roje, Londra’da başlıyor. Ancak zamanla artan sayılarını ve aktivitelerini gizlemek zorlaşınca, Londra’da barınmak tehlikeli hale geliyor. Bu sıralarda, “kara yağ” adı verilen bir maddeyi, büyü aracılığı ile elde etmeyi başarıyorlar. Bu maddenin, sanayide çok verimli bir şekilde kullanılabilen bir yakıt olduğunu fark ediyorlar. </w:t>
+      </w:r>
+      <w:r>
+        <w:rPr>
+          <w:rFonts w:eastAsia="Times New Roman" w:cs="Times New Roman"/>
+          <w:bCs/>
+          <w:color w:val="000000"/>
+          <w:szCs w:val="24"/>
+          <w:lang w:eastAsia="tr-TR"/>
+        </w:rPr>
+        <w:t>O sırada var olan tarikatın iki lideri</w:t>
+      </w:r>
+      <w:r>
+        <w:rPr>
+          <w:rFonts w:eastAsia="Times New Roman" w:cs="Times New Roman"/>
+          <w:bCs/>
+          <w:color w:val="000000"/>
+          <w:szCs w:val="24"/>
+          <w:lang w:eastAsia="tr-TR"/>
+        </w:rPr>
+        <w:t xml:space="preserve">, bir toplantı yapıyor. Bu toplantıda iki ana başlık tartışılıyor. İlki Londra’da daha fazla barınmalarının tehlikeli olduğu; ikincisi ise, büyü araştırmalarında ilerleyebilmek için yeni bir aşamaya geçmeleri gerektiği. Toplantının özellikle ikinci konusu, sert tartışmalara yol açıyor. Sonraki aşamaya geçmeleri demek, daha güçlü ruh elde edebilmek için insan kurban etmeleri demek oluyor. Bunun etik ve ahlaki boyutları üzerine tartışmalar geçiyor. Ardından, birinin ortaya attığı bir fikir, </w:t>
+      </w:r>
+      <w:r>
+        <w:rPr>
+          <w:rFonts w:eastAsia="Times New Roman" w:cs="Times New Roman"/>
+          <w:bCs/>
+          <w:color w:val="000000"/>
+          <w:szCs w:val="24"/>
+          <w:lang w:eastAsia="tr-TR"/>
+        </w:rPr>
+        <w:t>onları</w:t>
+      </w:r>
+      <w:r>
+        <w:rPr>
+          <w:rFonts w:eastAsia="Times New Roman" w:cs="Times New Roman"/>
+          <w:bCs/>
+          <w:color w:val="000000"/>
+          <w:szCs w:val="24"/>
+          <w:lang w:eastAsia="tr-TR"/>
+        </w:rPr>
+        <w:t xml:space="preserve"> ortak noktada buluşturuyor: “Neden hapishanelerdeki idam mahkûmlarını feda etmiyoruz? Nasıl olsa ölecekler. En azından ölümleri gerçek bir amaca hizmet etmiş olur</w:t>
+      </w:r>
+      <w:r>
+        <w:rPr>
+          <w:rFonts w:eastAsia="Times New Roman" w:cs="Times New Roman"/>
+          <w:bCs/>
+          <w:color w:val="000000"/>
+          <w:szCs w:val="24"/>
+          <w:lang w:eastAsia="tr-TR"/>
+        </w:rPr>
+        <w:t>.”</w:t>
+      </w:r>
+      <w:r>
+        <w:rPr>
+          <w:rFonts w:eastAsia="Times New Roman" w:cs="Times New Roman"/>
+          <w:bCs/>
+          <w:color w:val="000000"/>
+          <w:szCs w:val="24"/>
+          <w:lang w:eastAsia="tr-TR"/>
+        </w:rPr>
+        <w:t xml:space="preserve"> Bu fikir her ne kadar cezbedici görünse de bir problem var, idam mahkûmlarına nasıl ulaşacaklar? Bu problemi ise, elde ettikleri kara yağ ile çözmeye karar veriyorlar. Bir taşta iki kuş vuracaklar: Londra’da</w:t>
+      </w:r>
+      <w:r>
+        <w:rPr>
+          <w:rFonts w:eastAsia="Times New Roman" w:cs="Times New Roman"/>
+          <w:bCs/>
+          <w:color w:val="000000"/>
+          <w:szCs w:val="24"/>
+          <w:lang w:eastAsia="tr-TR"/>
+        </w:rPr>
+        <w:t xml:space="preserve"> yakınlarında</w:t>
+      </w:r>
+      <w:r>
+        <w:rPr>
+          <w:rFonts w:eastAsia="Times New Roman" w:cs="Times New Roman"/>
+          <w:bCs/>
+          <w:color w:val="000000"/>
+          <w:szCs w:val="24"/>
+          <w:lang w:eastAsia="tr-TR"/>
+        </w:rPr>
+        <w:t xml:space="preserve">ki </w:t>
+      </w:r>
+      <w:r>
+        <w:rPr>
+          <w:rFonts w:eastAsia="Times New Roman" w:cs="Times New Roman"/>
+          <w:bCs/>
+          <w:color w:val="000000"/>
+          <w:szCs w:val="24"/>
+          <w:lang w:eastAsia="tr-TR"/>
+        </w:rPr>
+        <w:t>bir kasabada bir hapishaneye sahip olan ekonomik olarak güçlü bir şirket sahibi</w:t>
+      </w:r>
+      <w:r>
+        <w:rPr>
+          <w:rFonts w:eastAsia="Times New Roman" w:cs="Times New Roman"/>
+          <w:bCs/>
+          <w:color w:val="000000"/>
+          <w:szCs w:val="24"/>
+          <w:lang w:eastAsia="tr-TR"/>
+        </w:rPr>
+        <w:t>ni de tarikata katıp</w:t>
+      </w:r>
+      <w:r>
+        <w:rPr>
+          <w:rFonts w:eastAsia="Times New Roman" w:cs="Times New Roman"/>
+          <w:bCs/>
+          <w:color w:val="000000"/>
+          <w:szCs w:val="24"/>
+          <w:lang w:eastAsia="tr-TR"/>
+        </w:rPr>
+        <w:t xml:space="preserve">, </w:t>
+      </w:r>
+      <w:r>
+        <w:rPr>
+          <w:rFonts w:eastAsia="Times New Roman" w:cs="Times New Roman"/>
+          <w:bCs/>
+          <w:color w:val="000000"/>
+          <w:szCs w:val="24"/>
+          <w:lang w:eastAsia="tr-TR"/>
+        </w:rPr>
+        <w:t>ona</w:t>
+      </w:r>
+      <w:r>
+        <w:rPr>
+          <w:rFonts w:eastAsia="Times New Roman" w:cs="Times New Roman"/>
+          <w:bCs/>
+          <w:color w:val="000000"/>
+          <w:szCs w:val="24"/>
+          <w:lang w:eastAsia="tr-TR"/>
+        </w:rPr>
+        <w:t xml:space="preserve"> kara yağ </w:t>
+      </w:r>
+      <w:r>
+        <w:rPr>
+          <w:rFonts w:eastAsia="Times New Roman" w:cs="Times New Roman"/>
+          <w:bCs/>
+          <w:color w:val="000000"/>
+          <w:szCs w:val="24"/>
+          <w:lang w:eastAsia="tr-TR"/>
+        </w:rPr>
+        <w:t>temin etmeleri</w:t>
+      </w:r>
+      <w:r>
+        <w:rPr>
+          <w:rFonts w:eastAsia="Times New Roman" w:cs="Times New Roman"/>
+          <w:bCs/>
+          <w:color w:val="000000"/>
+          <w:szCs w:val="24"/>
+          <w:lang w:eastAsia="tr-TR"/>
+        </w:rPr>
+        <w:t xml:space="preserve"> karşılığında, </w:t>
+      </w:r>
+      <w:r>
+        <w:rPr>
+          <w:rFonts w:eastAsia="Times New Roman" w:cs="Times New Roman"/>
+          <w:bCs/>
+          <w:color w:val="000000"/>
+          <w:szCs w:val="24"/>
+          <w:lang w:eastAsia="tr-TR"/>
+        </w:rPr>
+        <w:t xml:space="preserve">onların finansal destekçisi olacak ve onlar da </w:t>
+      </w:r>
+      <w:r>
+        <w:rPr>
+          <w:rFonts w:eastAsia="Times New Roman" w:cs="Times New Roman"/>
+          <w:bCs/>
+          <w:color w:val="000000"/>
+          <w:szCs w:val="24"/>
+          <w:lang w:eastAsia="tr-TR"/>
+        </w:rPr>
+        <w:t xml:space="preserve">Londra’nın yakınlarındaki </w:t>
+      </w:r>
+      <w:r>
+        <w:rPr>
+          <w:rFonts w:eastAsia="Times New Roman" w:cs="Times New Roman"/>
+          <w:bCs/>
+          <w:color w:val="000000"/>
+          <w:szCs w:val="24"/>
+          <w:lang w:eastAsia="tr-TR"/>
+        </w:rPr>
+        <w:t xml:space="preserve">kasabada sahip olduğu hapishaneyi hammadde kaynağı olarak kullanacaklar. </w:t>
+      </w:r>
+      <w:r>
+        <w:rPr>
+          <w:rFonts w:eastAsia="Times New Roman" w:cs="Times New Roman"/>
+          <w:bCs/>
+          <w:color w:val="000000"/>
+          <w:szCs w:val="24"/>
+          <w:lang w:eastAsia="tr-TR"/>
+        </w:rPr>
+        <w:t xml:space="preserve">Hapishanedeki idam mahkûmları da, onların emrine amade olacak. </w:t>
+      </w:r>
+      <w:r>
+        <w:rPr>
+          <w:rFonts w:eastAsia="Times New Roman" w:cs="Times New Roman"/>
+          <w:bCs/>
+          <w:color w:val="000000"/>
+          <w:szCs w:val="24"/>
+          <w:lang w:eastAsia="tr-TR"/>
+        </w:rPr>
+        <w:t>Bunun üzerine kasabaya yerleşiyor ve orayı merkez üsleri olarak kullanıyorlar.</w:t>
+      </w:r>
+    </w:p>
+    <w:p>
+      <w:pPr>
+        <w:spacing w:after="0" w:line="240" w:lineRule="auto"/>
+        <w:ind w:left="800"/>
+        <w:jc w:val="both"/>
+        <w:rPr>
+          <w:rFonts w:eastAsia="Times New Roman" w:cs="Times New Roman"/>
+          <w:bCs/>
+          <w:color w:val="000000"/>
+          <w:szCs w:val="24"/>
+          <w:lang w:eastAsia="tr-TR"/>
+        </w:rPr>
+      </w:pPr>
+    </w:p>
+    <w:p>
+      <w:pPr>
+        <w:spacing w:after="0" w:line="240" w:lineRule="auto"/>
+        <w:ind w:left="800"/>
+        <w:jc w:val="both"/>
+        <w:rPr>
+          <w:rFonts w:eastAsia="Times New Roman" w:cs="Times New Roman"/>
+          <w:bCs/>
+          <w:color w:val="000000"/>
+          <w:szCs w:val="24"/>
+          <w:lang w:eastAsia="tr-TR"/>
+        </w:rPr>
+      </w:pPr>
+      <w:r>
+        <w:rPr>
+          <w:rFonts w:eastAsia="Times New Roman" w:cs="Times New Roman"/>
+          <w:bCs/>
+          <w:color w:val="000000"/>
+          <w:szCs w:val="24"/>
+          <w:lang w:eastAsia="tr-TR"/>
+        </w:rPr>
+        <w:t xml:space="preserve">Kasabayı </w:t>
+      </w:r>
+      <w:r>
+        <w:rPr>
+          <w:rFonts w:eastAsia="Times New Roman" w:cs="Times New Roman"/>
+          <w:bCs/>
+          <w:color w:val="000000"/>
+          <w:szCs w:val="24"/>
+          <w:lang w:eastAsia="tr-TR"/>
+        </w:rPr>
+        <w:t>yerleşmelerinin ardından belirli amaçlarla tarikata insanları alarak yedi kişilik bir tarikata dönüşüyorlar</w:t>
+      </w:r>
+      <w:r>
+        <w:rPr>
+          <w:rFonts w:eastAsia="Times New Roman" w:cs="Times New Roman"/>
+          <w:bCs/>
+          <w:color w:val="000000"/>
+          <w:szCs w:val="24"/>
+          <w:lang w:eastAsia="tr-TR"/>
+        </w:rPr>
+        <w:t xml:space="preserve">. Yedi tarikat lideri, bu kasabada önemli rol alan, kasabanın gelişmesini sağlayan insanlara dönüşüyorlar. Hem kasabanın kendisi, hem de yaptıkları </w:t>
+      </w:r>
+      <w:r>
+        <w:rPr>
+          <w:rFonts w:eastAsia="Times New Roman" w:cs="Times New Roman"/>
+          <w:bCs/>
+          <w:color w:val="000000"/>
+          <w:szCs w:val="24"/>
+          <w:lang w:eastAsia="tr-TR"/>
+        </w:rPr>
+        <w:t xml:space="preserve">dış </w:t>
+      </w:r>
+      <w:r>
+        <w:rPr>
+          <w:rFonts w:eastAsia="Times New Roman" w:cs="Times New Roman"/>
+          <w:bCs/>
+          <w:color w:val="000000"/>
+          <w:szCs w:val="24"/>
+          <w:lang w:eastAsia="tr-TR"/>
+        </w:rPr>
+        <w:t>ticaret sayesinde, finansal açıdan da refaha eriyorlar. İnsan feda etmeye başladıklarında, büyünün gerçek potansiyeline ulaşıyorlar ve yeni fırsatların önü açılıyor. Bu fırsatlardan biri ise, reenkarnasyonu bulmaları ile sonuçlanıyor. Ancak bu güçten herkes faydalanmamalı, hatta olabildiğince az kişinin haberi olmalı; dolayısıyla sadece tarikat liderlerinin reenkarne olabileceği konusunda hemfikir oluyorlar. Öldüklerinde reenkarne olabilmeleri için gerekli ayinler yapılıy</w:t>
+      </w:r>
+      <w:r>
+        <w:rPr>
+          <w:rFonts w:eastAsia="Times New Roman" w:cs="Times New Roman"/>
+          <w:bCs/>
+          <w:color w:val="000000"/>
+          <w:szCs w:val="24"/>
+          <w:lang w:eastAsia="tr-TR"/>
+        </w:rPr>
+        <w:t>or ve gerekli fedalar ödeniyor.</w:t>
+      </w:r>
+    </w:p>
+    <w:p>
+      <w:pPr>
+        <w:spacing w:after="0" w:line="240" w:lineRule="auto"/>
+        <w:ind w:left="800"/>
+        <w:jc w:val="both"/>
+        <w:rPr>
+          <w:rFonts w:eastAsia="Times New Roman" w:cs="Times New Roman"/>
+          <w:bCs/>
+          <w:color w:val="000000"/>
+          <w:szCs w:val="24"/>
+          <w:lang w:eastAsia="tr-TR"/>
+        </w:rPr>
+      </w:pPr>
+    </w:p>
+    <w:p>
+      <w:pPr>
+        <w:spacing w:after="0" w:line="240" w:lineRule="auto"/>
+        <w:ind w:left="800"/>
+        <w:jc w:val="both"/>
+        <w:rPr>
+          <w:rFonts w:eastAsia="Times New Roman" w:cs="Times New Roman"/>
+          <w:bCs/>
+          <w:color w:val="000000"/>
+          <w:szCs w:val="24"/>
+          <w:lang w:eastAsia="tr-TR"/>
+        </w:rPr>
+      </w:pPr>
+      <w:r>
+        <w:rPr>
+          <w:rFonts w:eastAsia="Times New Roman" w:cs="Times New Roman"/>
+          <w:bCs/>
+          <w:color w:val="000000"/>
+          <w:szCs w:val="24"/>
+          <w:lang w:eastAsia="tr-TR"/>
+        </w:rPr>
+        <w:t>Aradan yıllar geçiyor. Hırsları ve merakları yüzünden, idam mahkûmlarının sayıca yeterli gelmediğine karar verip, mahkemelerin idam cezası vermediği ama büyük suçu olan suçluları da feda etmeye karar veriyorlar. Bu şekilde büyü araştırmaları, hiç olmadığı kadar hızlı ve güçlü ilerlemeye başlıyor.</w:t>
+      </w:r>
+    </w:p>
+    <w:p>
+      <w:pPr>
+        <w:spacing w:after="0" w:line="240" w:lineRule="auto"/>
+        <w:ind w:left="800"/>
+        <w:jc w:val="both"/>
+        <w:rPr>
+          <w:rFonts w:eastAsia="Times New Roman" w:cs="Times New Roman"/>
+          <w:bCs/>
+          <w:color w:val="000000"/>
+          <w:szCs w:val="24"/>
+          <w:lang w:eastAsia="tr-TR"/>
+        </w:rPr>
+      </w:pPr>
+    </w:p>
+    <w:p>
+      <w:pPr>
+        <w:spacing w:after="0" w:line="240" w:lineRule="auto"/>
+        <w:ind w:left="800"/>
+        <w:jc w:val="both"/>
+        <w:rPr>
+          <w:rFonts w:eastAsia="Times New Roman" w:cs="Times New Roman"/>
+          <w:bCs/>
+          <w:color w:val="000000"/>
+          <w:szCs w:val="24"/>
+          <w:lang w:eastAsia="tr-TR"/>
+        </w:rPr>
+      </w:pPr>
+      <w:r>
+        <w:rPr>
+          <w:rFonts w:eastAsia="Times New Roman" w:cs="Times New Roman"/>
+          <w:bCs/>
+          <w:color w:val="000000"/>
+          <w:szCs w:val="24"/>
+          <w:lang w:eastAsia="tr-TR"/>
+        </w:rPr>
+        <w:t>Yine yıllar geçiyor. Öyle bir noktaya geliyorlar ki, başladıkları yoldan saptıklarını ve önceden “Asla!” dedikleri etik ve ahlaki sınırları çoktan aştıklarını fark ediyorlar. Aynı zamanda, feda ettikleri insanlar konusunda da şüpheye düşmeye başlıyorlar. Çünkü suçlu bulunduğu halde, suçlu gözükmeyen, suç</w:t>
+      </w:r>
+      <w:r>
+        <w:rPr>
+          <w:rFonts w:eastAsia="Times New Roman" w:cs="Times New Roman"/>
+          <w:bCs/>
+          <w:color w:val="000000"/>
+          <w:szCs w:val="24"/>
+          <w:lang w:eastAsia="tr-TR"/>
+        </w:rPr>
+        <w:t>,</w:t>
+      </w:r>
+      <w:r>
+        <w:rPr>
+          <w:rFonts w:eastAsia="Times New Roman" w:cs="Times New Roman"/>
+          <w:bCs/>
+          <w:color w:val="000000"/>
+          <w:szCs w:val="24"/>
+          <w:lang w:eastAsia="tr-TR"/>
+        </w:rPr>
+        <w:t xml:space="preserve"> üstüne yıkılmış gibi görünen insanlarla karşılaşıyorlar, ama onlar da tarikata kurban gidiyor. Bir toplantı yapılıyor. Bu toplantıda, projenin zararlı ve kötü bir yola gittiğini, hırslarının onları ele geçirdiğini, bu yolun sonunun herkes için kötü olacağını tartışıyorlar. Oy birliği ile projenin </w:t>
+      </w:r>
+      <w:r>
+        <w:rPr>
+          <w:rFonts w:eastAsia="Times New Roman" w:cs="Times New Roman"/>
+          <w:bCs/>
+          <w:color w:val="000000"/>
+          <w:szCs w:val="24"/>
+          <w:lang w:eastAsia="tr-TR"/>
+        </w:rPr>
+        <w:lastRenderedPageBreak/>
+        <w:t>durdurulmasına karar veriliyor. Ancak aslında içlerinden biri, diğer herkes hemfikir olduğu için, kendini gizlemek adına aynı oyu veriyor. İçten içe, projeyi dev</w:t>
+      </w:r>
+      <w:r>
+        <w:rPr>
+          <w:rFonts w:eastAsia="Times New Roman" w:cs="Times New Roman"/>
+          <w:bCs/>
+          <w:color w:val="000000"/>
+          <w:szCs w:val="24"/>
+          <w:lang w:eastAsia="tr-TR"/>
+        </w:rPr>
+        <w:t>am ettirme arzusuna hala sahip.</w:t>
+      </w:r>
+    </w:p>
+    <w:p>
+      <w:pPr>
+        <w:spacing w:after="0" w:line="240" w:lineRule="auto"/>
+        <w:ind w:left="800"/>
+        <w:jc w:val="both"/>
+        <w:rPr>
+          <w:rFonts w:eastAsia="Times New Roman" w:cs="Times New Roman"/>
+          <w:bCs/>
+          <w:color w:val="000000"/>
+          <w:szCs w:val="24"/>
+          <w:lang w:eastAsia="tr-TR"/>
+        </w:rPr>
+      </w:pPr>
+    </w:p>
+    <w:p>
+      <w:pPr>
+        <w:spacing w:after="0" w:line="240" w:lineRule="auto"/>
+        <w:ind w:left="800"/>
+        <w:jc w:val="both"/>
+        <w:rPr>
+          <w:rFonts w:eastAsia="Times New Roman" w:cs="Times New Roman"/>
+          <w:bCs/>
+          <w:color w:val="000000"/>
+          <w:szCs w:val="24"/>
+          <w:lang w:eastAsia="tr-TR"/>
+        </w:rPr>
+      </w:pPr>
+      <w:r>
+        <w:rPr>
+          <w:rFonts w:eastAsia="Times New Roman" w:cs="Times New Roman"/>
+          <w:bCs/>
+          <w:color w:val="000000"/>
+          <w:szCs w:val="24"/>
+          <w:lang w:eastAsia="tr-TR"/>
+        </w:rPr>
+        <w:t xml:space="preserve">Projenin durdurulması üzerine tarikat liderlerinden birine, hapishane yetkilileri ile konuşması görevi veriliyor. Tarikatın bundan sonra hapishaneden hiçbir mâhkum almayacağını, almak isteyen olursa izin verilmemesi ve acilen tarikat liderlerine bu durumun bildirilmesi gerektiğini beyan ediyorlar. Bu şekilde projeyi daha sonradan devam ettirmek isteyen biri olursa, hapishanedeki kaynaklardan faydalanamayacağını garantilemiş oluyorlar. </w:t>
+      </w:r>
+    </w:p>
+    <w:p>
+      <w:pPr>
+        <w:spacing w:after="0" w:line="240" w:lineRule="auto"/>
+        <w:ind w:left="360" w:hanging="360"/>
+        <w:rPr>
+          <w:rFonts w:eastAsia="Times New Roman" w:cs="Times New Roman"/>
+          <w:szCs w:val="24"/>
+          <w:lang w:eastAsia="tr-TR"/>
+        </w:rPr>
+      </w:pPr>
+      <w:r>
+        <w:rPr>
+          <w:rFonts w:eastAsia="Times New Roman" w:cs="Times New Roman"/>
+          <w:szCs w:val="24"/>
+          <w:lang w:eastAsia="tr-TR"/>
+        </w:rPr>
+        <w:tab/>
+      </w:r>
+    </w:p>
+    <w:p>
+      <w:pPr>
+        <w:spacing w:after="0" w:line="240" w:lineRule="auto"/>
+        <w:ind w:left="800" w:hanging="440"/>
+        <w:rPr>
+          <w:rFonts w:eastAsia="Times New Roman" w:cs="Times New Roman"/>
+          <w:b/>
+          <w:bCs/>
+          <w:color w:val="000000"/>
+          <w:szCs w:val="24"/>
+          <w:lang w:eastAsia="tr-TR"/>
+        </w:rPr>
+      </w:pPr>
+      <w:r>
+        <w:rPr>
+          <w:rFonts w:eastAsia="Times New Roman" w:cs="Times New Roman"/>
+          <w:b/>
+          <w:bCs/>
+          <w:color w:val="000000"/>
+          <w:szCs w:val="24"/>
+          <w:lang w:eastAsia="tr-TR"/>
+        </w:rPr>
+        <w:t>3</w:t>
+      </w:r>
+      <w:r>
+        <w:rPr>
+          <w:rFonts w:eastAsia="Times New Roman" w:cs="Times New Roman"/>
+          <w:b/>
+          <w:bCs/>
+          <w:color w:val="000000"/>
+          <w:szCs w:val="24"/>
+          <w:lang w:eastAsia="tr-TR"/>
+        </w:rPr>
+        <w:t>.</w:t>
+      </w:r>
+      <w:r>
+        <w:rPr>
+          <w:rFonts w:eastAsia="Times New Roman" w:cs="Times New Roman"/>
+          <w:b/>
+          <w:bCs/>
+          <w:color w:val="000000"/>
+          <w:szCs w:val="24"/>
+          <w:lang w:eastAsia="tr-TR"/>
+        </w:rPr>
+        <w:t>3</w:t>
+      </w:r>
+      <w:r>
+        <w:rPr>
+          <w:rFonts w:eastAsia="Times New Roman" w:cs="Times New Roman"/>
+          <w:b/>
+          <w:bCs/>
+          <w:color w:val="000000"/>
+          <w:szCs w:val="24"/>
+          <w:lang w:eastAsia="tr-TR"/>
+        </w:rPr>
+        <w:t>.  </w:t>
+      </w:r>
+      <w:r>
+        <w:rPr>
+          <w:rFonts w:eastAsia="Times New Roman" w:cs="Times New Roman"/>
+          <w:b/>
+          <w:bCs/>
+          <w:color w:val="000000"/>
+          <w:szCs w:val="24"/>
+          <w:lang w:eastAsia="tr-TR"/>
+        </w:rPr>
+        <w:t>Karakterler</w:t>
+      </w:r>
+    </w:p>
+    <w:p>
+      <w:pPr>
+        <w:spacing w:after="0" w:line="240" w:lineRule="auto"/>
+        <w:ind w:left="800" w:hanging="440"/>
+        <w:jc w:val="both"/>
+        <w:rPr>
+          <w:rFonts w:eastAsia="Times New Roman" w:cs="Times New Roman"/>
+          <w:bCs/>
+          <w:color w:val="000000"/>
+          <w:szCs w:val="24"/>
+          <w:lang w:eastAsia="tr-TR"/>
+        </w:rPr>
+      </w:pPr>
+      <w:r>
+        <w:rPr>
+          <w:rFonts w:eastAsia="Times New Roman" w:cs="Times New Roman"/>
+          <w:b/>
+          <w:bCs/>
+          <w:color w:val="000000"/>
+          <w:szCs w:val="24"/>
+          <w:lang w:eastAsia="tr-TR"/>
+        </w:rPr>
+        <w:tab/>
+      </w:r>
+      <w:r>
+        <w:rPr>
+          <w:rFonts w:eastAsia="Times New Roman" w:cs="Times New Roman"/>
+          <w:b/>
+          <w:bCs/>
+          <w:color w:val="000000"/>
+          <w:szCs w:val="24"/>
+          <w:lang w:eastAsia="tr-TR"/>
+        </w:rPr>
+        <w:t>Tarikat Liderleri:</w:t>
+      </w:r>
+      <w:r>
+        <w:rPr>
+          <w:rFonts w:eastAsia="Times New Roman" w:cs="Times New Roman"/>
+          <w:bCs/>
+          <w:color w:val="000000"/>
+          <w:szCs w:val="24"/>
+          <w:lang w:eastAsia="tr-TR"/>
+        </w:rPr>
+        <w:t xml:space="preserve"> Tarikat liderleri, kasabanın yüksek rütbeli işlerinde yer alırken, aynı zamanda da ya belirli bir konuda uzmanlaşmışlar, ya da uzmanlaşma yolunda ilerliyorlardır. Bu şekilde, her biri bu araştırmaların mümkün olabilmesi için güçlerini en ideal, en verimli şekilde birleştirebilmeyi başarıyorlardır. Oyunda kontrol ettiğimiz karakter, tarikatta istihbarat alanında uzmanlaşmış olan </w:t>
+      </w:r>
+      <w:r>
+        <w:rPr>
+          <w:rFonts w:eastAsia="Times New Roman" w:cs="Times New Roman"/>
+          <w:bCs/>
+          <w:color w:val="000000"/>
+          <w:szCs w:val="24"/>
+          <w:lang w:eastAsia="tr-TR"/>
+        </w:rPr>
+        <w:t>kişidir</w:t>
+      </w:r>
+      <w:r>
+        <w:rPr>
+          <w:rFonts w:eastAsia="Times New Roman" w:cs="Times New Roman"/>
+          <w:bCs/>
+          <w:color w:val="000000"/>
+          <w:szCs w:val="24"/>
+          <w:lang w:eastAsia="tr-TR"/>
+        </w:rPr>
+        <w:t>. B</w:t>
+      </w:r>
+      <w:r>
+        <w:rPr>
+          <w:rFonts w:eastAsia="Times New Roman" w:cs="Times New Roman"/>
+          <w:bCs/>
+          <w:color w:val="000000"/>
+          <w:szCs w:val="24"/>
+          <w:lang w:eastAsia="tr-TR"/>
+        </w:rPr>
+        <w:t>u nedenle işi</w:t>
+      </w:r>
+      <w:r>
+        <w:rPr>
+          <w:rFonts w:eastAsia="Times New Roman" w:cs="Times New Roman"/>
+          <w:bCs/>
+          <w:color w:val="000000"/>
+          <w:szCs w:val="24"/>
+          <w:lang w:eastAsia="tr-TR"/>
+        </w:rPr>
+        <w:t xml:space="preserve"> bilgiye ulaşmak</w:t>
+      </w:r>
+      <w:r>
+        <w:rPr>
+          <w:rFonts w:eastAsia="Times New Roman" w:cs="Times New Roman"/>
+          <w:bCs/>
+          <w:color w:val="000000"/>
+          <w:szCs w:val="24"/>
+          <w:lang w:eastAsia="tr-TR"/>
+        </w:rPr>
+        <w:t xml:space="preserve"> olduğundan</w:t>
+      </w:r>
+      <w:r>
+        <w:rPr>
+          <w:rFonts w:eastAsia="Times New Roman" w:cs="Times New Roman"/>
+          <w:bCs/>
+          <w:color w:val="000000"/>
+          <w:szCs w:val="24"/>
+          <w:lang w:eastAsia="tr-TR"/>
+        </w:rPr>
+        <w:t xml:space="preserve"> diğerlerini sorgulama</w:t>
+      </w:r>
+      <w:r>
+        <w:rPr>
+          <w:rFonts w:eastAsia="Times New Roman" w:cs="Times New Roman"/>
+          <w:bCs/>
+          <w:color w:val="000000"/>
+          <w:szCs w:val="24"/>
+          <w:lang w:eastAsia="tr-TR"/>
+        </w:rPr>
+        <w:t>k konusunda liderlik yapıyordur.</w:t>
+      </w:r>
+    </w:p>
+    <w:p>
+      <w:pPr>
+        <w:spacing w:after="0" w:line="240" w:lineRule="auto"/>
+        <w:ind w:left="800" w:hanging="440"/>
+        <w:rPr>
+          <w:rFonts w:eastAsia="Times New Roman" w:cs="Times New Roman"/>
+          <w:b/>
+          <w:bCs/>
+          <w:color w:val="000000"/>
+          <w:szCs w:val="24"/>
+          <w:lang w:eastAsia="tr-TR"/>
+        </w:rPr>
+      </w:pPr>
+    </w:p>
+    <w:p>
+      <w:pPr>
+        <w:spacing w:after="0" w:line="240" w:lineRule="auto"/>
+        <w:ind w:left="800" w:hanging="440"/>
+        <w:jc w:val="both"/>
+        <w:rPr>
+          <w:rFonts w:eastAsia="Times New Roman" w:cs="Times New Roman"/>
+          <w:b/>
+          <w:bCs/>
+          <w:color w:val="000000"/>
+          <w:szCs w:val="24"/>
+          <w:lang w:eastAsia="tr-TR"/>
+        </w:rPr>
+      </w:pPr>
+      <w:r>
+        <w:rPr>
+          <w:rFonts w:eastAsia="Times New Roman" w:cs="Times New Roman"/>
+          <w:b/>
+          <w:bCs/>
+          <w:color w:val="000000"/>
+          <w:szCs w:val="24"/>
+          <w:lang w:eastAsia="tr-TR"/>
+        </w:rPr>
+        <w:tab/>
+      </w:r>
+      <w:r>
+        <w:rPr>
+          <w:rFonts w:eastAsia="Times New Roman" w:cs="Times New Roman"/>
+          <w:b/>
+          <w:bCs/>
+          <w:color w:val="000000"/>
+          <w:szCs w:val="24"/>
+          <w:lang w:eastAsia="tr-TR"/>
+        </w:rPr>
+        <w:t xml:space="preserve">Tarikat </w:t>
+      </w:r>
+      <w:r>
+        <w:rPr>
+          <w:rFonts w:eastAsia="Times New Roman" w:cs="Times New Roman"/>
+          <w:b/>
+          <w:bCs/>
+          <w:color w:val="000000"/>
+          <w:szCs w:val="24"/>
+          <w:lang w:eastAsia="tr-TR"/>
+        </w:rPr>
+        <w:t>Başkanı (Oyun sırasında ölü)</w:t>
+      </w:r>
+      <w:r>
+        <w:rPr>
+          <w:rFonts w:eastAsia="Times New Roman" w:cs="Times New Roman"/>
+          <w:b/>
+          <w:bCs/>
+          <w:color w:val="000000"/>
+          <w:szCs w:val="24"/>
+          <w:lang w:eastAsia="tr-TR"/>
+        </w:rPr>
+        <w:t>:</w:t>
+      </w:r>
+      <w:r>
+        <w:rPr>
+          <w:rFonts w:eastAsia="Times New Roman" w:cs="Times New Roman"/>
+          <w:bCs/>
+          <w:color w:val="000000"/>
+          <w:szCs w:val="24"/>
+          <w:lang w:eastAsia="tr-TR"/>
+        </w:rPr>
+        <w:t xml:space="preserve"> </w:t>
+      </w:r>
+      <w:r>
+        <w:rPr>
+          <w:rFonts w:eastAsia="Times New Roman" w:cs="Times New Roman"/>
+          <w:bCs/>
+          <w:color w:val="000000"/>
+          <w:szCs w:val="24"/>
+          <w:lang w:eastAsia="tr-TR"/>
+        </w:rPr>
+        <w:t>Tarikat başkanı, projeyi başlatan tarikatın kurucusudur.</w:t>
+      </w:r>
+      <w:r>
+        <w:rPr>
+          <w:rFonts w:eastAsia="Times New Roman" w:cs="Times New Roman"/>
+          <w:bCs/>
+          <w:color w:val="000000"/>
+          <w:szCs w:val="24"/>
+          <w:lang w:eastAsia="tr-TR"/>
+        </w:rPr>
+        <w:t xml:space="preserve"> </w:t>
+      </w:r>
+      <w:r>
+        <w:rPr>
+          <w:rFonts w:eastAsia="Times New Roman" w:cs="Times New Roman"/>
+          <w:bCs/>
+          <w:color w:val="000000"/>
+          <w:szCs w:val="24"/>
+          <w:lang w:eastAsia="tr-TR"/>
+        </w:rPr>
+        <w:t>Kendisi bir simyacıdır. Araştırmalarına devam etmek ve daha fazla bilgiye ulaşmak için coğrafi keşiflere dahil olmuştur. Coğrafşi keşifler sırasında bitkilerin, hayvanların ruh enerjilerini ve bazen de atmosferik onaylardan gelen enerjiyi kullanarak büyü yapan ama büyü yaptığının farkında olmayan ilkel bir kabileyle karşılaşır ve ruh enerjisinin büyünün temel kaynağı olduğunun farkına varır. Bir süre boyunca bu kabilenin arasında kalır, yaşamlarını ve büyüyü nasıl kullandıklarını inceler ve onlardan daha fazla bir şey kazanamayacağını fark ettikten sonra</w:t>
+      </w:r>
+      <w:r>
+        <w:rPr>
+          <w:rFonts w:eastAsia="Times New Roman" w:cs="Times New Roman"/>
+          <w:bCs/>
+          <w:color w:val="000000"/>
+          <w:szCs w:val="24"/>
+          <w:lang w:eastAsia="tr-TR"/>
+        </w:rPr>
+        <w:t xml:space="preserve"> araştırmalarını devam ettirmek ve bu keşfinin üzerinde çalışmak amacıyla Londra’ya döner. Araştırmayı devam ettirirken bunu tek başına yapamacağının farkına varır ve çeşitli alanlarda projeyi devam ettirmesine yardımcı olacağına inandığı kişileri de proje dahil ederek tarikatı kurmuş olur. Projenin başlamasına sebep olduğu ve tarikatı kurduğu için tarikatın fikri lideri olarak kabul edilir. Aynı zamanda, tarikatın merkezi olarak kullandıkları kasabanın dini lideri olarak görülür. </w:t>
+      </w:r>
+      <w:r>
+        <w:rPr>
+          <w:rFonts w:eastAsia="Times New Roman" w:cs="Times New Roman"/>
+          <w:b/>
+          <w:bCs/>
+          <w:color w:val="000000"/>
+          <w:szCs w:val="24"/>
+          <w:lang w:eastAsia="tr-TR"/>
+        </w:rPr>
+        <w:t>Karakterin karakter yapısına yönelik detaylar ayrıntılandırılacaktır.</w:t>
+      </w:r>
+    </w:p>
+    <w:p>
+      <w:pPr>
+        <w:spacing w:after="0" w:line="240" w:lineRule="auto"/>
+        <w:ind w:left="800" w:hanging="440"/>
+        <w:rPr>
+          <w:rFonts w:eastAsia="Times New Roman" w:cs="Times New Roman"/>
+          <w:b/>
+          <w:bCs/>
+          <w:color w:val="000000"/>
+          <w:szCs w:val="24"/>
+          <w:lang w:eastAsia="tr-TR"/>
+        </w:rPr>
+      </w:pPr>
+    </w:p>
+    <w:p>
+      <w:pPr>
+        <w:spacing w:after="0" w:line="240" w:lineRule="auto"/>
+        <w:ind w:left="800" w:hanging="440"/>
+        <w:jc w:val="both"/>
+        <w:rPr>
+          <w:rFonts w:eastAsia="Times New Roman" w:cs="Times New Roman"/>
+          <w:b/>
+          <w:bCs/>
+          <w:color w:val="000000"/>
+          <w:szCs w:val="24"/>
+          <w:lang w:eastAsia="tr-TR"/>
+        </w:rPr>
+      </w:pPr>
+      <w:r>
+        <w:rPr>
+          <w:rFonts w:eastAsia="Times New Roman" w:cs="Times New Roman"/>
+          <w:b/>
+          <w:bCs/>
+          <w:color w:val="000000"/>
+          <w:szCs w:val="24"/>
+          <w:lang w:eastAsia="tr-TR"/>
+        </w:rPr>
+        <w:tab/>
+      </w:r>
+      <w:r>
+        <w:rPr>
+          <w:rFonts w:eastAsia="Times New Roman" w:cs="Times New Roman"/>
+          <w:b/>
+          <w:bCs/>
+          <w:color w:val="000000"/>
+          <w:szCs w:val="24"/>
+          <w:lang w:eastAsia="tr-TR"/>
+        </w:rPr>
+        <w:t>Profesör</w:t>
+      </w:r>
+      <w:r>
+        <w:rPr>
+          <w:rFonts w:eastAsia="Times New Roman" w:cs="Times New Roman"/>
+          <w:b/>
+          <w:bCs/>
+          <w:color w:val="000000"/>
+          <w:szCs w:val="24"/>
+          <w:lang w:eastAsia="tr-TR"/>
+        </w:rPr>
+        <w:t>:</w:t>
+      </w:r>
+      <w:r>
+        <w:rPr>
+          <w:rFonts w:eastAsia="Times New Roman" w:cs="Times New Roman"/>
+          <w:bCs/>
+          <w:color w:val="000000"/>
+          <w:szCs w:val="24"/>
+          <w:lang w:eastAsia="tr-TR"/>
+        </w:rPr>
+        <w:t xml:space="preserve"> </w:t>
+      </w:r>
+      <w:r>
+        <w:rPr>
+          <w:rFonts w:eastAsia="Times New Roman" w:cs="Times New Roman"/>
+          <w:bCs/>
+          <w:color w:val="000000"/>
+          <w:szCs w:val="24"/>
+          <w:lang w:eastAsia="tr-TR"/>
+        </w:rPr>
+        <w:t>Projede çalışmaya başlayan ikinci kişidir.</w:t>
+      </w:r>
+      <w:r>
+        <w:rPr>
+          <w:rFonts w:eastAsia="Times New Roman" w:cs="Times New Roman"/>
+          <w:bCs/>
+          <w:color w:val="000000"/>
+          <w:szCs w:val="24"/>
+          <w:lang w:eastAsia="tr-TR"/>
+        </w:rPr>
+        <w:t xml:space="preserve"> Tarikat başkanının proje üzerine araştırmalar yaparken Londra’daki bir üniversitede görevli olan benzer alanlarda çalışmış ve başarılı bulgular elde etmiş profesörü keşfetmesi üzerine </w:t>
+      </w:r>
+      <w:r>
+        <w:rPr>
+          <w:rFonts w:eastAsia="Times New Roman" w:cs="Times New Roman"/>
+          <w:bCs/>
+          <w:color w:val="000000"/>
+          <w:szCs w:val="24"/>
+          <w:lang w:eastAsia="tr-TR"/>
+        </w:rPr>
+        <w:t>çalışmalarında daha hızlı ilerlemesi için projeye dahil etmesiyle o zaman dahaca tarikat olmamış tarikata katılmıştır.</w:t>
+      </w:r>
+      <w:r>
+        <w:rPr>
+          <w:rFonts w:eastAsia="Times New Roman" w:cs="Times New Roman"/>
+          <w:b/>
+          <w:bCs/>
+          <w:color w:val="000000"/>
+          <w:szCs w:val="24"/>
+          <w:lang w:eastAsia="tr-TR"/>
+        </w:rPr>
+        <w:t xml:space="preserve"> </w:t>
+      </w:r>
+      <w:r>
+        <w:rPr>
+          <w:rFonts w:eastAsia="Times New Roman" w:cs="Times New Roman"/>
+          <w:b/>
+          <w:bCs/>
+          <w:color w:val="000000"/>
+          <w:szCs w:val="24"/>
+          <w:lang w:eastAsia="tr-TR"/>
+        </w:rPr>
+        <w:t>Karakterin geçmişine ve karakter yapısına yönelik detaylar ayrıntılandırılacaktır.</w:t>
+      </w:r>
+    </w:p>
+    <w:p>
+      <w:pPr>
+        <w:spacing w:after="0" w:line="240" w:lineRule="auto"/>
+        <w:rPr>
+          <w:rFonts w:eastAsia="Times New Roman" w:cs="Times New Roman"/>
+          <w:b/>
+          <w:bCs/>
+          <w:color w:val="000000"/>
+          <w:szCs w:val="24"/>
+          <w:lang w:eastAsia="tr-TR"/>
+        </w:rPr>
+      </w:pPr>
+    </w:p>
+    <w:p>
+      <w:pPr>
+        <w:spacing w:after="0" w:line="240" w:lineRule="auto"/>
+        <w:ind w:left="800" w:hanging="440"/>
+        <w:jc w:val="both"/>
+        <w:rPr>
+          <w:rFonts w:eastAsia="Times New Roman" w:cs="Times New Roman"/>
+          <w:b/>
+          <w:bCs/>
+          <w:color w:val="000000"/>
+          <w:szCs w:val="24"/>
+          <w:lang w:eastAsia="tr-TR"/>
+        </w:rPr>
+      </w:pPr>
+      <w:r>
+        <w:rPr>
+          <w:rFonts w:eastAsia="Times New Roman" w:cs="Times New Roman"/>
+          <w:b/>
+          <w:bCs/>
+          <w:color w:val="000000"/>
+          <w:szCs w:val="24"/>
+          <w:lang w:eastAsia="tr-TR"/>
+        </w:rPr>
+        <w:tab/>
+      </w:r>
+      <w:r>
+        <w:rPr>
+          <w:rFonts w:eastAsia="Times New Roman" w:cs="Times New Roman"/>
+          <w:b/>
+          <w:bCs/>
+          <w:color w:val="000000"/>
+          <w:szCs w:val="24"/>
+          <w:lang w:eastAsia="tr-TR"/>
+        </w:rPr>
+        <w:t>Tüccar</w:t>
+      </w:r>
+      <w:r>
+        <w:rPr>
+          <w:rFonts w:eastAsia="Times New Roman" w:cs="Times New Roman"/>
+          <w:b/>
+          <w:bCs/>
+          <w:color w:val="000000"/>
+          <w:szCs w:val="24"/>
+          <w:lang w:eastAsia="tr-TR"/>
+        </w:rPr>
+        <w:t>:</w:t>
+      </w:r>
+      <w:r>
+        <w:rPr>
+          <w:rFonts w:eastAsia="Times New Roman" w:cs="Times New Roman"/>
+          <w:bCs/>
+          <w:color w:val="000000"/>
+          <w:szCs w:val="24"/>
+          <w:lang w:eastAsia="tr-TR"/>
+        </w:rPr>
+        <w:t xml:space="preserve"> </w:t>
+      </w:r>
+      <w:r>
+        <w:rPr>
+          <w:rFonts w:eastAsia="Times New Roman" w:cs="Times New Roman"/>
+          <w:bCs/>
+          <w:color w:val="000000"/>
+          <w:szCs w:val="24"/>
+          <w:lang w:eastAsia="tr-TR"/>
+        </w:rPr>
+        <w:t>Projeye üçüncü sırada dahil olan kişidir.</w:t>
+      </w:r>
+      <w:r>
+        <w:rPr>
+          <w:rFonts w:eastAsia="Times New Roman" w:cs="Times New Roman"/>
+          <w:bCs/>
+          <w:color w:val="000000"/>
+          <w:szCs w:val="24"/>
+          <w:lang w:eastAsia="tr-TR"/>
+        </w:rPr>
+        <w:t xml:space="preserve"> Tarikat başkanı ve profesörün çalışmaları sonucunda ölümsüzlüğün sırrı olan reenkarnasyon ya da bir diğer adıyla yeniden diriltme işleminin gerçekleşmesi için insan ruhunun kurban edilmesi gerektiği kanısına varmalarıyla bunun sağlanması için idam mahkumlarını kaynak olarak kullanmaya karar vermeleri sonucunda projeye dahil olmuştur. Kendisi </w:t>
+      </w:r>
+      <w:r>
+        <w:rPr>
+          <w:rFonts w:eastAsia="Times New Roman" w:cs="Times New Roman"/>
+          <w:bCs/>
+          <w:color w:val="000000"/>
+          <w:szCs w:val="24"/>
+          <w:lang w:eastAsia="tr-TR"/>
+        </w:rPr>
+        <w:t>aynı zamanda bünyesinde Londra’nın en büyük hapishanelerinden birini barındıran bir ticaret şirketnin sahibidir.</w:t>
+      </w:r>
+      <w:r>
+        <w:rPr>
+          <w:rFonts w:eastAsia="Times New Roman" w:cs="Times New Roman"/>
+          <w:bCs/>
+          <w:color w:val="000000"/>
+          <w:szCs w:val="24"/>
+          <w:lang w:eastAsia="tr-TR"/>
+        </w:rPr>
+        <w:t xml:space="preserve"> Tarikatın hem finansal destekçisi hem de dış ticaret ayağıdır. </w:t>
+      </w:r>
+      <w:r>
+        <w:rPr>
+          <w:rFonts w:eastAsia="Times New Roman" w:cs="Times New Roman"/>
+          <w:bCs/>
+          <w:color w:val="000000"/>
+          <w:szCs w:val="24"/>
+          <w:lang w:eastAsia="tr-TR"/>
+        </w:rPr>
+        <w:lastRenderedPageBreak/>
+        <w:t>Profesör ile önceden tanışıklığı vardır.</w:t>
+      </w:r>
+      <w:r>
+        <w:rPr>
+          <w:rFonts w:eastAsia="Times New Roman" w:cs="Times New Roman"/>
+          <w:b/>
+          <w:bCs/>
+          <w:color w:val="000000"/>
+          <w:szCs w:val="24"/>
+          <w:lang w:eastAsia="tr-TR"/>
+        </w:rPr>
+        <w:t xml:space="preserve"> </w:t>
+      </w:r>
+      <w:r>
+        <w:rPr>
+          <w:rFonts w:eastAsia="Times New Roman" w:cs="Times New Roman"/>
+          <w:b/>
+          <w:bCs/>
+          <w:color w:val="000000"/>
+          <w:szCs w:val="24"/>
+          <w:lang w:eastAsia="tr-TR"/>
+        </w:rPr>
+        <w:t>Karakterin geçmişine ve karakter yapısına yönelik detaylar ayrıntılandırılacaktır.</w:t>
+      </w:r>
+    </w:p>
+    <w:p>
+      <w:pPr>
+        <w:spacing w:after="0" w:line="240" w:lineRule="auto"/>
+        <w:ind w:left="800" w:hanging="440"/>
+        <w:rPr>
+          <w:rFonts w:eastAsia="Times New Roman" w:cs="Times New Roman"/>
+          <w:b/>
+          <w:bCs/>
+          <w:color w:val="000000"/>
+          <w:szCs w:val="24"/>
+          <w:lang w:eastAsia="tr-TR"/>
+        </w:rPr>
+      </w:pPr>
+    </w:p>
+    <w:p>
+      <w:pPr>
+        <w:spacing w:after="0" w:line="240" w:lineRule="auto"/>
+        <w:ind w:left="800" w:hanging="440"/>
+        <w:jc w:val="both"/>
+        <w:rPr>
+          <w:rFonts w:eastAsia="Times New Roman" w:cs="Times New Roman"/>
+          <w:b/>
+          <w:bCs/>
+          <w:color w:val="000000"/>
+          <w:szCs w:val="24"/>
+          <w:lang w:eastAsia="tr-TR"/>
+        </w:rPr>
+      </w:pPr>
+      <w:r>
+        <w:rPr>
+          <w:rFonts w:eastAsia="Times New Roman" w:cs="Times New Roman"/>
+          <w:b/>
+          <w:bCs/>
+          <w:color w:val="000000"/>
+          <w:szCs w:val="24"/>
+          <w:lang w:eastAsia="tr-TR"/>
+        </w:rPr>
+        <w:tab/>
+      </w:r>
+      <w:r>
+        <w:rPr>
+          <w:rFonts w:eastAsia="Times New Roman" w:cs="Times New Roman"/>
+          <w:b/>
+          <w:bCs/>
+          <w:color w:val="000000"/>
+          <w:szCs w:val="24"/>
+          <w:lang w:eastAsia="tr-TR"/>
+        </w:rPr>
+        <w:t>Bürokrat</w:t>
+      </w:r>
+      <w:r>
+        <w:rPr>
+          <w:rFonts w:eastAsia="Times New Roman" w:cs="Times New Roman"/>
+          <w:b/>
+          <w:bCs/>
+          <w:color w:val="000000"/>
+          <w:szCs w:val="24"/>
+          <w:lang w:eastAsia="tr-TR"/>
+        </w:rPr>
+        <w:t>:</w:t>
+      </w:r>
+      <w:r>
+        <w:rPr>
+          <w:rFonts w:eastAsia="Times New Roman" w:cs="Times New Roman"/>
+          <w:bCs/>
+          <w:color w:val="000000"/>
+          <w:szCs w:val="24"/>
+          <w:lang w:eastAsia="tr-TR"/>
+        </w:rPr>
+        <w:t xml:space="preserve"> </w:t>
+      </w:r>
+      <w:r>
+        <w:rPr>
+          <w:rFonts w:eastAsia="Times New Roman" w:cs="Times New Roman"/>
+          <w:bCs/>
+          <w:color w:val="000000"/>
+          <w:szCs w:val="24"/>
+          <w:lang w:eastAsia="tr-TR"/>
+        </w:rPr>
+        <w:t>Projeye tüccardan hemen sonra dahil olmuştur.</w:t>
+      </w:r>
+      <w:r>
+        <w:rPr>
+          <w:rFonts w:eastAsia="Times New Roman" w:cs="Times New Roman"/>
+          <w:bCs/>
+          <w:color w:val="000000"/>
+          <w:szCs w:val="24"/>
+          <w:lang w:eastAsia="tr-TR"/>
+        </w:rPr>
+        <w:t xml:space="preserve"> Hem tüccarın hapishanesindeki olayların göze batmaması hem de kasabada ve</w:t>
+      </w:r>
+      <w:r>
+        <w:rPr>
+          <w:rFonts w:eastAsia="Times New Roman" w:cs="Times New Roman"/>
+          <w:bCs/>
+          <w:color w:val="000000"/>
+          <w:szCs w:val="24"/>
+          <w:lang w:eastAsia="tr-TR"/>
+        </w:rPr>
+        <w:t xml:space="preserve"> diğer çevrede yapılan eylemlerin dikkat çekmemesi, kara yağ kaynağının ne olduğu gibi soruların geçiştirilmesi için tarikata tüccardan hemen sonra katılan kişidir. Tarikata katıldıktan sonra merkez yerleşke olan kasabanın başına geçirilmiştir.</w:t>
+      </w:r>
+      <w:r>
+        <w:rPr>
+          <w:rFonts w:eastAsia="Times New Roman" w:cs="Times New Roman"/>
+          <w:b/>
+          <w:bCs/>
+          <w:color w:val="000000"/>
+          <w:szCs w:val="24"/>
+          <w:lang w:eastAsia="tr-TR"/>
+        </w:rPr>
+        <w:t xml:space="preserve"> </w:t>
+      </w:r>
+      <w:r>
+        <w:rPr>
+          <w:rFonts w:eastAsia="Times New Roman" w:cs="Times New Roman"/>
+          <w:b/>
+          <w:bCs/>
+          <w:color w:val="000000"/>
+          <w:szCs w:val="24"/>
+          <w:lang w:eastAsia="tr-TR"/>
+        </w:rPr>
+        <w:t>Karakterin geçmişine ve karakter yapısına yönelik detaylar ayrıntılandırılacaktır.</w:t>
+      </w:r>
+    </w:p>
+    <w:p>
+      <w:pPr>
+        <w:spacing w:after="0" w:line="240" w:lineRule="auto"/>
+        <w:ind w:left="800" w:hanging="440"/>
+        <w:jc w:val="both"/>
+        <w:rPr>
+          <w:rFonts w:eastAsia="Times New Roman" w:cs="Times New Roman"/>
+          <w:b/>
+          <w:bCs/>
+          <w:color w:val="000000"/>
+          <w:szCs w:val="24"/>
+          <w:lang w:eastAsia="tr-TR"/>
+        </w:rPr>
+      </w:pPr>
+    </w:p>
+    <w:p>
+      <w:pPr>
+        <w:spacing w:after="0" w:line="240" w:lineRule="auto"/>
+        <w:ind w:left="800" w:hanging="440"/>
+        <w:jc w:val="both"/>
+        <w:rPr>
+          <w:rFonts w:eastAsia="Times New Roman" w:cs="Times New Roman"/>
+          <w:b/>
+          <w:bCs/>
+          <w:color w:val="000000"/>
+          <w:szCs w:val="24"/>
+          <w:lang w:eastAsia="tr-TR"/>
+        </w:rPr>
+      </w:pPr>
+      <w:r>
+        <w:rPr>
+          <w:rFonts w:eastAsia="Times New Roman" w:cs="Times New Roman"/>
+          <w:b/>
+          <w:bCs/>
+          <w:color w:val="000000"/>
+          <w:szCs w:val="24"/>
+          <w:lang w:eastAsia="tr-TR"/>
+        </w:rPr>
+        <w:tab/>
+      </w:r>
+      <w:r>
+        <w:rPr>
+          <w:rFonts w:eastAsia="Times New Roman" w:cs="Times New Roman"/>
+          <w:b/>
+          <w:bCs/>
+          <w:color w:val="000000"/>
+          <w:szCs w:val="24"/>
+          <w:lang w:eastAsia="tr-TR"/>
+        </w:rPr>
+        <w:t>İstihbaratçı (Ana karakter)</w:t>
+      </w:r>
+      <w:r>
+        <w:rPr>
+          <w:rFonts w:eastAsia="Times New Roman" w:cs="Times New Roman"/>
+          <w:b/>
+          <w:bCs/>
+          <w:color w:val="000000"/>
+          <w:szCs w:val="24"/>
+          <w:lang w:eastAsia="tr-TR"/>
+        </w:rPr>
+        <w:t>:</w:t>
+      </w:r>
+      <w:r>
+        <w:rPr>
+          <w:rFonts w:eastAsia="Times New Roman" w:cs="Times New Roman"/>
+          <w:bCs/>
+          <w:color w:val="000000"/>
+          <w:szCs w:val="24"/>
+          <w:lang w:eastAsia="tr-TR"/>
+        </w:rPr>
+        <w:t xml:space="preserve"> </w:t>
+      </w:r>
+      <w:r>
+        <w:rPr>
+          <w:rFonts w:eastAsia="Times New Roman" w:cs="Times New Roman"/>
+          <w:bCs/>
+          <w:color w:val="000000"/>
+          <w:szCs w:val="24"/>
+          <w:lang w:eastAsia="tr-TR"/>
+        </w:rPr>
+        <w:t>Projeye beşinci sırada dahil olmuş, oyunda oynattığımız ana karakterdir.</w:t>
+      </w:r>
+      <w:r>
+        <w:rPr>
+          <w:rFonts w:eastAsia="Times New Roman" w:cs="Times New Roman"/>
+          <w:bCs/>
+          <w:color w:val="000000"/>
+          <w:szCs w:val="24"/>
+          <w:lang w:eastAsia="tr-TR"/>
+        </w:rPr>
+        <w:t xml:space="preserve"> Tarikatın herhangi bir şekilde dikkatini çekebilecek olaylar yaşandığında haberdar olunabilmesini, amaçları uğruna engel bir durum oluştuğunda veya birileri projenin ilerlemesine engel teşkil ettiğinde bu durumları veya kişileri engellemenin yollarının bulunmasını sağlayacak ve bunlara benzer herhangi bir istihbarat gerektirecek durumları inceleyecek kişi olarak ekibe alınmıştır. </w:t>
+      </w:r>
+      <w:r>
+        <w:rPr>
+          <w:rFonts w:eastAsia="Times New Roman" w:cs="Times New Roman"/>
+          <w:b/>
+          <w:bCs/>
+          <w:color w:val="000000"/>
+          <w:szCs w:val="24"/>
+          <w:lang w:eastAsia="tr-TR"/>
+        </w:rPr>
+        <w:t>Karakterin geçmişine ve karakter yapısına yönelik detaylar ayrıntılandırılacaktır</w:t>
+      </w:r>
+      <w:r>
+        <w:rPr>
+          <w:rFonts w:eastAsia="Times New Roman" w:cs="Times New Roman"/>
+          <w:b/>
+          <w:bCs/>
+          <w:color w:val="000000"/>
+          <w:szCs w:val="24"/>
+          <w:lang w:eastAsia="tr-TR"/>
+        </w:rPr>
+        <w:t xml:space="preserve"> fakat oyuncu tarafından oynatılan karakter olduğu için asıl karakter yapısının oyuncu tarafından oluşturulması planlanıyordur</w:t>
+      </w:r>
+      <w:r>
+        <w:rPr>
+          <w:rFonts w:eastAsia="Times New Roman" w:cs="Times New Roman"/>
+          <w:b/>
+          <w:bCs/>
+          <w:color w:val="000000"/>
+          <w:szCs w:val="24"/>
+          <w:lang w:eastAsia="tr-TR"/>
+        </w:rPr>
+        <w:t>.</w:t>
+      </w:r>
+    </w:p>
+    <w:p>
+      <w:pPr>
+        <w:spacing w:after="0" w:line="240" w:lineRule="auto"/>
+        <w:rPr>
+          <w:rFonts w:eastAsia="Times New Roman" w:cs="Times New Roman"/>
+          <w:b/>
+          <w:bCs/>
+          <w:color w:val="000000"/>
+          <w:szCs w:val="24"/>
+          <w:lang w:eastAsia="tr-TR"/>
+        </w:rPr>
+      </w:pPr>
+    </w:p>
+    <w:p>
+      <w:pPr>
+        <w:spacing w:after="0" w:line="240" w:lineRule="auto"/>
+        <w:ind w:left="800" w:hanging="440"/>
+        <w:jc w:val="both"/>
+        <w:rPr>
+          <w:rFonts w:eastAsia="Times New Roman" w:cs="Times New Roman"/>
+          <w:b/>
+          <w:bCs/>
+          <w:color w:val="000000"/>
+          <w:szCs w:val="24"/>
+          <w:lang w:eastAsia="tr-TR"/>
+        </w:rPr>
+      </w:pPr>
+      <w:r>
+        <w:rPr>
+          <w:rFonts w:eastAsia="Times New Roman" w:cs="Times New Roman"/>
+          <w:b/>
+          <w:bCs/>
+          <w:color w:val="000000"/>
+          <w:szCs w:val="24"/>
+          <w:lang w:eastAsia="tr-TR"/>
+        </w:rPr>
+        <w:tab/>
+      </w:r>
+      <w:r>
+        <w:rPr>
+          <w:rFonts w:eastAsia="Times New Roman" w:cs="Times New Roman"/>
+          <w:b/>
+          <w:bCs/>
+          <w:color w:val="000000"/>
+          <w:szCs w:val="24"/>
+          <w:lang w:eastAsia="tr-TR"/>
+        </w:rPr>
+        <w:t>Kara borsacı</w:t>
+      </w:r>
+      <w:r>
+        <w:rPr>
+          <w:rFonts w:eastAsia="Times New Roman" w:cs="Times New Roman"/>
+          <w:b/>
+          <w:bCs/>
+          <w:color w:val="000000"/>
+          <w:szCs w:val="24"/>
+          <w:lang w:eastAsia="tr-TR"/>
+        </w:rPr>
+        <w:t>:</w:t>
+      </w:r>
+      <w:r>
+        <w:rPr>
+          <w:rFonts w:eastAsia="Times New Roman" w:cs="Times New Roman"/>
+          <w:bCs/>
+          <w:color w:val="000000"/>
+          <w:szCs w:val="24"/>
+          <w:lang w:eastAsia="tr-TR"/>
+        </w:rPr>
+        <w:t xml:space="preserve"> </w:t>
+      </w:r>
+      <w:r>
+        <w:rPr>
+          <w:rFonts w:eastAsia="Times New Roman" w:cs="Times New Roman"/>
+          <w:bCs/>
+          <w:color w:val="000000"/>
+          <w:szCs w:val="24"/>
+          <w:lang w:eastAsia="tr-TR"/>
+        </w:rPr>
+        <w:t>Normalde erişilemeyecek</w:t>
+      </w:r>
+      <w:r>
+        <w:rPr>
+          <w:rFonts w:eastAsia="Times New Roman" w:cs="Times New Roman"/>
+          <w:bCs/>
+          <w:color w:val="000000"/>
+          <w:szCs w:val="24"/>
+          <w:lang w:eastAsia="tr-TR"/>
+        </w:rPr>
+        <w:t xml:space="preserve"> malzemelere erişebilmek,</w:t>
+      </w:r>
+      <w:r>
+        <w:rPr>
+          <w:rFonts w:eastAsia="Times New Roman" w:cs="Times New Roman"/>
+          <w:bCs/>
+          <w:color w:val="000000"/>
+          <w:szCs w:val="24"/>
+          <w:lang w:eastAsia="tr-TR"/>
+        </w:rPr>
+        <w:t xml:space="preserve"> resmi yollarla dışarıya satış yapamayacakları ürünleri satabilmek </w:t>
+      </w:r>
+      <w:r>
+        <w:rPr>
+          <w:rFonts w:eastAsia="Times New Roman" w:cs="Times New Roman"/>
+          <w:bCs/>
+          <w:color w:val="000000"/>
+          <w:szCs w:val="24"/>
+          <w:lang w:eastAsia="tr-TR"/>
+        </w:rPr>
+        <w:t xml:space="preserve">ve tarikata </w:t>
+      </w:r>
       <w:bookmarkStart w:id="0" w:name="_GoBack"/>
       <w:bookmarkEnd w:id="0"/>
-    </w:p>
-    <w:p>
-      <w:pPr>
-        <w:spacing w:after="0" w:line="240" w:lineRule="auto"/>
-        <w:ind w:left="360" w:hanging="360"/>
-        <w:rPr>
-          <w:rFonts w:eastAsia="Times New Roman" w:cs="Times New Roman"/>
-          <w:szCs w:val="24"/>
-          <w:lang w:eastAsia="tr-TR"/>
-        </w:rPr>
-      </w:pPr>
-    </w:p>
-    <w:p>
-      <w:pPr>
-        <w:spacing w:after="0" w:line="240" w:lineRule="auto"/>
-        <w:ind w:firstLine="360"/>
-        <w:rPr>
-          <w:rFonts w:eastAsia="Times New Roman" w:cs="Times New Roman"/>
-          <w:b/>
-          <w:bCs/>
-          <w:color w:val="000000"/>
-          <w:szCs w:val="24"/>
-          <w:lang w:eastAsia="tr-TR"/>
-        </w:rPr>
-      </w:pPr>
-      <w:r>
-        <w:rPr>
-          <w:rFonts w:eastAsia="Times New Roman" w:cs="Times New Roman"/>
-          <w:b/>
-          <w:bCs/>
-          <w:color w:val="000000"/>
-          <w:szCs w:val="24"/>
-          <w:lang w:eastAsia="tr-TR"/>
-        </w:rPr>
-        <w:t>2</w:t>
-      </w:r>
-      <w:r>
-        <w:rPr>
-          <w:rFonts w:eastAsia="Times New Roman" w:cs="Times New Roman"/>
-          <w:b/>
-          <w:bCs/>
-          <w:color w:val="000000"/>
-          <w:szCs w:val="24"/>
-          <w:lang w:eastAsia="tr-TR"/>
-        </w:rPr>
-        <w:t>.3</w:t>
-      </w:r>
-      <w:r>
-        <w:rPr>
-          <w:rFonts w:eastAsia="Times New Roman" w:cs="Times New Roman"/>
-          <w:b/>
-          <w:bCs/>
-          <w:color w:val="000000"/>
-          <w:szCs w:val="24"/>
-          <w:lang w:eastAsia="tr-TR"/>
-        </w:rPr>
-        <w:t>.  </w:t>
-      </w:r>
-      <w:r>
-        <w:rPr>
-          <w:rFonts w:eastAsia="Times New Roman" w:cs="Times New Roman"/>
-          <w:b/>
-          <w:bCs/>
-          <w:color w:val="000000"/>
-          <w:szCs w:val="24"/>
-          <w:lang w:eastAsia="tr-TR"/>
-        </w:rPr>
-        <w:t>Donma Ekranı</w:t>
-      </w:r>
-    </w:p>
-    <w:p>
-      <w:pPr>
-        <w:spacing w:after="0" w:line="240" w:lineRule="auto"/>
-        <w:ind w:firstLine="360"/>
-        <w:rPr>
-          <w:rFonts w:eastAsia="Times New Roman" w:cs="Times New Roman"/>
-          <w:b/>
-          <w:bCs/>
-          <w:color w:val="000000"/>
-          <w:szCs w:val="24"/>
-          <w:lang w:eastAsia="tr-TR"/>
-        </w:rPr>
-      </w:pPr>
-      <w:r>
-        <w:rPr>
-          <w:rFonts w:eastAsia="Times New Roman" w:cs="Times New Roman"/>
-          <w:b/>
-          <w:bCs/>
-          <w:color w:val="000000"/>
-          <w:szCs w:val="24"/>
-          <w:lang w:eastAsia="tr-TR"/>
-        </w:rPr>
-        <w:tab/>
-        <w:t>Ayrıntılar detaylandırılacaktır.</w:t>
-      </w:r>
-    </w:p>
-    <w:p>
-      <w:pPr>
-        <w:spacing w:after="0" w:line="240" w:lineRule="auto"/>
-        <w:ind w:left="360" w:hanging="360"/>
-        <w:rPr>
-          <w:rFonts w:eastAsia="Times New Roman" w:cs="Times New Roman"/>
-          <w:szCs w:val="24"/>
-          <w:lang w:eastAsia="tr-TR"/>
-        </w:rPr>
-      </w:pPr>
-    </w:p>
-    <w:p>
-      <w:pPr>
-        <w:spacing w:after="0" w:line="240" w:lineRule="auto"/>
-        <w:ind w:firstLine="360"/>
-        <w:rPr>
-          <w:rFonts w:eastAsia="Times New Roman" w:cs="Times New Roman"/>
-          <w:b/>
-          <w:bCs/>
-          <w:color w:val="000000"/>
-          <w:szCs w:val="24"/>
-          <w:lang w:eastAsia="tr-TR"/>
-        </w:rPr>
-      </w:pPr>
-      <w:r>
-        <w:rPr>
-          <w:rFonts w:eastAsia="Times New Roman" w:cs="Times New Roman"/>
-          <w:b/>
-          <w:bCs/>
-          <w:color w:val="000000"/>
-          <w:szCs w:val="24"/>
-          <w:lang w:eastAsia="tr-TR"/>
-        </w:rPr>
-        <w:t>2.3</w:t>
-      </w:r>
-      <w:r>
-        <w:rPr>
-          <w:rFonts w:eastAsia="Times New Roman" w:cs="Times New Roman"/>
-          <w:b/>
-          <w:bCs/>
-          <w:color w:val="000000"/>
-          <w:szCs w:val="24"/>
-          <w:lang w:eastAsia="tr-TR"/>
-        </w:rPr>
-        <w:t>.  </w:t>
-      </w:r>
-      <w:r>
-        <w:rPr>
-          <w:rFonts w:eastAsia="Times New Roman" w:cs="Times New Roman"/>
-          <w:b/>
-          <w:bCs/>
-          <w:color w:val="000000"/>
-          <w:szCs w:val="24"/>
-          <w:lang w:eastAsia="tr-TR"/>
-        </w:rPr>
-        <w:t>Ana Ekran</w:t>
-      </w:r>
-      <w:r>
-        <w:rPr>
-          <w:rFonts w:eastAsia="Times New Roman" w:cs="Times New Roman"/>
-          <w:b/>
-          <w:bCs/>
-          <w:color w:val="000000"/>
-          <w:szCs w:val="24"/>
-          <w:lang w:eastAsia="tr-TR"/>
-        </w:rPr>
-        <w:t xml:space="preserve"> </w:t>
-      </w:r>
-    </w:p>
-    <w:p>
-      <w:pPr>
-        <w:spacing w:after="0" w:line="240" w:lineRule="auto"/>
-        <w:ind w:firstLine="360"/>
-        <w:rPr>
-          <w:rFonts w:eastAsia="Times New Roman" w:cs="Times New Roman"/>
-          <w:b/>
-          <w:szCs w:val="24"/>
-          <w:lang w:eastAsia="tr-TR"/>
-        </w:rPr>
-      </w:pPr>
-      <w:r>
-        <w:rPr>
-          <w:rFonts w:eastAsia="Times New Roman" w:cs="Times New Roman"/>
-          <w:b/>
-          <w:bCs/>
-          <w:color w:val="000000"/>
-          <w:szCs w:val="24"/>
-          <w:lang w:eastAsia="tr-TR"/>
-        </w:rPr>
-        <w:tab/>
-        <w:t>Ayrıntılar detaylandırılacaktır.</w:t>
-      </w:r>
-    </w:p>
-    <w:p>
-      <w:pPr>
-        <w:spacing w:after="0" w:line="240" w:lineRule="auto"/>
-        <w:rPr>
-          <w:rFonts w:eastAsia="Times New Roman" w:cs="Times New Roman"/>
-          <w:szCs w:val="24"/>
-          <w:lang w:eastAsia="tr-TR"/>
-        </w:rPr>
-      </w:pPr>
-    </w:p>
-    <w:p>
-      <w:pPr>
-        <w:spacing w:after="0" w:line="240" w:lineRule="auto"/>
-        <w:ind w:left="360" w:hanging="360"/>
-        <w:rPr>
-          <w:rFonts w:eastAsia="Times New Roman" w:cs="Times New Roman"/>
-          <w:szCs w:val="24"/>
-          <w:lang w:eastAsia="tr-TR"/>
-        </w:rPr>
-      </w:pPr>
-      <w:r>
-        <w:rPr>
-          <w:rFonts w:eastAsia="Times New Roman" w:cs="Times New Roman"/>
-          <w:b/>
-          <w:bCs/>
-          <w:color w:val="000000"/>
-          <w:szCs w:val="24"/>
-          <w:lang w:eastAsia="tr-TR"/>
-        </w:rPr>
-        <w:t>3</w:t>
-      </w:r>
-      <w:r>
-        <w:rPr>
-          <w:rFonts w:eastAsia="Times New Roman" w:cs="Times New Roman"/>
-          <w:b/>
-          <w:bCs/>
-          <w:color w:val="000000"/>
-          <w:szCs w:val="24"/>
-          <w:lang w:eastAsia="tr-TR"/>
-        </w:rPr>
-        <w:t>.     </w:t>
-      </w:r>
-      <w:r>
-        <w:rPr>
-          <w:rFonts w:eastAsia="Times New Roman" w:cs="Times New Roman"/>
-          <w:b/>
-          <w:bCs/>
-          <w:color w:val="000000"/>
-          <w:szCs w:val="24"/>
-          <w:lang w:eastAsia="tr-TR"/>
-        </w:rPr>
-        <w:t>Hikâye</w:t>
-      </w:r>
-    </w:p>
-    <w:p>
-      <w:pPr>
-        <w:spacing w:after="0" w:line="240" w:lineRule="auto"/>
-        <w:ind w:left="800" w:hanging="440"/>
-        <w:rPr>
-          <w:rFonts w:eastAsia="Times New Roman" w:cs="Times New Roman"/>
-          <w:b/>
-          <w:bCs/>
-          <w:color w:val="000000"/>
-          <w:szCs w:val="24"/>
-          <w:lang w:eastAsia="tr-TR"/>
-        </w:rPr>
-      </w:pPr>
-      <w:r>
-        <w:rPr>
-          <w:rFonts w:eastAsia="Times New Roman" w:cs="Times New Roman"/>
-          <w:b/>
-          <w:bCs/>
-          <w:color w:val="000000"/>
-          <w:szCs w:val="24"/>
-          <w:lang w:eastAsia="tr-TR"/>
-        </w:rPr>
-        <w:t>3</w:t>
-      </w:r>
-      <w:r>
-        <w:rPr>
-          <w:rFonts w:eastAsia="Times New Roman" w:cs="Times New Roman"/>
-          <w:b/>
-          <w:bCs/>
-          <w:color w:val="000000"/>
-          <w:szCs w:val="24"/>
-          <w:lang w:eastAsia="tr-TR"/>
-        </w:rPr>
-        <w:t>.1.  </w:t>
-      </w:r>
-      <w:r>
-        <w:rPr>
-          <w:rFonts w:eastAsia="Times New Roman" w:cs="Times New Roman"/>
-          <w:b/>
-          <w:bCs/>
-          <w:color w:val="000000"/>
-          <w:szCs w:val="24"/>
-          <w:lang w:eastAsia="tr-TR"/>
-        </w:rPr>
-        <w:t>Oyun Dünyası</w:t>
-      </w:r>
+      <w:r>
+        <w:rPr>
+          <w:rFonts w:eastAsia="Times New Roman" w:cs="Times New Roman"/>
+          <w:bCs/>
+          <w:color w:val="000000"/>
+          <w:szCs w:val="24"/>
+          <w:lang w:eastAsia="tr-TR"/>
+        </w:rPr>
+        <w:t xml:space="preserve">gayri resmi lojistik sağlanması gereken her durum </w:t>
+      </w:r>
+      <w:r>
+        <w:rPr>
+          <w:rFonts w:eastAsia="Times New Roman" w:cs="Times New Roman"/>
+          <w:bCs/>
+          <w:color w:val="000000"/>
+          <w:szCs w:val="24"/>
+          <w:lang w:eastAsia="tr-TR"/>
+        </w:rPr>
+        <w:t xml:space="preserve">için ekibe altıncı sırada eklenen kişidir. </w:t>
+      </w:r>
+      <w:r>
+        <w:rPr>
+          <w:rFonts w:eastAsia="Times New Roman" w:cs="Times New Roman"/>
+          <w:b/>
+          <w:bCs/>
+          <w:color w:val="000000"/>
+          <w:szCs w:val="24"/>
+          <w:lang w:eastAsia="tr-TR"/>
+        </w:rPr>
+        <w:t>Karakterin geçmişi</w:t>
+      </w:r>
+      <w:r>
+        <w:rPr>
+          <w:rFonts w:eastAsia="Times New Roman" w:cs="Times New Roman"/>
+          <w:b/>
+          <w:bCs/>
+          <w:color w:val="000000"/>
+          <w:szCs w:val="24"/>
+          <w:lang w:eastAsia="tr-TR"/>
+        </w:rPr>
+        <w:t>ne</w:t>
+      </w:r>
+      <w:r>
+        <w:rPr>
+          <w:rFonts w:eastAsia="Times New Roman" w:cs="Times New Roman"/>
+          <w:b/>
+          <w:bCs/>
+          <w:color w:val="000000"/>
+          <w:szCs w:val="24"/>
+          <w:lang w:eastAsia="tr-TR"/>
+        </w:rPr>
+        <w:t xml:space="preserve"> ve karakter yapısı</w:t>
+      </w:r>
+      <w:r>
+        <w:rPr>
+          <w:rFonts w:eastAsia="Times New Roman" w:cs="Times New Roman"/>
+          <w:b/>
+          <w:bCs/>
+          <w:color w:val="000000"/>
+          <w:szCs w:val="24"/>
+          <w:lang w:eastAsia="tr-TR"/>
+        </w:rPr>
+        <w:t>na yönelik</w:t>
+      </w:r>
+      <w:r>
+        <w:rPr>
+          <w:rFonts w:eastAsia="Times New Roman" w:cs="Times New Roman"/>
+          <w:b/>
+          <w:bCs/>
+          <w:color w:val="000000"/>
+          <w:szCs w:val="24"/>
+          <w:lang w:eastAsia="tr-TR"/>
+        </w:rPr>
+        <w:t xml:space="preserve"> detaylar ayrıntılandırılacaktır.</w:t>
+      </w:r>
+    </w:p>
+    <w:p>
+      <w:pPr>
+        <w:spacing w:after="0" w:line="240" w:lineRule="auto"/>
+        <w:rPr>
+          <w:rFonts w:eastAsia="Times New Roman" w:cs="Times New Roman"/>
+          <w:b/>
+          <w:bCs/>
+          <w:color w:val="000000"/>
+          <w:szCs w:val="24"/>
+          <w:lang w:eastAsia="tr-TR"/>
+        </w:rPr>
+      </w:pPr>
     </w:p>
     <w:p>
       <w:pPr>
@@ -3786,32 +5806,177 @@
         <w:jc w:val="both"/>
         <w:rPr>
           <w:rFonts w:eastAsia="Times New Roman" w:cs="Times New Roman"/>
-          <w:bCs/>
-          <w:color w:val="000000"/>
-          <w:szCs w:val="24"/>
-          <w:lang w:eastAsia="tr-TR"/>
-        </w:rPr>
-      </w:pPr>
-      <w:r>
-        <w:rPr>
-          <w:rFonts w:eastAsia="Times New Roman" w:cs="Times New Roman"/>
-          <w:b/>
-          <w:bCs/>
-          <w:color w:val="000000"/>
-          <w:szCs w:val="24"/>
-          <w:lang w:eastAsia="tr-TR"/>
-        </w:rPr>
-        <w:tab/>
-      </w:r>
-      <w:r>
-        <w:rPr>
-          <w:rFonts w:eastAsia="Times New Roman" w:cs="Times New Roman"/>
-          <w:bCs/>
-          <w:color w:val="000000"/>
-          <w:szCs w:val="24"/>
-          <w:lang w:eastAsia="tr-TR"/>
-        </w:rPr>
-        <w:t>Oyunun dünyasında büyü aslen var olan fakat yapımının çok zor olmasından kaynaklı olarak dünyanın büyük bir kesimi tarafından bilinmeyen veya peri masalı olarak kabul edilen bir olgudur.</w:t>
+          <w:b/>
+          <w:bCs/>
+          <w:color w:val="000000"/>
+          <w:szCs w:val="24"/>
+          <w:lang w:eastAsia="tr-TR"/>
+        </w:rPr>
+      </w:pPr>
+      <w:r>
+        <w:rPr>
+          <w:rFonts w:eastAsia="Times New Roman" w:cs="Times New Roman"/>
+          <w:b/>
+          <w:bCs/>
+          <w:color w:val="000000"/>
+          <w:szCs w:val="24"/>
+          <w:lang w:eastAsia="tr-TR"/>
+        </w:rPr>
+        <w:tab/>
+      </w:r>
+      <w:r>
+        <w:rPr>
+          <w:rFonts w:eastAsia="Times New Roman" w:cs="Times New Roman"/>
+          <w:b/>
+          <w:bCs/>
+          <w:color w:val="000000"/>
+          <w:szCs w:val="24"/>
+          <w:lang w:eastAsia="tr-TR"/>
+        </w:rPr>
+        <w:t>Son tarikat lideri:</w:t>
+      </w:r>
+      <w:r>
+        <w:rPr>
+          <w:rFonts w:eastAsia="Times New Roman" w:cs="Times New Roman"/>
+          <w:bCs/>
+          <w:color w:val="000000"/>
+          <w:szCs w:val="24"/>
+          <w:lang w:eastAsia="tr-TR"/>
+        </w:rPr>
+        <w:t xml:space="preserve"> </w:t>
+      </w:r>
+      <w:r>
+        <w:rPr>
+          <w:rFonts w:eastAsia="Times New Roman" w:cs="Times New Roman"/>
+          <w:bCs/>
+          <w:color w:val="000000"/>
+          <w:szCs w:val="24"/>
+          <w:lang w:eastAsia="tr-TR"/>
+        </w:rPr>
+        <w:t xml:space="preserve">Ekibe son katılan bu tarikat liderinin tarikattaki görevi belirlenmemiştir. </w:t>
+      </w:r>
+      <w:r>
+        <w:rPr>
+          <w:rFonts w:eastAsia="Times New Roman" w:cs="Times New Roman"/>
+          <w:b/>
+          <w:bCs/>
+          <w:color w:val="000000"/>
+          <w:szCs w:val="24"/>
+          <w:lang w:eastAsia="tr-TR"/>
+        </w:rPr>
+        <w:t>Karakterin görevine ve karakteri yapısına</w:t>
+      </w:r>
+      <w:r>
+        <w:rPr>
+          <w:rFonts w:eastAsia="Times New Roman" w:cs="Times New Roman"/>
+          <w:b/>
+          <w:bCs/>
+          <w:color w:val="000000"/>
+          <w:szCs w:val="24"/>
+          <w:lang w:eastAsia="tr-TR"/>
+        </w:rPr>
+        <w:t xml:space="preserve"> </w:t>
+      </w:r>
+      <w:r>
+        <w:rPr>
+          <w:rFonts w:eastAsia="Times New Roman" w:cs="Times New Roman"/>
+          <w:b/>
+          <w:bCs/>
+          <w:color w:val="000000"/>
+          <w:szCs w:val="24"/>
+          <w:lang w:eastAsia="tr-TR"/>
+        </w:rPr>
+        <w:t>yönelik</w:t>
+      </w:r>
+      <w:r>
+        <w:rPr>
+          <w:rFonts w:eastAsia="Times New Roman" w:cs="Times New Roman"/>
+          <w:b/>
+          <w:bCs/>
+          <w:color w:val="000000"/>
+          <w:szCs w:val="24"/>
+          <w:lang w:eastAsia="tr-TR"/>
+        </w:rPr>
+        <w:t xml:space="preserve"> detaylar ayrıntılandırılacaktır.</w:t>
+      </w:r>
+    </w:p>
+    <w:p>
+      <w:pPr>
+        <w:spacing w:after="0" w:line="240" w:lineRule="auto"/>
+        <w:rPr>
+          <w:rFonts w:eastAsia="Times New Roman" w:cs="Times New Roman"/>
+          <w:szCs w:val="24"/>
+          <w:lang w:eastAsia="tr-TR"/>
+        </w:rPr>
+      </w:pPr>
+    </w:p>
+    <w:p>
+      <w:pPr>
+        <w:spacing w:after="0" w:line="240" w:lineRule="auto"/>
+        <w:ind w:left="800" w:hanging="440"/>
+        <w:rPr>
+          <w:rFonts w:eastAsia="Times New Roman" w:cs="Times New Roman"/>
+          <w:b/>
+          <w:bCs/>
+          <w:color w:val="000000"/>
+          <w:szCs w:val="24"/>
+          <w:lang w:eastAsia="tr-TR"/>
+        </w:rPr>
+      </w:pPr>
+      <w:r>
+        <w:rPr>
+          <w:rFonts w:eastAsia="Times New Roman" w:cs="Times New Roman"/>
+          <w:b/>
+          <w:bCs/>
+          <w:color w:val="000000"/>
+          <w:szCs w:val="24"/>
+          <w:lang w:eastAsia="tr-TR"/>
+        </w:rPr>
+        <w:t>3</w:t>
+      </w:r>
+      <w:r>
+        <w:rPr>
+          <w:rFonts w:eastAsia="Times New Roman" w:cs="Times New Roman"/>
+          <w:b/>
+          <w:bCs/>
+          <w:color w:val="000000"/>
+          <w:szCs w:val="24"/>
+          <w:lang w:eastAsia="tr-TR"/>
+        </w:rPr>
+        <w:t>.</w:t>
+      </w:r>
+      <w:r>
+        <w:rPr>
+          <w:rFonts w:eastAsia="Times New Roman" w:cs="Times New Roman"/>
+          <w:b/>
+          <w:bCs/>
+          <w:color w:val="000000"/>
+          <w:szCs w:val="24"/>
+          <w:lang w:eastAsia="tr-TR"/>
+        </w:rPr>
+        <w:t>4</w:t>
+      </w:r>
+      <w:r>
+        <w:rPr>
+          <w:rFonts w:eastAsia="Times New Roman" w:cs="Times New Roman"/>
+          <w:b/>
+          <w:bCs/>
+          <w:color w:val="000000"/>
+          <w:szCs w:val="24"/>
+          <w:lang w:eastAsia="tr-TR"/>
+        </w:rPr>
+        <w:t>.  </w:t>
+      </w:r>
+      <w:r>
+        <w:rPr>
+          <w:rFonts w:eastAsia="Times New Roman" w:cs="Times New Roman"/>
+          <w:b/>
+          <w:bCs/>
+          <w:color w:val="000000"/>
+          <w:szCs w:val="24"/>
+          <w:lang w:eastAsia="tr-TR"/>
+        </w:rPr>
+        <w:t>Hikâye Başlangıcı</w:t>
       </w:r>
     </w:p>
     <w:p>
@@ -3827,308 +5992,167 @@
           <w:lang w:eastAsia="tr-TR"/>
         </w:rPr>
       </w:pPr>
-    </w:p>
-    <w:p>
-      <w:pPr>
-        <w:spacing w:after="0" w:line="240" w:lineRule="auto"/>
-        <w:ind w:left="800" w:hanging="440"/>
-        <w:jc w:val="both"/>
-        <w:rPr>
-          <w:rFonts w:eastAsia="Times New Roman" w:cs="Times New Roman"/>
-          <w:bCs/>
-          <w:color w:val="000000"/>
-          <w:szCs w:val="24"/>
-          <w:lang w:eastAsia="tr-TR"/>
-        </w:rPr>
-      </w:pPr>
-      <w:r>
-        <w:rPr>
-          <w:rFonts w:eastAsia="Times New Roman" w:cs="Times New Roman"/>
-          <w:bCs/>
-          <w:color w:val="000000"/>
-          <w:szCs w:val="24"/>
-          <w:lang w:eastAsia="tr-TR"/>
-        </w:rPr>
-        <w:tab/>
-        <w:t xml:space="preserve">Bilindiği kadarıyla </w:t>
-      </w:r>
-      <w:r>
-        <w:rPr>
-          <w:rFonts w:eastAsia="Times New Roman" w:cs="Times New Roman"/>
-          <w:bCs/>
-          <w:color w:val="000000"/>
-          <w:szCs w:val="24"/>
-          <w:lang w:eastAsia="tr-TR"/>
-        </w:rPr>
-        <w:t xml:space="preserve">büyü </w:t>
-      </w:r>
-      <w:r>
-        <w:rPr>
-          <w:rFonts w:eastAsia="Times New Roman" w:cs="Times New Roman"/>
-          <w:bCs/>
-          <w:color w:val="000000"/>
-          <w:szCs w:val="24"/>
-          <w:lang w:eastAsia="tr-TR"/>
-        </w:rPr>
-        <w:t xml:space="preserve">Londra yakınlarında özerk bir kasabanın yönetici kesimi olan </w:t>
-      </w:r>
-      <w:r>
-        <w:rPr>
-          <w:rFonts w:eastAsia="Times New Roman" w:cs="Times New Roman"/>
-          <w:bCs/>
-          <w:color w:val="000000"/>
-          <w:szCs w:val="24"/>
-          <w:lang w:eastAsia="tr-TR"/>
-        </w:rPr>
-        <w:t>bir grup elit kişi tarafından kullanılıyor</w:t>
-      </w:r>
-      <w:r>
-        <w:rPr>
-          <w:rFonts w:eastAsia="Times New Roman" w:cs="Times New Roman"/>
-          <w:bCs/>
-          <w:color w:val="000000"/>
-          <w:szCs w:val="24"/>
-          <w:lang w:eastAsia="tr-TR"/>
-        </w:rPr>
-        <w:t xml:space="preserve"> ve bu durum dış dünyadan gizleniyordur. Büyüden sadece kasaba halkı, yönetici elit kesim ve Londra’daki yönetici elit kesim ile anlaşmayı gerçekleştiren kişiler haberdardır.</w:t>
-      </w:r>
-    </w:p>
-    <w:p>
-      <w:pPr>
-        <w:spacing w:after="0" w:line="240" w:lineRule="auto"/>
-        <w:ind w:left="800" w:hanging="440"/>
-        <w:jc w:val="both"/>
-        <w:rPr>
-          <w:rFonts w:eastAsia="Times New Roman" w:cs="Times New Roman"/>
-          <w:bCs/>
-          <w:color w:val="000000"/>
-          <w:szCs w:val="24"/>
-          <w:lang w:eastAsia="tr-TR"/>
-        </w:rPr>
-      </w:pPr>
-    </w:p>
-    <w:p>
-      <w:pPr>
-        <w:spacing w:after="0" w:line="240" w:lineRule="auto"/>
-        <w:ind w:left="800" w:hanging="440"/>
-        <w:jc w:val="both"/>
-        <w:rPr>
-          <w:rFonts w:eastAsia="Times New Roman" w:cs="Times New Roman"/>
-          <w:bCs/>
-          <w:color w:val="000000"/>
-          <w:szCs w:val="24"/>
-          <w:lang w:eastAsia="tr-TR"/>
-        </w:rPr>
-      </w:pPr>
-      <w:r>
-        <w:rPr>
-          <w:rFonts w:eastAsia="Times New Roman" w:cs="Times New Roman"/>
-          <w:bCs/>
-          <w:color w:val="000000"/>
-          <w:szCs w:val="24"/>
-          <w:lang w:eastAsia="tr-TR"/>
-        </w:rPr>
-        <w:tab/>
-        <w:t>Oyunun geçtiği dönem bu koşullar altındaki 1900ler Londrasıdır.</w:t>
-      </w:r>
-    </w:p>
-    <w:p>
-      <w:pPr>
-        <w:spacing w:after="0" w:line="240" w:lineRule="auto"/>
-        <w:ind w:left="360" w:hanging="360"/>
-        <w:rPr>
-          <w:rFonts w:eastAsia="Times New Roman" w:cs="Times New Roman"/>
-          <w:szCs w:val="24"/>
-          <w:lang w:eastAsia="tr-TR"/>
-        </w:rPr>
-      </w:pPr>
-      <w:r>
-        <w:rPr>
-          <w:rFonts w:eastAsia="Times New Roman" w:cs="Times New Roman"/>
-          <w:szCs w:val="24"/>
-          <w:lang w:eastAsia="tr-TR"/>
-        </w:rPr>
-        <w:tab/>
-      </w:r>
-    </w:p>
-    <w:p>
-      <w:pPr>
-        <w:spacing w:after="0" w:line="240" w:lineRule="auto"/>
-        <w:ind w:left="800" w:hanging="440"/>
-        <w:rPr>
-          <w:rFonts w:eastAsia="Times New Roman" w:cs="Times New Roman"/>
-          <w:b/>
-          <w:bCs/>
-          <w:color w:val="000000"/>
-          <w:szCs w:val="24"/>
-          <w:lang w:eastAsia="tr-TR"/>
-        </w:rPr>
-      </w:pPr>
-      <w:r>
-        <w:rPr>
-          <w:rFonts w:eastAsia="Times New Roman" w:cs="Times New Roman"/>
-          <w:b/>
-          <w:bCs/>
-          <w:color w:val="000000"/>
-          <w:szCs w:val="24"/>
-          <w:lang w:eastAsia="tr-TR"/>
-        </w:rPr>
-        <w:t>3</w:t>
-      </w:r>
-      <w:r>
-        <w:rPr>
-          <w:rFonts w:eastAsia="Times New Roman" w:cs="Times New Roman"/>
-          <w:b/>
-          <w:bCs/>
-          <w:color w:val="000000"/>
-          <w:szCs w:val="24"/>
-          <w:lang w:eastAsia="tr-TR"/>
-        </w:rPr>
-        <w:t>.</w:t>
-      </w:r>
-      <w:r>
-        <w:rPr>
-          <w:rFonts w:eastAsia="Times New Roman" w:cs="Times New Roman"/>
-          <w:b/>
-          <w:bCs/>
-          <w:color w:val="000000"/>
-          <w:szCs w:val="24"/>
-          <w:lang w:eastAsia="tr-TR"/>
-        </w:rPr>
-        <w:t>2</w:t>
-      </w:r>
-      <w:r>
-        <w:rPr>
-          <w:rFonts w:eastAsia="Times New Roman" w:cs="Times New Roman"/>
-          <w:b/>
-          <w:bCs/>
-          <w:color w:val="000000"/>
-          <w:szCs w:val="24"/>
-          <w:lang w:eastAsia="tr-TR"/>
-        </w:rPr>
-        <w:t>.  </w:t>
-      </w:r>
-      <w:r>
-        <w:rPr>
-          <w:rFonts w:eastAsia="Times New Roman" w:cs="Times New Roman"/>
-          <w:b/>
-          <w:bCs/>
-          <w:color w:val="000000"/>
-          <w:szCs w:val="24"/>
-          <w:lang w:eastAsia="tr-TR"/>
-        </w:rPr>
-        <w:t>Hikâye Arka Planı</w:t>
-      </w:r>
-    </w:p>
-    <w:p>
-      <w:pPr>
-        <w:spacing w:after="0" w:line="240" w:lineRule="auto"/>
-        <w:ind w:left="800" w:hanging="440"/>
-        <w:jc w:val="both"/>
-        <w:rPr>
-          <w:rFonts w:eastAsia="Times New Roman" w:cs="Times New Roman"/>
-          <w:bCs/>
-          <w:color w:val="000000"/>
-          <w:szCs w:val="24"/>
-          <w:lang w:eastAsia="tr-TR"/>
-        </w:rPr>
-      </w:pPr>
-      <w:r>
-        <w:rPr>
-          <w:rFonts w:eastAsia="Times New Roman" w:cs="Times New Roman"/>
-          <w:b/>
-          <w:bCs/>
-          <w:color w:val="000000"/>
-          <w:szCs w:val="24"/>
-          <w:lang w:eastAsia="tr-TR"/>
-        </w:rPr>
-        <w:tab/>
-      </w:r>
-      <w:r>
-        <w:rPr>
-          <w:rFonts w:eastAsia="Times New Roman" w:cs="Times New Roman"/>
-          <w:bCs/>
-          <w:color w:val="000000"/>
-          <w:szCs w:val="24"/>
-          <w:lang w:eastAsia="tr-TR"/>
-        </w:rPr>
-        <w:t>B</w:t>
-      </w:r>
-      <w:r>
-        <w:rPr>
-          <w:rFonts w:eastAsia="Times New Roman" w:cs="Times New Roman"/>
-          <w:bCs/>
-          <w:color w:val="000000"/>
-          <w:szCs w:val="24"/>
-          <w:lang w:eastAsia="tr-TR"/>
-        </w:rPr>
-        <w:t>üyüyü araştırmak isteyen bir kişinin liderliğinde</w:t>
-      </w:r>
-      <w:r>
-        <w:rPr>
-          <w:rFonts w:eastAsia="Times New Roman" w:cs="Times New Roman"/>
-          <w:bCs/>
-          <w:color w:val="000000"/>
-          <w:szCs w:val="24"/>
-          <w:lang w:eastAsia="tr-TR"/>
-        </w:rPr>
-        <w:t xml:space="preserve"> bir proje</w:t>
-      </w:r>
-      <w:r>
-        <w:rPr>
-          <w:rFonts w:eastAsia="Times New Roman" w:cs="Times New Roman"/>
-          <w:bCs/>
-          <w:color w:val="000000"/>
-          <w:szCs w:val="24"/>
-          <w:lang w:eastAsia="tr-TR"/>
-        </w:rPr>
-        <w:t xml:space="preserve"> başl</w:t>
-      </w:r>
-      <w:r>
-        <w:rPr>
-          <w:rFonts w:eastAsia="Times New Roman" w:cs="Times New Roman"/>
-          <w:bCs/>
-          <w:color w:val="000000"/>
-          <w:szCs w:val="24"/>
-          <w:lang w:eastAsia="tr-TR"/>
-        </w:rPr>
-        <w:t>atıl</w:t>
-      </w:r>
-      <w:r>
-        <w:rPr>
-          <w:rFonts w:eastAsia="Times New Roman" w:cs="Times New Roman"/>
-          <w:bCs/>
-          <w:color w:val="000000"/>
-          <w:szCs w:val="24"/>
-          <w:lang w:eastAsia="tr-TR"/>
-        </w:rPr>
-        <w:t xml:space="preserve">ıyor. Bu kişi, büyü ruh gücü gerektirdiği için öncelikle bitkilerle araştırma yapmaya başlıyor. Daha güçlü büyüleri araştırmak istediği zaman önce küçük hayvanlara, daha sonra büyük hayvanlara geçiyor. Büyüleri araştırdığı yıllarda fark ediyor ki, bu işi tek başına yapmak zor (belki finansal kaynakları yetmiyordur ya da canlıları temin etmek, büyü bilgisine ulaşmak ve büyüyü gerçekleştirmek gibi adımların sırayla yapılması çok vaktini alıyordur). Bu sebeple, ona bu yolculukta yardımcı olacak insanlar aramaya </w:t>
-      </w:r>
-      <w:r>
-        <w:rPr>
-          <w:rFonts w:eastAsia="Times New Roman" w:cs="Times New Roman"/>
-          <w:bCs/>
-          <w:color w:val="000000"/>
-          <w:szCs w:val="24"/>
-          <w:lang w:eastAsia="tr-TR"/>
-        </w:rPr>
-        <w:lastRenderedPageBreak/>
-        <w:t>başlıyor. Zaman içerisinde, büyü araştırmaları için hevesli altı elit insan topluyor. Böylece büyü tarikatı kurulmuş oluyor ve bu insanlar da tarikatın liderleri haline geliyor. Bu insanlar da tarikata başka insanlar topluyorlar ve bu insanlar hem onlara finansal açıdan, hem büyü bilgisinin araştırılması açısından, hem de canlı temini açısından yardımcı oluyorlar.</w:t>
-      </w:r>
-    </w:p>
-    <w:p>
-      <w:pPr>
-        <w:spacing w:after="0" w:line="240" w:lineRule="auto"/>
-        <w:ind w:left="800" w:hanging="440"/>
-        <w:jc w:val="both"/>
-        <w:rPr>
-          <w:rFonts w:eastAsia="Times New Roman" w:cs="Times New Roman"/>
-          <w:bCs/>
-          <w:color w:val="000000"/>
-          <w:szCs w:val="24"/>
-          <w:lang w:eastAsia="tr-TR"/>
-        </w:rPr>
-      </w:pPr>
+      <w:r>
+        <w:rPr>
+          <w:rFonts w:eastAsia="Times New Roman" w:cs="Times New Roman"/>
+          <w:b/>
+          <w:bCs/>
+          <w:color w:val="000000"/>
+          <w:szCs w:val="24"/>
+          <w:lang w:eastAsia="tr-TR"/>
+        </w:rPr>
+        <w:tab/>
+      </w:r>
+      <w:r>
+        <w:rPr>
+          <w:rFonts w:eastAsia="Times New Roman" w:cs="Times New Roman"/>
+          <w:bCs/>
+          <w:color w:val="000000"/>
+          <w:szCs w:val="24"/>
+          <w:lang w:eastAsia="tr-TR"/>
+        </w:rPr>
+        <w:t>Projenin durdurulmasının üstünden birkaç yıl geçiyor. Kasabada bir insan, büyü araştırmalarına devam edilmesi amacıyla kurban ediliyor.</w:t>
+      </w:r>
+      <w:r>
+        <w:rPr>
+          <w:rFonts w:eastAsia="Times New Roman" w:cs="Times New Roman"/>
+          <w:bCs/>
+          <w:color w:val="000000"/>
+          <w:szCs w:val="24"/>
+          <w:lang w:eastAsia="tr-TR"/>
+        </w:rPr>
+        <w:t xml:space="preserve"> Tarikat başkanı</w:t>
+      </w:r>
+      <w:r>
+        <w:rPr>
+          <w:rFonts w:eastAsia="Times New Roman" w:cs="Times New Roman"/>
+          <w:bCs/>
+          <w:color w:val="000000"/>
+          <w:szCs w:val="24"/>
+          <w:lang w:eastAsia="tr-TR"/>
+        </w:rPr>
+        <w:t xml:space="preserve">, bu sırada kasabada ve kurban edilen insandan haberdar oluyor. Bu durum onu endişelendiriyor. Tarikattan herhangi biri, bu insanı kurban etmiş olabilir. Tarikat liderlerine bir mektup gönderiyor ve hepsini belirli bir mekânda, belirli bir tarihte buluşmak için davet ediyor. Tarikat </w:t>
+      </w:r>
+      <w:r>
+        <w:rPr>
+          <w:rFonts w:eastAsia="Times New Roman" w:cs="Times New Roman"/>
+          <w:bCs/>
+          <w:color w:val="000000"/>
+          <w:szCs w:val="24"/>
+          <w:lang w:eastAsia="tr-TR"/>
+        </w:rPr>
+        <w:t>başkanı</w:t>
+      </w:r>
+      <w:r>
+        <w:rPr>
+          <w:rFonts w:eastAsia="Times New Roman" w:cs="Times New Roman"/>
+          <w:bCs/>
+          <w:color w:val="000000"/>
+          <w:szCs w:val="24"/>
+          <w:lang w:eastAsia="tr-TR"/>
+        </w:rPr>
+        <w:t xml:space="preserve">, </w:t>
+      </w:r>
+      <w:r>
+        <w:rPr>
+          <w:rFonts w:eastAsia="Times New Roman" w:cs="Times New Roman"/>
+          <w:bCs/>
+          <w:color w:val="000000"/>
+          <w:szCs w:val="24"/>
+          <w:lang w:eastAsia="tr-TR"/>
+        </w:rPr>
+        <w:t>olayın açıklığa kavuşmasını ve hangi tarikat liderinin projeyi devam ettirdiğini öğrenmek için bu toplantıyı düzenliyor, liderlerin daha ileri gitmemesi ve bir çözüm yolu bulunmasını istiyor.</w:t>
+      </w:r>
+      <w:r>
+        <w:rPr>
+          <w:rFonts w:eastAsia="Times New Roman" w:cs="Times New Roman"/>
+          <w:bCs/>
+          <w:color w:val="000000"/>
+          <w:szCs w:val="24"/>
+          <w:lang w:eastAsia="tr-TR"/>
+        </w:rPr>
+        <w:t xml:space="preserve"> Fakat mektuplar gönderildikten sonra, bir tarikat lideri eve gelip onu öldürüyor</w:t>
+      </w:r>
+      <w:r>
+        <w:rPr>
+          <w:rFonts w:eastAsia="Times New Roman" w:cs="Times New Roman"/>
+          <w:bCs/>
+          <w:color w:val="000000"/>
+          <w:szCs w:val="24"/>
+          <w:lang w:eastAsia="tr-TR"/>
+        </w:rPr>
+        <w:t>. (B</w:t>
+      </w:r>
+      <w:r>
+        <w:rPr>
+          <w:rFonts w:eastAsia="Times New Roman" w:cs="Times New Roman"/>
+          <w:bCs/>
+          <w:color w:val="000000"/>
+          <w:szCs w:val="24"/>
+          <w:lang w:eastAsia="tr-TR"/>
+        </w:rPr>
+        <w:t xml:space="preserve">u noktada </w:t>
+      </w:r>
+      <w:r>
+        <w:rPr>
+          <w:rFonts w:eastAsia="Times New Roman" w:cs="Times New Roman"/>
+          <w:bCs/>
+          <w:color w:val="000000"/>
+          <w:szCs w:val="24"/>
+          <w:lang w:eastAsia="tr-TR"/>
+        </w:rPr>
+        <w:t>tarikat başkanı</w:t>
+      </w:r>
+      <w:r>
+        <w:rPr>
+          <w:rFonts w:eastAsia="Times New Roman" w:cs="Times New Roman"/>
+          <w:bCs/>
+          <w:color w:val="000000"/>
+          <w:szCs w:val="24"/>
+          <w:lang w:eastAsia="tr-TR"/>
+        </w:rPr>
+        <w:t xml:space="preserve"> öyle bir yöntemle ölmüş olmalı ki, bunu sadece bir tarikat liderinin yapabileceği vurgulanabilsin. Sadece tarikat liderlerinin erişimi olan bir şey aracılığıyla ölmüş veya üstünde bulunmuş olabilir</w:t>
+      </w:r>
+      <w:r>
+        <w:rPr>
+          <w:rFonts w:eastAsia="Times New Roman" w:cs="Times New Roman"/>
+          <w:bCs/>
+          <w:color w:val="000000"/>
+          <w:szCs w:val="24"/>
+          <w:lang w:eastAsia="tr-TR"/>
+        </w:rPr>
+        <w:t xml:space="preserve">.) </w:t>
+      </w:r>
+      <w:r>
+        <w:rPr>
+          <w:rFonts w:eastAsia="Times New Roman" w:cs="Times New Roman"/>
+          <w:bCs/>
+          <w:color w:val="000000"/>
+          <w:szCs w:val="24"/>
+          <w:lang w:eastAsia="tr-TR"/>
+        </w:rPr>
+        <w:t xml:space="preserve">Tarikat </w:t>
+      </w:r>
+      <w:r>
+        <w:rPr>
+          <w:rFonts w:eastAsia="Times New Roman" w:cs="Times New Roman"/>
+          <w:bCs/>
+          <w:color w:val="000000"/>
+          <w:szCs w:val="24"/>
+          <w:lang w:eastAsia="tr-TR"/>
+        </w:rPr>
+        <w:t>başkanı</w:t>
+      </w:r>
+      <w:r>
+        <w:rPr>
+          <w:rFonts w:eastAsia="Times New Roman" w:cs="Times New Roman"/>
+          <w:bCs/>
+          <w:color w:val="000000"/>
+          <w:szCs w:val="24"/>
+          <w:lang w:eastAsia="tr-TR"/>
+        </w:rPr>
+        <w:t xml:space="preserve"> öldükten kısa bir süre sonra katil, başka liderlerin de kasabaya ulaştığını öğreniyor; bu sebeple cesedi yok edecek vakti bulamıyor. Ama kendisini evde yakalarlarsa da onun yaptığından şüphelenecekler. Bu sebeple evden kaçıyor (belki pencereden falan kaçmış olabilir) ve sanki dışardan gelmiş gibi başka bir saatte olay mahalline geliyor.</w:t>
+      </w:r>
     </w:p>
     <w:p>
       <w:pPr>
@@ -4143,56 +6167,6 @@
           <w:lang w:eastAsia="tr-TR"/>
         </w:rPr>
       </w:pPr>
-      <w:r>
-        <w:rPr>
-          <w:rFonts w:eastAsia="Times New Roman" w:cs="Times New Roman"/>
-          <w:bCs/>
-          <w:color w:val="000000"/>
-          <w:szCs w:val="24"/>
-          <w:lang w:eastAsia="tr-TR"/>
-        </w:rPr>
-        <w:t>P</w:t>
-      </w:r>
-      <w:r>
-        <w:rPr>
-          <w:rFonts w:eastAsia="Times New Roman" w:cs="Times New Roman"/>
-          <w:bCs/>
-          <w:color w:val="000000"/>
-          <w:szCs w:val="24"/>
-          <w:lang w:eastAsia="tr-TR"/>
-        </w:rPr>
-        <w:t>roje, Londra’da başlıyor. Ancak zamanla artan sayılarını ve aktivitelerini gizlemek zorlaşınca, Londra’da barınmak tehlikeli hale geliyor. Bu sıralarda, “kara yağ” adı verilen bir maddeyi, büyü aracılığı ile elde etmeyi başarıyorlar. Bu maddenin, sanayide çok verimli bir şekilde kullanılabilen bir yakıt olduğunu fark ediyorlar. Tarikat liderleri, bir toplantı yapıyor. Bu toplantıda iki ana başlık tartışılıyor. İlki Londra’da daha fazla barınmalarının tehlikeli olduğu; ikincisi ise, büyü araştırmalarında ilerleyebilmek için yeni bir aşamaya geçmeleri gerektiği. Toplantının özellikle ikinci konusu, sert tartışmalara yol açıyor. Sonraki aşamaya geçmeleri demek, daha güçlü ruh elde edebilmek için insan kurban etmeleri demek oluyor. Bunun etik ve ahlaki boyutları üzerine tartışmalar geçiyor. Ardından, birinin ortaya attığı bir fikir, herkesi ortak noktada buluşturuyor: “Neden hapishanelerdeki idam mahkûmlarını feda etmiyoruz? Nasıl olsa ölecekler. En azından ölümleri gerçek bir amaca hizmet etmiş olur</w:t>
-      </w:r>
-      <w:r>
-        <w:rPr>
-          <w:rFonts w:eastAsia="Times New Roman" w:cs="Times New Roman"/>
-          <w:bCs/>
-          <w:color w:val="000000"/>
-          <w:szCs w:val="24"/>
-          <w:lang w:eastAsia="tr-TR"/>
-        </w:rPr>
-        <w:t>.”</w:t>
-      </w:r>
-      <w:r>
-        <w:rPr>
-          <w:rFonts w:eastAsia="Times New Roman" w:cs="Times New Roman"/>
-          <w:bCs/>
-          <w:color w:val="000000"/>
-          <w:szCs w:val="24"/>
-          <w:lang w:eastAsia="tr-TR"/>
-        </w:rPr>
-        <w:t xml:space="preserve"> Bu fikir her ne kadar cezbedici görünse de bir problem var, idam mahkûmlarına nasıl ulaşacaklar? Bu problemi ise, elde ettikleri kara yağ ile çözmeye karar veriyorlar. Bir taşta iki kuş vuracaklar: Londra’daki yüksek rütbeli insanlarla bir anlaşma yapıp, onlara kara yağ satmalarının karşılığında, Londra’nın yakınlarındaki büyük bir hapishanenin yanına, özerk bir kasaba kuracaklar. Hapishanedeki idam mahkûmları da, onların emrine amade olacak. Bu teklifi Londra’nın yüksek mertebelerine götürdükleri zaman, şartlarda anlaşıyorlar ve tarikata özerk bir kasaba kurma ve hapi</w:t>
-      </w:r>
-      <w:r>
-        <w:rPr>
-          <w:rFonts w:eastAsia="Times New Roman" w:cs="Times New Roman"/>
-          <w:bCs/>
-          <w:color w:val="000000"/>
-          <w:szCs w:val="24"/>
-          <w:lang w:eastAsia="tr-TR"/>
-        </w:rPr>
-        <w:t>shaneye ulaşma hakkı veriliyor.</w:t>
-      </w:r>
     </w:p>
     <w:p>
       <w:pPr>
@@ -4207,6 +6181,126 @@
           <w:lang w:eastAsia="tr-TR"/>
         </w:rPr>
       </w:pPr>
+      <w:r>
+        <w:rPr>
+          <w:rFonts w:eastAsia="Times New Roman" w:cs="Times New Roman"/>
+          <w:bCs/>
+          <w:color w:val="000000"/>
+          <w:szCs w:val="24"/>
+          <w:lang w:eastAsia="tr-TR"/>
+        </w:rPr>
+        <w:t xml:space="preserve">Londra’daki tarikatın eski istihbarat lideri (ana karakterimiz), son yıllarda projenin birileri tarafından hala devam ettirildiğine dair ipuçlarını araştırmaktaydı. Özellikle son zamanlarda neredeyse emin gibiydi, geriye kalan tek şey bir kurban verilmesiydi. Eline </w:t>
+      </w:r>
+      <w:r>
+        <w:rPr>
+          <w:rFonts w:eastAsia="Times New Roman" w:cs="Times New Roman"/>
+          <w:bCs/>
+          <w:color w:val="000000"/>
+          <w:szCs w:val="24"/>
+          <w:lang w:eastAsia="tr-TR"/>
+        </w:rPr>
+        <w:lastRenderedPageBreak/>
+        <w:t xml:space="preserve">mektup geldiği zaman, projenin hala devam ettirildiğine emin olmuş oluyor ve mektubu okuduğu zaman projeyi devam ettiren kişinin de kim olduğunu tahmin ediyor. Bu şüphesinden haberdar ettiği ölen tarikat </w:t>
+      </w:r>
+      <w:r>
+        <w:rPr>
+          <w:rFonts w:eastAsia="Times New Roman" w:cs="Times New Roman"/>
+          <w:bCs/>
+          <w:color w:val="000000"/>
+          <w:szCs w:val="24"/>
+          <w:lang w:eastAsia="tr-TR"/>
+        </w:rPr>
+        <w:t>başkanının</w:t>
+      </w:r>
+      <w:r>
+        <w:rPr>
+          <w:rFonts w:eastAsia="Times New Roman" w:cs="Times New Roman"/>
+          <w:bCs/>
+          <w:color w:val="000000"/>
+          <w:szCs w:val="24"/>
+          <w:lang w:eastAsia="tr-TR"/>
+        </w:rPr>
+        <w:t xml:space="preserve"> mektupta ona özel olan komutu üzerine Londra’daki gizli bir büyü marketine uğruyor. Satıcıdan ruhu yok edebilecek bir silah ve mermi istiyor. Satıcı, ona bir silah ve tek bir mermi veriyor. Bu mermi, silah bir kez hedefine kitlendiği zaman asla hedefini şaşırmıyor ve hedefinin ruhunu yok ediyor. Ancak bir yan etkisi var. Bu silah, çok kudretli bir güce sahip olduğu için, bir denge alışverişi (trade-off) olarak, silahı satın alan kişiye vurmak istediği kişiyi ve neden vurmak istediğini unutturuyor. Bu şekilde gücün dengesi sağlanmış oluyor. Silahı alan kişi, ancak o kişiyi neden vurmak istediğini tekrar keşfedebilirse silah anlamlı hale gelecek. İstihbarat lideri, bedeli kabul ediyor ve silahı alıyor. Ardından kasabaya, mektupta bahsedilen eve gidiyor. İçeride bütün liderler bulunuyor, biz son gelen olmuş oluyoruz. Ana karakter veya oradan herhangi biri evin kapılarını kilitliyor ve olay çözülmeden önce kimsenin evden ayrılamayacağını ilan ediyor. Böylece tartışmalar başlıyor.</w:t>
+      </w:r>
+    </w:p>
+    <w:p>
+      <w:pPr>
+        <w:spacing w:after="0" w:line="240" w:lineRule="auto"/>
+        <w:rPr>
+          <w:rFonts w:eastAsia="Times New Roman" w:cs="Times New Roman"/>
+          <w:szCs w:val="24"/>
+          <w:lang w:eastAsia="tr-TR"/>
+        </w:rPr>
+      </w:pPr>
+    </w:p>
+    <w:p>
+      <w:pPr>
+        <w:spacing w:after="0" w:line="240" w:lineRule="auto"/>
+        <w:ind w:left="800" w:hanging="440"/>
+        <w:rPr>
+          <w:rFonts w:eastAsia="Times New Roman" w:cs="Times New Roman"/>
+          <w:b/>
+          <w:bCs/>
+          <w:color w:val="000000"/>
+          <w:szCs w:val="24"/>
+          <w:lang w:eastAsia="tr-TR"/>
+        </w:rPr>
+      </w:pPr>
+      <w:r>
+        <w:rPr>
+          <w:rFonts w:eastAsia="Times New Roman" w:cs="Times New Roman"/>
+          <w:b/>
+          <w:bCs/>
+          <w:color w:val="000000"/>
+          <w:szCs w:val="24"/>
+          <w:lang w:eastAsia="tr-TR"/>
+        </w:rPr>
+        <w:t>3</w:t>
+      </w:r>
+      <w:r>
+        <w:rPr>
+          <w:rFonts w:eastAsia="Times New Roman" w:cs="Times New Roman"/>
+          <w:b/>
+          <w:bCs/>
+          <w:color w:val="000000"/>
+          <w:szCs w:val="24"/>
+          <w:lang w:eastAsia="tr-TR"/>
+        </w:rPr>
+        <w:t>.</w:t>
+      </w:r>
+      <w:r>
+        <w:rPr>
+          <w:rFonts w:eastAsia="Times New Roman" w:cs="Times New Roman"/>
+          <w:b/>
+          <w:bCs/>
+          <w:color w:val="000000"/>
+          <w:szCs w:val="24"/>
+          <w:lang w:eastAsia="tr-TR"/>
+        </w:rPr>
+        <w:t>5</w:t>
+      </w:r>
+      <w:r>
+        <w:rPr>
+          <w:rFonts w:eastAsia="Times New Roman" w:cs="Times New Roman"/>
+          <w:b/>
+          <w:bCs/>
+          <w:color w:val="000000"/>
+          <w:szCs w:val="24"/>
+          <w:lang w:eastAsia="tr-TR"/>
+        </w:rPr>
+        <w:t>.  </w:t>
+      </w:r>
+      <w:r>
+        <w:rPr>
+          <w:rFonts w:eastAsia="Times New Roman" w:cs="Times New Roman"/>
+          <w:b/>
+          <w:bCs/>
+          <w:color w:val="000000"/>
+          <w:szCs w:val="24"/>
+          <w:lang w:eastAsia="tr-TR"/>
+        </w:rPr>
+        <w:t>Olay Örgüsü</w:t>
+      </w:r>
     </w:p>
     <w:p>
       <w:pPr>
@@ -4229,17 +6323,802 @@
           <w:szCs w:val="24"/>
           <w:lang w:eastAsia="tr-TR"/>
         </w:rPr>
-        <w:t>Kasabayı kuruyorlar ve zamanla kasabanın nüfusu artıyor. Yedi tarikat lideri, bu kasabada önemli rol alan, kasabanın gelişmesini sağlayan insanlara dönüşüyorlar. Hem kasabanın kendisi, hem de Londra ile yaptıkları ticaret sayesinde, finansal açıdan da refaha eriyorlar. İnsan feda etmeye başladıklarında, büyünün gerçek potansiyeline ulaşıyorlar ve yeni fırsatların önü açılıyor. Bu fırsatlardan biri ise, reenkarnasyonu bulmaları ile sonuçlanıyor. Ancak bu güçten herkes faydalanmamalı, hatta olabildiğince az kişinin haberi olmalı; dolayısıyla sadece tarikat liderlerinin reenkarne olabileceği konusunda hemfikir oluyorlar. Öldüklerinde reenkarne olabilmeleri için gerekli ayinler yapılıy</w:t>
-      </w:r>
-      <w:r>
-        <w:rPr>
-          <w:rFonts w:eastAsia="Times New Roman" w:cs="Times New Roman"/>
-          <w:bCs/>
-          <w:color w:val="000000"/>
-          <w:szCs w:val="24"/>
-          <w:lang w:eastAsia="tr-TR"/>
-        </w:rPr>
-        <w:t>or ve gerekli fedalar ödeniyor.</w:t>
+        <w:t xml:space="preserve">Oyunun olay örgüsü dört alt başlık altında incelenebilir: karakterlerin seçimlerine göre yaşanan dallanmalar, </w:t>
+      </w:r>
+      <w:r>
+        <w:rPr>
+          <w:rFonts w:eastAsia="Times New Roman" w:cs="Times New Roman"/>
+          <w:bCs/>
+          <w:color w:val="000000"/>
+          <w:szCs w:val="24"/>
+          <w:lang w:eastAsia="tr-TR"/>
+        </w:rPr>
+        <w:t>birinci perde, ikinci perde ve üçüncü perde.</w:t>
+      </w:r>
+    </w:p>
+    <w:p>
+      <w:pPr>
+        <w:spacing w:after="0" w:line="240" w:lineRule="auto"/>
+        <w:ind w:left="800" w:hanging="440"/>
+        <w:rPr>
+          <w:rFonts w:eastAsia="Times New Roman" w:cs="Times New Roman"/>
+          <w:szCs w:val="24"/>
+          <w:lang w:eastAsia="tr-TR"/>
+        </w:rPr>
+      </w:pPr>
+    </w:p>
+    <w:p>
+      <w:pPr>
+        <w:spacing w:after="0" w:line="240" w:lineRule="auto"/>
+        <w:ind w:left="1220" w:hanging="500"/>
+        <w:rPr>
+          <w:rFonts w:eastAsia="Times New Roman" w:cs="Times New Roman"/>
+          <w:szCs w:val="24"/>
+          <w:lang w:eastAsia="tr-TR"/>
+        </w:rPr>
+      </w:pPr>
+      <w:r>
+        <w:rPr>
+          <w:rFonts w:eastAsia="Times New Roman" w:cs="Times New Roman"/>
+          <w:b/>
+          <w:bCs/>
+          <w:color w:val="000000"/>
+          <w:szCs w:val="24"/>
+          <w:lang w:eastAsia="tr-TR"/>
+        </w:rPr>
+        <w:t>3</w:t>
+      </w:r>
+      <w:r>
+        <w:rPr>
+          <w:rFonts w:eastAsia="Times New Roman" w:cs="Times New Roman"/>
+          <w:b/>
+          <w:bCs/>
+          <w:color w:val="000000"/>
+          <w:szCs w:val="24"/>
+          <w:lang w:eastAsia="tr-TR"/>
+        </w:rPr>
+        <w:t>.5</w:t>
+      </w:r>
+      <w:r>
+        <w:rPr>
+          <w:rFonts w:eastAsia="Times New Roman" w:cs="Times New Roman"/>
+          <w:b/>
+          <w:bCs/>
+          <w:color w:val="000000"/>
+          <w:szCs w:val="24"/>
+          <w:lang w:eastAsia="tr-TR"/>
+        </w:rPr>
+        <w:t>.1.     </w:t>
+      </w:r>
+      <w:r>
+        <w:rPr>
+          <w:rFonts w:eastAsia="Times New Roman" w:cs="Times New Roman"/>
+          <w:b/>
+          <w:bCs/>
+          <w:color w:val="000000"/>
+          <w:szCs w:val="24"/>
+          <w:lang w:eastAsia="tr-TR"/>
+        </w:rPr>
+        <w:t>Hikâye Dallanması</w:t>
+      </w:r>
+    </w:p>
+    <w:p>
+      <w:pPr>
+        <w:spacing w:after="0" w:line="240" w:lineRule="auto"/>
+        <w:ind w:left="1220" w:hanging="500"/>
+        <w:jc w:val="both"/>
+        <w:rPr>
+          <w:rFonts w:eastAsia="Times New Roman" w:cs="Times New Roman"/>
+          <w:b/>
+          <w:szCs w:val="24"/>
+          <w:lang w:eastAsia="tr-TR"/>
+        </w:rPr>
+      </w:pPr>
+      <w:r>
+        <w:rPr>
+          <w:rFonts w:eastAsia="Times New Roman" w:cs="Times New Roman"/>
+          <w:szCs w:val="24"/>
+          <w:lang w:eastAsia="tr-TR"/>
+        </w:rPr>
+        <w:tab/>
+        <w:t>Ana karakterin yaptığı seçimler</w:t>
+      </w:r>
+      <w:r>
+        <w:rPr>
+          <w:rFonts w:eastAsia="Times New Roman" w:cs="Times New Roman"/>
+          <w:szCs w:val="24"/>
+          <w:lang w:eastAsia="tr-TR"/>
+        </w:rPr>
+        <w:t xml:space="preserve"> ve aldığı kararlar sonucunda hikâyenin nasıl şekillendiğinin belirlendiği kısımdır. </w:t>
+      </w:r>
+      <w:r>
+        <w:rPr>
+          <w:rFonts w:eastAsia="Times New Roman" w:cs="Times New Roman"/>
+          <w:b/>
+          <w:szCs w:val="24"/>
+          <w:lang w:eastAsia="tr-TR"/>
+        </w:rPr>
+        <w:t>Ayrıntılar detaylandırılacaktır.</w:t>
+      </w:r>
+    </w:p>
+    <w:p>
+      <w:pPr>
+        <w:spacing w:after="0" w:line="240" w:lineRule="auto"/>
+        <w:ind w:left="800" w:hanging="440"/>
+        <w:rPr>
+          <w:rFonts w:eastAsia="Times New Roman" w:cs="Times New Roman"/>
+          <w:szCs w:val="24"/>
+          <w:lang w:eastAsia="tr-TR"/>
+        </w:rPr>
+      </w:pPr>
+    </w:p>
+    <w:p>
+      <w:pPr>
+        <w:spacing w:after="0" w:line="240" w:lineRule="auto"/>
+        <w:ind w:left="1220" w:hanging="500"/>
+        <w:rPr>
+          <w:rFonts w:eastAsia="Times New Roman" w:cs="Times New Roman"/>
+          <w:b/>
+          <w:bCs/>
+          <w:color w:val="000000"/>
+          <w:szCs w:val="24"/>
+          <w:lang w:eastAsia="tr-TR"/>
+        </w:rPr>
+      </w:pPr>
+      <w:r>
+        <w:rPr>
+          <w:rFonts w:eastAsia="Times New Roman" w:cs="Times New Roman"/>
+          <w:b/>
+          <w:bCs/>
+          <w:color w:val="000000"/>
+          <w:szCs w:val="24"/>
+          <w:lang w:eastAsia="tr-TR"/>
+        </w:rPr>
+        <w:t>3</w:t>
+      </w:r>
+      <w:r>
+        <w:rPr>
+          <w:rFonts w:eastAsia="Times New Roman" w:cs="Times New Roman"/>
+          <w:b/>
+          <w:bCs/>
+          <w:color w:val="000000"/>
+          <w:szCs w:val="24"/>
+          <w:lang w:eastAsia="tr-TR"/>
+        </w:rPr>
+        <w:t>.5.2</w:t>
+      </w:r>
+      <w:r>
+        <w:rPr>
+          <w:rFonts w:eastAsia="Times New Roman" w:cs="Times New Roman"/>
+          <w:b/>
+          <w:bCs/>
+          <w:color w:val="000000"/>
+          <w:szCs w:val="24"/>
+          <w:lang w:eastAsia="tr-TR"/>
+        </w:rPr>
+        <w:t>.     </w:t>
+      </w:r>
+      <w:r>
+        <w:rPr>
+          <w:rFonts w:eastAsia="Times New Roman" w:cs="Times New Roman"/>
+          <w:b/>
+          <w:bCs/>
+          <w:color w:val="000000"/>
+          <w:szCs w:val="24"/>
+          <w:lang w:eastAsia="tr-TR"/>
+        </w:rPr>
+        <w:t>Birinci Perde</w:t>
+      </w:r>
+    </w:p>
+    <w:p>
+      <w:pPr>
+        <w:spacing w:after="0" w:line="240" w:lineRule="auto"/>
+        <w:ind w:left="1220" w:hanging="500"/>
+        <w:jc w:val="both"/>
+        <w:rPr>
+          <w:rFonts w:eastAsia="Times New Roman" w:cs="Times New Roman"/>
+          <w:szCs w:val="24"/>
+          <w:lang w:eastAsia="tr-TR"/>
+        </w:rPr>
+      </w:pPr>
+      <w:r>
+        <w:rPr>
+          <w:rFonts w:eastAsia="Times New Roman" w:cs="Times New Roman"/>
+          <w:b/>
+          <w:bCs/>
+          <w:color w:val="000000"/>
+          <w:szCs w:val="24"/>
+          <w:lang w:eastAsia="tr-TR"/>
+        </w:rPr>
+        <w:tab/>
+      </w:r>
+      <w:r>
+        <w:rPr>
+          <w:rFonts w:eastAsia="Times New Roman" w:cs="Times New Roman"/>
+          <w:bCs/>
+          <w:color w:val="000000"/>
+          <w:szCs w:val="24"/>
+          <w:lang w:eastAsia="tr-TR"/>
+        </w:rPr>
+        <w:t>Oyunun başlangıcından sonra başlayan giriş kısmıdır. Burada oyuncuya oyunun evreni ve hikâye hakkında bilinmesi gereken her şey aktarılacaktır. Hikâyenin dallanmasına göre birinci perde tamamlanmadan oyun bitebilir.</w:t>
+      </w:r>
+      <w:r>
+        <w:rPr>
+          <w:rFonts w:eastAsia="Times New Roman" w:cs="Times New Roman"/>
+          <w:b/>
+          <w:szCs w:val="24"/>
+          <w:lang w:eastAsia="tr-TR"/>
+        </w:rPr>
+        <w:t xml:space="preserve"> </w:t>
+      </w:r>
+      <w:r>
+        <w:rPr>
+          <w:rFonts w:eastAsia="Times New Roman" w:cs="Times New Roman"/>
+          <w:b/>
+          <w:szCs w:val="24"/>
+          <w:lang w:eastAsia="tr-TR"/>
+        </w:rPr>
+        <w:t>Ayrıntılar detaylandırılacaktır.</w:t>
+      </w:r>
+    </w:p>
+    <w:p>
+      <w:pPr>
+        <w:spacing w:after="0" w:line="240" w:lineRule="auto"/>
+        <w:ind w:left="800" w:hanging="440"/>
+        <w:rPr>
+          <w:rFonts w:eastAsia="Times New Roman" w:cs="Times New Roman"/>
+          <w:szCs w:val="24"/>
+          <w:lang w:eastAsia="tr-TR"/>
+        </w:rPr>
+      </w:pPr>
+    </w:p>
+    <w:p>
+      <w:pPr>
+        <w:spacing w:after="0" w:line="240" w:lineRule="auto"/>
+        <w:ind w:left="1220" w:hanging="500"/>
+        <w:rPr>
+          <w:rFonts w:eastAsia="Times New Roman" w:cs="Times New Roman"/>
+          <w:b/>
+          <w:bCs/>
+          <w:color w:val="000000"/>
+          <w:szCs w:val="24"/>
+          <w:lang w:eastAsia="tr-TR"/>
+        </w:rPr>
+      </w:pPr>
+      <w:r>
+        <w:rPr>
+          <w:rFonts w:eastAsia="Times New Roman" w:cs="Times New Roman"/>
+          <w:b/>
+          <w:bCs/>
+          <w:color w:val="000000"/>
+          <w:szCs w:val="24"/>
+          <w:lang w:eastAsia="tr-TR"/>
+        </w:rPr>
+        <w:t>3</w:t>
+      </w:r>
+      <w:r>
+        <w:rPr>
+          <w:rFonts w:eastAsia="Times New Roman" w:cs="Times New Roman"/>
+          <w:b/>
+          <w:bCs/>
+          <w:color w:val="000000"/>
+          <w:szCs w:val="24"/>
+          <w:lang w:eastAsia="tr-TR"/>
+        </w:rPr>
+        <w:t>.5.3</w:t>
+      </w:r>
+      <w:r>
+        <w:rPr>
+          <w:rFonts w:eastAsia="Times New Roman" w:cs="Times New Roman"/>
+          <w:b/>
+          <w:bCs/>
+          <w:color w:val="000000"/>
+          <w:szCs w:val="24"/>
+          <w:lang w:eastAsia="tr-TR"/>
+        </w:rPr>
+        <w:t>.     </w:t>
+      </w:r>
+      <w:r>
+        <w:rPr>
+          <w:rFonts w:eastAsia="Times New Roman" w:cs="Times New Roman"/>
+          <w:b/>
+          <w:bCs/>
+          <w:color w:val="000000"/>
+          <w:szCs w:val="24"/>
+          <w:lang w:eastAsia="tr-TR"/>
+        </w:rPr>
+        <w:t>İkinci Perde</w:t>
+      </w:r>
+    </w:p>
+    <w:p>
+      <w:pPr>
+        <w:spacing w:after="0" w:line="240" w:lineRule="auto"/>
+        <w:ind w:left="1220" w:hanging="500"/>
+        <w:jc w:val="both"/>
+        <w:rPr>
+          <w:rFonts w:eastAsia="Times New Roman" w:cs="Times New Roman"/>
+          <w:szCs w:val="24"/>
+          <w:lang w:eastAsia="tr-TR"/>
+        </w:rPr>
+      </w:pPr>
+      <w:r>
+        <w:rPr>
+          <w:rFonts w:eastAsia="Times New Roman" w:cs="Times New Roman"/>
+          <w:b/>
+          <w:bCs/>
+          <w:color w:val="000000"/>
+          <w:szCs w:val="24"/>
+          <w:lang w:eastAsia="tr-TR"/>
+        </w:rPr>
+        <w:tab/>
+      </w:r>
+      <w:r>
+        <w:rPr>
+          <w:rFonts w:eastAsia="Times New Roman" w:cs="Times New Roman"/>
+          <w:bCs/>
+          <w:color w:val="000000"/>
+          <w:szCs w:val="24"/>
+          <w:lang w:eastAsia="tr-TR"/>
+        </w:rPr>
+        <w:t>Olayların ısınmaya başladığı, oyuncuya hikâyenin gidişatının şekillendirtildiği</w:t>
+      </w:r>
+      <w:r>
+        <w:rPr>
+          <w:rFonts w:eastAsia="Times New Roman" w:cs="Times New Roman"/>
+          <w:bCs/>
+          <w:color w:val="000000"/>
+          <w:szCs w:val="24"/>
+          <w:lang w:eastAsia="tr-TR"/>
+        </w:rPr>
+        <w:t xml:space="preserve"> </w:t>
+      </w:r>
+      <w:r>
+        <w:rPr>
+          <w:rFonts w:eastAsia="Times New Roman" w:cs="Times New Roman"/>
+          <w:bCs/>
+          <w:color w:val="000000"/>
+          <w:szCs w:val="24"/>
+          <w:lang w:eastAsia="tr-TR"/>
+        </w:rPr>
+        <w:t>gelişme</w:t>
+      </w:r>
+      <w:r>
+        <w:rPr>
+          <w:rFonts w:eastAsia="Times New Roman" w:cs="Times New Roman"/>
+          <w:bCs/>
+          <w:color w:val="000000"/>
+          <w:szCs w:val="24"/>
+          <w:lang w:eastAsia="tr-TR"/>
+        </w:rPr>
+        <w:t xml:space="preserve"> kısmıdır. Burada </w:t>
+      </w:r>
+      <w:r>
+        <w:rPr>
+          <w:rFonts w:eastAsia="Times New Roman" w:cs="Times New Roman"/>
+          <w:bCs/>
+          <w:color w:val="000000"/>
+          <w:szCs w:val="24"/>
+          <w:lang w:eastAsia="tr-TR"/>
+        </w:rPr>
+        <w:t>oyuncunun asıl yapması gereken seçimlere maruz kalacağı ve oyunun birçok yönde dallanmasının temelinin atılacağı bir ortam sağlanacaktır</w:t>
+      </w:r>
+      <w:r>
+        <w:rPr>
+          <w:rFonts w:eastAsia="Times New Roman" w:cs="Times New Roman"/>
+          <w:bCs/>
+          <w:color w:val="000000"/>
+          <w:szCs w:val="24"/>
+          <w:lang w:eastAsia="tr-TR"/>
+        </w:rPr>
+        <w:t>. Hikâyenin dallanmasına göre ikinci perde tamamlanmadan oyun bitebilir.</w:t>
+      </w:r>
+      <w:r>
+        <w:rPr>
+          <w:rFonts w:eastAsia="Times New Roman" w:cs="Times New Roman"/>
+          <w:b/>
+          <w:szCs w:val="24"/>
+          <w:lang w:eastAsia="tr-TR"/>
+        </w:rPr>
+        <w:t xml:space="preserve"> </w:t>
+      </w:r>
+      <w:r>
+        <w:rPr>
+          <w:rFonts w:eastAsia="Times New Roman" w:cs="Times New Roman"/>
+          <w:b/>
+          <w:szCs w:val="24"/>
+          <w:lang w:eastAsia="tr-TR"/>
+        </w:rPr>
+        <w:t>Ayrıntılar detaylandırılacaktır.</w:t>
+      </w:r>
+    </w:p>
+    <w:p>
+      <w:pPr>
+        <w:spacing w:after="0" w:line="240" w:lineRule="auto"/>
+        <w:rPr>
+          <w:rFonts w:eastAsia="Times New Roman" w:cs="Times New Roman"/>
+          <w:szCs w:val="24"/>
+          <w:lang w:eastAsia="tr-TR"/>
+        </w:rPr>
+      </w:pPr>
+    </w:p>
+    <w:p>
+      <w:pPr>
+        <w:spacing w:after="0" w:line="240" w:lineRule="auto"/>
+        <w:ind w:left="1220" w:hanging="500"/>
+        <w:rPr>
+          <w:rFonts w:eastAsia="Times New Roman" w:cs="Times New Roman"/>
+          <w:b/>
+          <w:bCs/>
+          <w:color w:val="000000"/>
+          <w:szCs w:val="24"/>
+          <w:lang w:eastAsia="tr-TR"/>
+        </w:rPr>
+      </w:pPr>
+      <w:r>
+        <w:rPr>
+          <w:rFonts w:eastAsia="Times New Roman" w:cs="Times New Roman"/>
+          <w:b/>
+          <w:bCs/>
+          <w:color w:val="000000"/>
+          <w:szCs w:val="24"/>
+          <w:lang w:eastAsia="tr-TR"/>
+        </w:rPr>
+        <w:t>3</w:t>
+      </w:r>
+      <w:r>
+        <w:rPr>
+          <w:rFonts w:eastAsia="Times New Roman" w:cs="Times New Roman"/>
+          <w:b/>
+          <w:bCs/>
+          <w:color w:val="000000"/>
+          <w:szCs w:val="24"/>
+          <w:lang w:eastAsia="tr-TR"/>
+        </w:rPr>
+        <w:t>.5.4</w:t>
+      </w:r>
+      <w:r>
+        <w:rPr>
+          <w:rFonts w:eastAsia="Times New Roman" w:cs="Times New Roman"/>
+          <w:b/>
+          <w:bCs/>
+          <w:color w:val="000000"/>
+          <w:szCs w:val="24"/>
+          <w:lang w:eastAsia="tr-TR"/>
+        </w:rPr>
+        <w:t>.     </w:t>
+      </w:r>
+      <w:r>
+        <w:rPr>
+          <w:rFonts w:eastAsia="Times New Roman" w:cs="Times New Roman"/>
+          <w:b/>
+          <w:bCs/>
+          <w:color w:val="000000"/>
+          <w:szCs w:val="24"/>
+          <w:lang w:eastAsia="tr-TR"/>
+        </w:rPr>
+        <w:t>Üçüncü Perde</w:t>
+      </w:r>
+    </w:p>
+    <w:p>
+      <w:pPr>
+        <w:spacing w:after="0" w:line="240" w:lineRule="auto"/>
+        <w:ind w:left="1220" w:hanging="500"/>
+        <w:jc w:val="both"/>
+        <w:rPr>
+          <w:rFonts w:eastAsia="Times New Roman" w:cs="Times New Roman"/>
+          <w:szCs w:val="24"/>
+          <w:lang w:eastAsia="tr-TR"/>
+        </w:rPr>
+      </w:pPr>
+      <w:r>
+        <w:rPr>
+          <w:rFonts w:eastAsia="Times New Roman" w:cs="Times New Roman"/>
+          <w:b/>
+          <w:bCs/>
+          <w:color w:val="000000"/>
+          <w:szCs w:val="24"/>
+          <w:lang w:eastAsia="tr-TR"/>
+        </w:rPr>
+        <w:tab/>
+      </w:r>
+      <w:r>
+        <w:rPr>
+          <w:rFonts w:eastAsia="Times New Roman" w:cs="Times New Roman"/>
+          <w:bCs/>
+          <w:color w:val="000000"/>
+          <w:szCs w:val="24"/>
+          <w:lang w:eastAsia="tr-TR"/>
+        </w:rPr>
+        <w:t>Olayların toparlanmaya başladığı oyunun sonuna yaklaşılan sonuç kısmıdır. Burada oyuncu tanık olduğu olaylar sonucunda bir karara varacaktır. Hikâyenin dallanmasına göre üçüncü perde tamamlanmadan oyun bitebilir.</w:t>
+      </w:r>
+      <w:r>
+        <w:rPr>
+          <w:rFonts w:eastAsia="Times New Roman" w:cs="Times New Roman"/>
+          <w:b/>
+          <w:szCs w:val="24"/>
+          <w:lang w:eastAsia="tr-TR"/>
+        </w:rPr>
+        <w:t xml:space="preserve"> </w:t>
+      </w:r>
+      <w:r>
+        <w:rPr>
+          <w:rFonts w:eastAsia="Times New Roman" w:cs="Times New Roman"/>
+          <w:b/>
+          <w:szCs w:val="24"/>
+          <w:lang w:eastAsia="tr-TR"/>
+        </w:rPr>
+        <w:t>Ayrıntılar detaylandırılacaktır.</w:t>
+      </w:r>
+    </w:p>
+    <w:p>
+      <w:pPr>
+        <w:spacing w:after="0" w:line="240" w:lineRule="auto"/>
+        <w:ind w:left="360" w:hanging="360"/>
+        <w:rPr>
+          <w:rFonts w:eastAsia="Times New Roman" w:cs="Times New Roman"/>
+          <w:szCs w:val="24"/>
+          <w:lang w:eastAsia="tr-TR"/>
+        </w:rPr>
+      </w:pPr>
+    </w:p>
+    <w:p>
+      <w:pPr>
+        <w:spacing w:after="0" w:line="240" w:lineRule="auto"/>
+        <w:ind w:left="800" w:hanging="440"/>
+        <w:rPr>
+          <w:rFonts w:eastAsia="Times New Roman" w:cs="Times New Roman"/>
+          <w:b/>
+          <w:bCs/>
+          <w:color w:val="000000"/>
+          <w:szCs w:val="24"/>
+          <w:lang w:eastAsia="tr-TR"/>
+        </w:rPr>
+      </w:pPr>
+      <w:r>
+        <w:rPr>
+          <w:rFonts w:eastAsia="Times New Roman" w:cs="Times New Roman"/>
+          <w:b/>
+          <w:bCs/>
+          <w:color w:val="000000"/>
+          <w:szCs w:val="24"/>
+          <w:lang w:eastAsia="tr-TR"/>
+        </w:rPr>
+        <w:t>3</w:t>
+      </w:r>
+      <w:r>
+        <w:rPr>
+          <w:rFonts w:eastAsia="Times New Roman" w:cs="Times New Roman"/>
+          <w:b/>
+          <w:bCs/>
+          <w:color w:val="000000"/>
+          <w:szCs w:val="24"/>
+          <w:lang w:eastAsia="tr-TR"/>
+        </w:rPr>
+        <w:t>.</w:t>
+      </w:r>
+      <w:r>
+        <w:rPr>
+          <w:rFonts w:eastAsia="Times New Roman" w:cs="Times New Roman"/>
+          <w:b/>
+          <w:bCs/>
+          <w:color w:val="000000"/>
+          <w:szCs w:val="24"/>
+          <w:lang w:eastAsia="tr-TR"/>
+        </w:rPr>
+        <w:t>6</w:t>
+      </w:r>
+      <w:r>
+        <w:rPr>
+          <w:rFonts w:eastAsia="Times New Roman" w:cs="Times New Roman"/>
+          <w:b/>
+          <w:bCs/>
+          <w:color w:val="000000"/>
+          <w:szCs w:val="24"/>
+          <w:lang w:eastAsia="tr-TR"/>
+        </w:rPr>
+        <w:t>.  </w:t>
+      </w:r>
+      <w:r>
+        <w:rPr>
+          <w:rFonts w:eastAsia="Times New Roman" w:cs="Times New Roman"/>
+          <w:b/>
+          <w:bCs/>
+          <w:color w:val="000000"/>
+          <w:szCs w:val="24"/>
+          <w:lang w:eastAsia="tr-TR"/>
+        </w:rPr>
+        <w:t>O</w:t>
+      </w:r>
+      <w:r>
+        <w:rPr>
+          <w:rFonts w:eastAsia="Times New Roman" w:cs="Times New Roman"/>
+          <w:b/>
+          <w:bCs/>
+          <w:color w:val="000000"/>
+          <w:szCs w:val="24"/>
+          <w:lang w:eastAsia="tr-TR"/>
+        </w:rPr>
+        <w:t>yun Sonu</w:t>
+      </w:r>
+    </w:p>
+    <w:p>
+      <w:pPr>
+        <w:spacing w:after="0" w:line="240" w:lineRule="auto"/>
+        <w:ind w:left="705"/>
+        <w:rPr>
+          <w:rFonts w:eastAsia="Times New Roman" w:cs="Times New Roman"/>
+          <w:szCs w:val="24"/>
+          <w:lang w:eastAsia="tr-TR"/>
+        </w:rPr>
+      </w:pPr>
+      <w:r>
+        <w:rPr>
+          <w:rFonts w:eastAsia="Times New Roman" w:cs="Times New Roman"/>
+          <w:bCs/>
+          <w:color w:val="000000"/>
+          <w:szCs w:val="24"/>
+          <w:lang w:eastAsia="tr-TR"/>
+        </w:rPr>
+        <w:t xml:space="preserve">Olayların sonucunda karakterler ve hikâyenin nasıl bir neticeye ulaştığının açıklandığı kısımdır. </w:t>
+      </w:r>
+      <w:r>
+        <w:rPr>
+          <w:rFonts w:eastAsia="Times New Roman" w:cs="Times New Roman"/>
+          <w:b/>
+          <w:bCs/>
+          <w:color w:val="000000"/>
+          <w:szCs w:val="24"/>
+          <w:lang w:eastAsia="tr-TR"/>
+        </w:rPr>
+        <w:t>Ayrıntılar detaylandırılacaktır.</w:t>
+      </w:r>
+    </w:p>
+    <w:p>
+      <w:pPr>
+        <w:spacing w:after="0" w:line="240" w:lineRule="auto"/>
+        <w:ind w:left="360" w:hanging="360"/>
+        <w:rPr>
+          <w:rFonts w:eastAsia="Times New Roman" w:cs="Times New Roman"/>
+          <w:szCs w:val="24"/>
+          <w:lang w:eastAsia="tr-TR"/>
+        </w:rPr>
+      </w:pPr>
+    </w:p>
+    <w:p>
+      <w:pPr>
+        <w:spacing w:after="0" w:line="240" w:lineRule="auto"/>
+        <w:ind w:left="800" w:hanging="440"/>
+        <w:rPr>
+          <w:rFonts w:eastAsia="Times New Roman" w:cs="Times New Roman"/>
+          <w:b/>
+          <w:bCs/>
+          <w:color w:val="000000"/>
+          <w:szCs w:val="24"/>
+          <w:lang w:eastAsia="tr-TR"/>
+        </w:rPr>
+      </w:pPr>
+      <w:r>
+        <w:rPr>
+          <w:rFonts w:eastAsia="Times New Roman" w:cs="Times New Roman"/>
+          <w:b/>
+          <w:bCs/>
+          <w:color w:val="000000"/>
+          <w:szCs w:val="24"/>
+          <w:lang w:eastAsia="tr-TR"/>
+        </w:rPr>
+        <w:t>3.7</w:t>
+      </w:r>
+      <w:r>
+        <w:rPr>
+          <w:rFonts w:eastAsia="Times New Roman" w:cs="Times New Roman"/>
+          <w:b/>
+          <w:bCs/>
+          <w:color w:val="000000"/>
+          <w:szCs w:val="24"/>
+          <w:lang w:eastAsia="tr-TR"/>
+        </w:rPr>
+        <w:t>.  </w:t>
+      </w:r>
+      <w:r>
+        <w:rPr>
+          <w:rFonts w:eastAsia="Times New Roman" w:cs="Times New Roman"/>
+          <w:b/>
+          <w:bCs/>
+          <w:color w:val="000000"/>
+          <w:szCs w:val="24"/>
+          <w:lang w:eastAsia="tr-TR"/>
+        </w:rPr>
+        <w:t>Diyaloglar</w:t>
+      </w:r>
+    </w:p>
+    <w:p>
+      <w:pPr>
+        <w:spacing w:after="0" w:line="240" w:lineRule="auto"/>
+        <w:ind w:left="705"/>
+        <w:rPr>
+          <w:rFonts w:eastAsia="Times New Roman" w:cs="Times New Roman"/>
+          <w:szCs w:val="24"/>
+          <w:lang w:eastAsia="tr-TR"/>
+        </w:rPr>
+      </w:pPr>
+      <w:r>
+        <w:rPr>
+          <w:rFonts w:eastAsia="Times New Roman" w:cs="Times New Roman"/>
+          <w:szCs w:val="24"/>
+          <w:lang w:eastAsia="tr-TR"/>
+        </w:rPr>
+        <w:t xml:space="preserve">Hikâyenin başlangıcından sonuna kadar yapılan tüm diyaloglar buradadır. </w:t>
+      </w:r>
+      <w:r>
+        <w:rPr>
+          <w:rFonts w:eastAsia="Times New Roman" w:cs="Times New Roman"/>
+          <w:b/>
+          <w:szCs w:val="24"/>
+          <w:lang w:eastAsia="tr-TR"/>
+        </w:rPr>
+        <w:t>Ayrıntılar detaylandırılacaktır.</w:t>
+      </w:r>
+      <w:r>
+        <w:rPr>
+          <w:rFonts w:eastAsia="Times New Roman" w:cs="Times New Roman"/>
+          <w:szCs w:val="24"/>
+          <w:lang w:eastAsia="tr-TR"/>
+        </w:rPr>
+        <w:t xml:space="preserve"> </w:t>
+      </w:r>
+    </w:p>
+    <w:p>
+      <w:pPr>
+        <w:spacing w:after="0" w:line="240" w:lineRule="auto"/>
+        <w:rPr>
+          <w:rFonts w:eastAsia="Times New Roman" w:cs="Times New Roman"/>
+          <w:szCs w:val="24"/>
+          <w:lang w:eastAsia="tr-TR"/>
+        </w:rPr>
+      </w:pPr>
+    </w:p>
+    <w:p>
+      <w:pPr>
+        <w:spacing w:after="0" w:line="240" w:lineRule="auto"/>
+        <w:ind w:left="360" w:hanging="360"/>
+        <w:rPr>
+          <w:rFonts w:eastAsia="Times New Roman" w:cs="Times New Roman"/>
+          <w:szCs w:val="24"/>
+          <w:lang w:eastAsia="tr-TR"/>
+        </w:rPr>
+      </w:pPr>
+      <w:r>
+        <w:rPr>
+          <w:rFonts w:eastAsia="Times New Roman" w:cs="Times New Roman"/>
+          <w:b/>
+          <w:bCs/>
+          <w:color w:val="000000"/>
+          <w:szCs w:val="24"/>
+          <w:lang w:eastAsia="tr-TR"/>
+        </w:rPr>
+        <w:t>4</w:t>
+      </w:r>
+      <w:r>
+        <w:rPr>
+          <w:rFonts w:eastAsia="Times New Roman" w:cs="Times New Roman"/>
+          <w:b/>
+          <w:bCs/>
+          <w:color w:val="000000"/>
+          <w:szCs w:val="24"/>
+          <w:lang w:eastAsia="tr-TR"/>
+        </w:rPr>
+        <w:t>.     </w:t>
+      </w:r>
+      <w:r>
+        <w:rPr>
+          <w:rFonts w:eastAsia="Times New Roman" w:cs="Times New Roman"/>
+          <w:b/>
+          <w:bCs/>
+          <w:color w:val="000000"/>
+          <w:szCs w:val="24"/>
+          <w:lang w:eastAsia="tr-TR"/>
+        </w:rPr>
+        <w:t>Oynayış</w:t>
       </w:r>
     </w:p>
     <w:p>
@@ -4249,153 +7128,30 @@
         <w:jc w:val="both"/>
         <w:rPr>
           <w:rFonts w:eastAsia="Times New Roman" w:cs="Times New Roman"/>
-          <w:bCs/>
-          <w:color w:val="000000"/>
-          <w:szCs w:val="24"/>
-          <w:lang w:eastAsia="tr-TR"/>
-        </w:rPr>
-      </w:pPr>
-    </w:p>
-    <w:p>
-      <w:pPr>
-        <w:spacing w:after="0" w:line="240" w:lineRule="auto"/>
-        <w:ind w:left="800"/>
-        <w:jc w:val="both"/>
-        <w:rPr>
-          <w:rFonts w:eastAsia="Times New Roman" w:cs="Times New Roman"/>
-          <w:bCs/>
-          <w:color w:val="000000"/>
-          <w:szCs w:val="24"/>
-          <w:lang w:eastAsia="tr-TR"/>
-        </w:rPr>
-      </w:pPr>
-      <w:r>
-        <w:rPr>
-          <w:rFonts w:eastAsia="Times New Roman" w:cs="Times New Roman"/>
-          <w:bCs/>
-          <w:color w:val="000000"/>
-          <w:szCs w:val="24"/>
-          <w:lang w:eastAsia="tr-TR"/>
-        </w:rPr>
-        <w:t>Aradan yıllar geçiyor. Hırsları ve merakları yüzünden, idam mahkûmlarının sayıca yeterli gelmediğine karar verip, mahkemelerin idam cezası vermediği ama büyük suçu olan suçluları da feda etmeye karar veriyorlar. Bu şekilde büyü araştırmaları, hiç olmadığı kadar hızlı ve güçlü ilerlemeye başlıyor.</w:t>
-      </w:r>
-    </w:p>
-    <w:p>
-      <w:pPr>
-        <w:spacing w:after="0" w:line="240" w:lineRule="auto"/>
-        <w:ind w:left="800"/>
-        <w:jc w:val="both"/>
-        <w:rPr>
-          <w:rFonts w:eastAsia="Times New Roman" w:cs="Times New Roman"/>
-          <w:bCs/>
-          <w:color w:val="000000"/>
-          <w:szCs w:val="24"/>
-          <w:lang w:eastAsia="tr-TR"/>
-        </w:rPr>
-      </w:pPr>
-    </w:p>
-    <w:p>
-      <w:pPr>
-        <w:spacing w:after="0" w:line="240" w:lineRule="auto"/>
-        <w:ind w:left="800"/>
-        <w:jc w:val="both"/>
-        <w:rPr>
-          <w:rFonts w:eastAsia="Times New Roman" w:cs="Times New Roman"/>
-          <w:bCs/>
-          <w:color w:val="000000"/>
-          <w:szCs w:val="24"/>
-          <w:lang w:eastAsia="tr-TR"/>
-        </w:rPr>
-      </w:pPr>
-      <w:r>
-        <w:rPr>
-          <w:rFonts w:eastAsia="Times New Roman" w:cs="Times New Roman"/>
-          <w:bCs/>
-          <w:color w:val="000000"/>
-          <w:szCs w:val="24"/>
-          <w:lang w:eastAsia="tr-TR"/>
-        </w:rPr>
-        <w:t>Yine yıllar geçiyor. Öyle bir noktaya geliyorlar ki, başladıkları yoldan saptıklarını ve önceden “Asla!” dedikleri etik ve ahlaki sınırları çoktan aştıklarını fark ediyorlar. Aynı zamanda, feda ettikleri insanlar konusunda da şüpheye düşmeye başlıyorlar. Çünkü suçlu bulunduğu halde, suçlu gözükmeyen, suç</w:t>
-      </w:r>
-      <w:r>
-        <w:rPr>
-          <w:rFonts w:eastAsia="Times New Roman" w:cs="Times New Roman"/>
-          <w:bCs/>
-          <w:color w:val="000000"/>
-          <w:szCs w:val="24"/>
-          <w:lang w:eastAsia="tr-TR"/>
-        </w:rPr>
-        <w:t>,</w:t>
-      </w:r>
-      <w:r>
-        <w:rPr>
-          <w:rFonts w:eastAsia="Times New Roman" w:cs="Times New Roman"/>
-          <w:bCs/>
-          <w:color w:val="000000"/>
-          <w:szCs w:val="24"/>
-          <w:lang w:eastAsia="tr-TR"/>
-        </w:rPr>
-        <w:t xml:space="preserve"> üstüne yıkılmış gibi görünen insanlarla karşılaşıyorlar, ama onlar da tarikata kurban gidiyor. Bir toplantı yapılıyor. Bu toplantıda, projenin zararlı ve kötü bir yola gittiğini, hırslarının onları ele geçirdiğini, bu yolun sonunun herkes için kötü olacağını tartışıyorlar. Oy birliği ile projenin durdurulmasına karar veriliyor. Ancak aslında içlerinden biri, diğer herkes hemfikir </w:t>
-      </w:r>
-      <w:r>
-        <w:rPr>
-          <w:rFonts w:eastAsia="Times New Roman" w:cs="Times New Roman"/>
-          <w:bCs/>
-          <w:color w:val="000000"/>
-          <w:szCs w:val="24"/>
-          <w:lang w:eastAsia="tr-TR"/>
-        </w:rPr>
-        <w:lastRenderedPageBreak/>
-        <w:t>olduğu için, kendini gizlemek adına aynı oyu veriyor. İçten içe, projeyi dev</w:t>
-      </w:r>
-      <w:r>
-        <w:rPr>
-          <w:rFonts w:eastAsia="Times New Roman" w:cs="Times New Roman"/>
-          <w:bCs/>
-          <w:color w:val="000000"/>
-          <w:szCs w:val="24"/>
-          <w:lang w:eastAsia="tr-TR"/>
-        </w:rPr>
-        <w:t>am ettirme arzusuna hala sahip.</w:t>
-      </w:r>
-    </w:p>
-    <w:p>
-      <w:pPr>
-        <w:spacing w:after="0" w:line="240" w:lineRule="auto"/>
-        <w:ind w:left="800"/>
-        <w:jc w:val="both"/>
-        <w:rPr>
-          <w:rFonts w:eastAsia="Times New Roman" w:cs="Times New Roman"/>
-          <w:bCs/>
-          <w:color w:val="000000"/>
-          <w:szCs w:val="24"/>
-          <w:lang w:eastAsia="tr-TR"/>
-        </w:rPr>
-      </w:pPr>
-    </w:p>
-    <w:p>
-      <w:pPr>
-        <w:spacing w:after="0" w:line="240" w:lineRule="auto"/>
-        <w:ind w:left="800"/>
-        <w:jc w:val="both"/>
-        <w:rPr>
-          <w:rFonts w:eastAsia="Times New Roman" w:cs="Times New Roman"/>
-          <w:bCs/>
-          <w:color w:val="000000"/>
-          <w:szCs w:val="24"/>
-          <w:lang w:eastAsia="tr-TR"/>
-        </w:rPr>
-      </w:pPr>
-      <w:r>
-        <w:rPr>
-          <w:rFonts w:eastAsia="Times New Roman" w:cs="Times New Roman"/>
-          <w:bCs/>
-          <w:color w:val="000000"/>
-          <w:szCs w:val="24"/>
-          <w:lang w:eastAsia="tr-TR"/>
-        </w:rPr>
-        <w:t xml:space="preserve">Projenin durdurulması üzerine tarikat liderlerinden birine, hapishane yetkilileri ile konuşması görevi veriliyor. Tarikatın bundan sonra hapishaneden hiçbir mâhkum almayacağını, almak isteyen olursa izin verilmemesi ve acilen tarikat liderlerine bu durumun bildirilmesi gerektiğini beyan ediyorlar. Bu şekilde projeyi daha sonradan devam ettirmek isteyen biri olursa, hapishanedeki kaynaklardan faydalanamayacağını garantilemiş oluyorlar. </w:t>
-      </w:r>
+          <w:b/>
+          <w:szCs w:val="24"/>
+          <w:lang w:eastAsia="tr-TR"/>
+        </w:rPr>
+      </w:pPr>
+      <w:r>
+        <w:rPr>
+          <w:rFonts w:eastAsia="Times New Roman" w:cs="Times New Roman"/>
+          <w:b/>
+          <w:szCs w:val="24"/>
+          <w:lang w:eastAsia="tr-TR"/>
+        </w:rPr>
+        <w:t>Oynayış oyun tasarımının netleşmesiyle birlikte detaylandırılacaktır.</w:t>
+      </w:r>
+    </w:p>
+    <w:p>
+      <w:pPr>
+        <w:spacing w:after="0" w:line="240" w:lineRule="auto"/>
+        <w:rPr>
+          <w:rFonts w:eastAsia="Times New Roman" w:cs="Times New Roman"/>
+          <w:szCs w:val="24"/>
+          <w:lang w:eastAsia="tr-TR"/>
+        </w:rPr>
+      </w:pPr>
     </w:p>
     <w:p>
       <w:pPr>
@@ -4410,10 +7166,35 @@
       <w:r>
         <w:rPr>
           <w:rFonts w:eastAsia="Times New Roman" w:cs="Times New Roman"/>
-          <w:szCs w:val="24"/>
-          <w:lang w:eastAsia="tr-TR"/>
-        </w:rPr>
-        <w:tab/>
+          <w:b/>
+          <w:bCs/>
+          <w:color w:val="000000"/>
+          <w:szCs w:val="24"/>
+          <w:lang w:eastAsia="tr-TR"/>
+        </w:rPr>
+        <w:t>5</w:t>
+      </w:r>
+      <w:r>
+        <w:rPr>
+          <w:rFonts w:eastAsia="Times New Roman" w:cs="Times New Roman"/>
+          <w:b/>
+          <w:bCs/>
+          <w:color w:val="000000"/>
+          <w:szCs w:val="24"/>
+          <w:lang w:eastAsia="tr-TR"/>
+        </w:rPr>
+        <w:t>.     </w:t>
+      </w:r>
+      <w:r>
+        <w:rPr>
+          <w:rFonts w:eastAsia="Times New Roman" w:cs="Times New Roman"/>
+          <w:b/>
+          <w:bCs/>
+          <w:color w:val="000000"/>
+          <w:szCs w:val="24"/>
+          <w:lang w:eastAsia="tr-TR"/>
+        </w:rPr>
+        <w:t>Ses</w:t>
       </w:r>
     </w:p>
     <w:p>
@@ -4438,7 +7219,7 @@
           <w:szCs w:val="24"/>
           <w:lang w:eastAsia="tr-TR"/>
         </w:rPr>
-        <w:t>3</w:t>
+        <w:t>5</w:t>
       </w:r>
       <w:r>
         <w:rPr>
@@ -4460,7 +7241,7 @@
           <w:szCs w:val="24"/>
           <w:lang w:eastAsia="tr-TR"/>
         </w:rPr>
-        <w:t>3</w:t>
+        <w:t>1</w:t>
       </w:r>
       <w:r>
         <w:rPr>
@@ -4482,175 +7263,212 @@
           <w:szCs w:val="24"/>
           <w:lang w:eastAsia="tr-TR"/>
         </w:rPr>
-        <w:t>Karakterler</w:t>
+        <w:t>Müzik</w:t>
       </w:r>
     </w:p>
     <w:p>
       <w:pPr>
         <w:spacing w:after="0" w:line="240" w:lineRule="auto"/>
         <w:ind w:left="800" w:hanging="440"/>
-        <w:jc w:val="both"/>
-        <w:rPr>
-          <w:rFonts w:eastAsia="Times New Roman" w:cs="Times New Roman"/>
-          <w:bCs/>
-          <w:color w:val="000000"/>
-          <w:szCs w:val="24"/>
-          <w:lang w:eastAsia="tr-TR"/>
-        </w:rPr>
-      </w:pPr>
-      <w:r>
-        <w:rPr>
-          <w:rFonts w:eastAsia="Times New Roman" w:cs="Times New Roman"/>
-          <w:b/>
-          <w:bCs/>
-          <w:color w:val="000000"/>
-          <w:szCs w:val="24"/>
-          <w:lang w:eastAsia="tr-TR"/>
-        </w:rPr>
-        <w:tab/>
-      </w:r>
-      <w:r>
-        <w:rPr>
-          <w:rFonts w:eastAsia="Times New Roman" w:cs="Times New Roman"/>
-          <w:b/>
-          <w:bCs/>
-          <w:color w:val="000000"/>
-          <w:szCs w:val="24"/>
-          <w:lang w:eastAsia="tr-TR"/>
-        </w:rPr>
-        <w:t>Tarikat Liderleri:</w:t>
-      </w:r>
-      <w:r>
-        <w:rPr>
-          <w:rFonts w:eastAsia="Times New Roman" w:cs="Times New Roman"/>
-          <w:bCs/>
-          <w:color w:val="000000"/>
-          <w:szCs w:val="24"/>
-          <w:lang w:eastAsia="tr-TR"/>
-        </w:rPr>
-        <w:t xml:space="preserve"> Tarikat liderleri, kasabanın yüksek rütbeli işlerinde yer alırken, aynı zamanda da ya belirli bir konuda uzmanlaşmışlar, ya da uzmanlaşma yolunda ilerliyorlardır. Bu şekilde, her biri bu araştırmaların mümkün olabilmesi için güçlerini en ideal, en verimli şekilde birleştirebilmeyi başarıyorlardır. Oyunda kontrol ettiğimiz karakter, tarikatta istihbarat alanında uzmanlaşmış olan </w:t>
-      </w:r>
-      <w:r>
-        <w:rPr>
-          <w:rFonts w:eastAsia="Times New Roman" w:cs="Times New Roman"/>
-          <w:bCs/>
-          <w:color w:val="000000"/>
-          <w:szCs w:val="24"/>
-          <w:lang w:eastAsia="tr-TR"/>
-        </w:rPr>
-        <w:t>kişidir</w:t>
-      </w:r>
-      <w:r>
-        <w:rPr>
-          <w:rFonts w:eastAsia="Times New Roman" w:cs="Times New Roman"/>
-          <w:bCs/>
-          <w:color w:val="000000"/>
-          <w:szCs w:val="24"/>
-          <w:lang w:eastAsia="tr-TR"/>
-        </w:rPr>
-        <w:t>. B</w:t>
-      </w:r>
-      <w:r>
-        <w:rPr>
-          <w:rFonts w:eastAsia="Times New Roman" w:cs="Times New Roman"/>
-          <w:bCs/>
-          <w:color w:val="000000"/>
-          <w:szCs w:val="24"/>
-          <w:lang w:eastAsia="tr-TR"/>
-        </w:rPr>
-        <w:t>u nedenle işi</w:t>
-      </w:r>
-      <w:r>
-        <w:rPr>
-          <w:rFonts w:eastAsia="Times New Roman" w:cs="Times New Roman"/>
-          <w:bCs/>
-          <w:color w:val="000000"/>
-          <w:szCs w:val="24"/>
-          <w:lang w:eastAsia="tr-TR"/>
-        </w:rPr>
-        <w:t xml:space="preserve"> bilgiye ulaşmak</w:t>
-      </w:r>
-      <w:r>
-        <w:rPr>
-          <w:rFonts w:eastAsia="Times New Roman" w:cs="Times New Roman"/>
-          <w:bCs/>
-          <w:color w:val="000000"/>
-          <w:szCs w:val="24"/>
-          <w:lang w:eastAsia="tr-TR"/>
-        </w:rPr>
-        <w:t xml:space="preserve"> olduğundan</w:t>
-      </w:r>
-      <w:r>
-        <w:rPr>
-          <w:rFonts w:eastAsia="Times New Roman" w:cs="Times New Roman"/>
-          <w:bCs/>
-          <w:color w:val="000000"/>
-          <w:szCs w:val="24"/>
-          <w:lang w:eastAsia="tr-TR"/>
-        </w:rPr>
-        <w:t xml:space="preserve"> diğerlerini sorgulama</w:t>
-      </w:r>
-      <w:r>
-        <w:rPr>
-          <w:rFonts w:eastAsia="Times New Roman" w:cs="Times New Roman"/>
-          <w:bCs/>
-          <w:color w:val="000000"/>
-          <w:szCs w:val="24"/>
-          <w:lang w:eastAsia="tr-TR"/>
-        </w:rPr>
-        <w:t>k konusunda liderlik yapıyordur.</w:t>
-      </w:r>
+        <w:rPr>
+          <w:rFonts w:eastAsia="Times New Roman" w:cs="Times New Roman"/>
+          <w:bCs/>
+          <w:color w:val="000000"/>
+          <w:szCs w:val="24"/>
+          <w:lang w:eastAsia="tr-TR"/>
+        </w:rPr>
+      </w:pPr>
+      <w:r>
+        <w:rPr>
+          <w:rFonts w:eastAsia="Times New Roman" w:cs="Times New Roman"/>
+          <w:b/>
+          <w:bCs/>
+          <w:color w:val="000000"/>
+          <w:szCs w:val="24"/>
+          <w:lang w:eastAsia="tr-TR"/>
+        </w:rPr>
+        <w:tab/>
+      </w:r>
+      <w:r>
+        <w:rPr>
+          <w:rFonts w:eastAsia="Times New Roman" w:cs="Times New Roman"/>
+          <w:b/>
+          <w:bCs/>
+          <w:color w:val="000000"/>
+          <w:szCs w:val="24"/>
+          <w:lang w:eastAsia="tr-TR"/>
+        </w:rPr>
+        <w:t>Ayrıntılar detaylandırılacaktır.</w:t>
+      </w:r>
+    </w:p>
+    <w:p>
+      <w:pPr>
+        <w:spacing w:after="0" w:line="240" w:lineRule="auto"/>
+        <w:ind w:left="360" w:hanging="360"/>
+        <w:rPr>
+          <w:rFonts w:eastAsia="Times New Roman" w:cs="Times New Roman"/>
+          <w:szCs w:val="24"/>
+          <w:lang w:eastAsia="tr-TR"/>
+        </w:rPr>
+      </w:pPr>
     </w:p>
     <w:p>
       <w:pPr>
         <w:spacing w:after="0" w:line="240" w:lineRule="auto"/>
         <w:ind w:left="800" w:hanging="440"/>
-        <w:jc w:val="both"/>
-        <w:rPr>
-          <w:rFonts w:eastAsia="Times New Roman" w:cs="Times New Roman"/>
-          <w:bCs/>
-          <w:color w:val="000000"/>
-          <w:szCs w:val="24"/>
-          <w:lang w:eastAsia="tr-TR"/>
-        </w:rPr>
-      </w:pPr>
+        <w:rPr>
+          <w:rFonts w:eastAsia="Times New Roman" w:cs="Times New Roman"/>
+          <w:b/>
+          <w:bCs/>
+          <w:color w:val="000000"/>
+          <w:szCs w:val="24"/>
+          <w:lang w:eastAsia="tr-TR"/>
+        </w:rPr>
+      </w:pPr>
+      <w:r>
+        <w:rPr>
+          <w:rFonts w:eastAsia="Times New Roman" w:cs="Times New Roman"/>
+          <w:b/>
+          <w:bCs/>
+          <w:color w:val="000000"/>
+          <w:szCs w:val="24"/>
+          <w:lang w:eastAsia="tr-TR"/>
+        </w:rPr>
+        <w:t>5</w:t>
+      </w:r>
+      <w:r>
+        <w:rPr>
+          <w:rFonts w:eastAsia="Times New Roman" w:cs="Times New Roman"/>
+          <w:b/>
+          <w:bCs/>
+          <w:color w:val="000000"/>
+          <w:szCs w:val="24"/>
+          <w:lang w:eastAsia="tr-TR"/>
+        </w:rPr>
+        <w:t>.</w:t>
+      </w:r>
+      <w:r>
+        <w:rPr>
+          <w:rFonts w:eastAsia="Times New Roman" w:cs="Times New Roman"/>
+          <w:b/>
+          <w:bCs/>
+          <w:color w:val="000000"/>
+          <w:szCs w:val="24"/>
+          <w:lang w:eastAsia="tr-TR"/>
+        </w:rPr>
+        <w:t>2</w:t>
+      </w:r>
+      <w:r>
+        <w:rPr>
+          <w:rFonts w:eastAsia="Times New Roman" w:cs="Times New Roman"/>
+          <w:b/>
+          <w:bCs/>
+          <w:color w:val="000000"/>
+          <w:szCs w:val="24"/>
+          <w:lang w:eastAsia="tr-TR"/>
+        </w:rPr>
+        <w:t>.  </w:t>
+      </w:r>
+      <w:r>
+        <w:rPr>
+          <w:rFonts w:eastAsia="Times New Roman" w:cs="Times New Roman"/>
+          <w:b/>
+          <w:bCs/>
+          <w:color w:val="000000"/>
+          <w:szCs w:val="24"/>
+          <w:lang w:eastAsia="tr-TR"/>
+        </w:rPr>
+        <w:t>Ses Efektleri (SFX)</w:t>
+      </w:r>
     </w:p>
     <w:p>
       <w:pPr>
         <w:spacing w:after="0" w:line="240" w:lineRule="auto"/>
         <w:ind w:left="800" w:hanging="440"/>
-        <w:jc w:val="both"/>
-        <w:rPr>
-          <w:rFonts w:eastAsia="Times New Roman" w:cs="Times New Roman"/>
-          <w:b/>
-          <w:bCs/>
-          <w:color w:val="000000"/>
-          <w:szCs w:val="24"/>
-          <w:lang w:eastAsia="tr-TR"/>
-        </w:rPr>
-      </w:pPr>
-      <w:r>
-        <w:rPr>
-          <w:rFonts w:eastAsia="Times New Roman" w:cs="Times New Roman"/>
-          <w:b/>
-          <w:bCs/>
-          <w:color w:val="000000"/>
-          <w:szCs w:val="24"/>
-          <w:lang w:eastAsia="tr-TR"/>
-        </w:rPr>
-        <w:tab/>
-        <w:t>Karakterlere özel ayrıntılar detaylandırılacaktır.</w:t>
-      </w:r>
-    </w:p>
-    <w:p>
-      <w:pPr>
-        <w:spacing w:after="0" w:line="240" w:lineRule="auto"/>
-        <w:rPr>
-          <w:rFonts w:eastAsia="Times New Roman" w:cs="Times New Roman"/>
-          <w:szCs w:val="24"/>
-          <w:lang w:eastAsia="tr-TR"/>
-        </w:rPr>
-      </w:pPr>
+        <w:rPr>
+          <w:rFonts w:eastAsia="Times New Roman" w:cs="Times New Roman"/>
+          <w:bCs/>
+          <w:color w:val="000000"/>
+          <w:szCs w:val="24"/>
+          <w:lang w:eastAsia="tr-TR"/>
+        </w:rPr>
+      </w:pPr>
+      <w:r>
+        <w:rPr>
+          <w:rFonts w:eastAsia="Times New Roman" w:cs="Times New Roman"/>
+          <w:b/>
+          <w:bCs/>
+          <w:color w:val="000000"/>
+          <w:szCs w:val="24"/>
+          <w:lang w:eastAsia="tr-TR"/>
+        </w:rPr>
+        <w:tab/>
+      </w:r>
+      <w:r>
+        <w:rPr>
+          <w:rFonts w:eastAsia="Times New Roman" w:cs="Times New Roman"/>
+          <w:b/>
+          <w:bCs/>
+          <w:color w:val="000000"/>
+          <w:szCs w:val="24"/>
+          <w:lang w:eastAsia="tr-TR"/>
+        </w:rPr>
+        <w:t>Ayrıntılar detaylandırılacaktır.</w:t>
+      </w:r>
+    </w:p>
+    <w:p>
+      <w:pPr>
+        <w:spacing w:after="0" w:line="240" w:lineRule="auto"/>
+        <w:rPr>
+          <w:rFonts w:eastAsia="Times New Roman" w:cs="Times New Roman"/>
+          <w:szCs w:val="24"/>
+          <w:lang w:eastAsia="tr-TR"/>
+        </w:rPr>
+      </w:pPr>
+    </w:p>
+    <w:p>
+      <w:pPr>
+        <w:spacing w:after="0" w:line="240" w:lineRule="auto"/>
+        <w:ind w:left="360" w:hanging="360"/>
+        <w:rPr>
+          <w:rFonts w:eastAsia="Times New Roman" w:cs="Times New Roman"/>
+          <w:szCs w:val="24"/>
+          <w:lang w:eastAsia="tr-TR"/>
+        </w:rPr>
+      </w:pPr>
+      <w:r>
+        <w:rPr>
+          <w:rFonts w:eastAsia="Times New Roman" w:cs="Times New Roman"/>
+          <w:b/>
+          <w:bCs/>
+          <w:color w:val="000000"/>
+          <w:szCs w:val="24"/>
+          <w:lang w:eastAsia="tr-TR"/>
+        </w:rPr>
+        <w:t>6</w:t>
+      </w:r>
+      <w:r>
+        <w:rPr>
+          <w:rFonts w:eastAsia="Times New Roman" w:cs="Times New Roman"/>
+          <w:b/>
+          <w:bCs/>
+          <w:color w:val="000000"/>
+          <w:szCs w:val="24"/>
+          <w:lang w:eastAsia="tr-TR"/>
+        </w:rPr>
+        <w:t>.     </w:t>
+      </w:r>
+      <w:r>
+        <w:rPr>
+          <w:rFonts w:eastAsia="Times New Roman" w:cs="Times New Roman"/>
+          <w:b/>
+          <w:bCs/>
+          <w:color w:val="000000"/>
+          <w:szCs w:val="24"/>
+          <w:lang w:eastAsia="tr-TR"/>
+        </w:rPr>
+        <w:t>Sanat</w:t>
+      </w:r>
     </w:p>
     <w:p>
       <w:pPr>
@@ -4674,7 +7492,7 @@
           <w:szCs w:val="24"/>
           <w:lang w:eastAsia="tr-TR"/>
         </w:rPr>
-        <w:t>3</w:t>
+        <w:t>6</w:t>
       </w:r>
       <w:r>
         <w:rPr>
@@ -4696,7 +7514,7 @@
           <w:szCs w:val="24"/>
           <w:lang w:eastAsia="tr-TR"/>
         </w:rPr>
-        <w:t>4</w:t>
+        <w:t>1</w:t>
       </w:r>
       <w:r>
         <w:rPr>
@@ -4718,96 +7536,49 @@
           <w:szCs w:val="24"/>
           <w:lang w:eastAsia="tr-TR"/>
         </w:rPr>
-        <w:t>Hikâye Başlangıcı</w:t>
+        <w:t xml:space="preserve">Sanat Stili </w:t>
       </w:r>
     </w:p>
     <w:p>
       <w:pPr>
         <w:spacing w:after="0" w:line="240" w:lineRule="auto"/>
         <w:ind w:left="800" w:hanging="440"/>
-        <w:jc w:val="both"/>
-        <w:rPr>
-          <w:rFonts w:eastAsia="Times New Roman" w:cs="Times New Roman"/>
-          <w:bCs/>
-          <w:color w:val="000000"/>
-          <w:szCs w:val="24"/>
-          <w:lang w:eastAsia="tr-TR"/>
-        </w:rPr>
-      </w:pPr>
-      <w:r>
-        <w:rPr>
-          <w:rFonts w:eastAsia="Times New Roman" w:cs="Times New Roman"/>
-          <w:b/>
-          <w:bCs/>
-          <w:color w:val="000000"/>
-          <w:szCs w:val="24"/>
-          <w:lang w:eastAsia="tr-TR"/>
-        </w:rPr>
-        <w:tab/>
-      </w:r>
-      <w:r>
-        <w:rPr>
-          <w:rFonts w:eastAsia="Times New Roman" w:cs="Times New Roman"/>
-          <w:bCs/>
-          <w:color w:val="000000"/>
-          <w:szCs w:val="24"/>
-          <w:lang w:eastAsia="tr-TR"/>
-        </w:rPr>
-        <w:t>Projenin durdurulmasının üstünden birkaç yıl geçiyor. Kasabada bir insan, büyü araştırmalarına devam edilmesi amacıyla kurban ediliyor. Yedi tarikat liderinden bir tanesi, bu sırada kasabada ve kurban edilen insandan haberdar oluyor. Bu durum onu endişelendiriyor. Tarikattan herhangi biri, bu insanı kurban etmiş olabilir. Tarikat liderlerine bir mektup gönderiyor ve hepsini belirli bir mekânda, belirli bir tarihte buluşmak için davet ediyor. Tarikat lideri, diğer liderlerden şüphelenmiyor, kasabadaki birinin liderlerin kararına karşı gelerek bu suçu işlediğine inanıyor. Fakat mektuplar gönderildikten sonra, bir tarikat lideri eve gelip onu öldürüyor (Bu noktada evdeki tarikat lideri öyle bir yöntemle ölmüş olmalı ki, bunu sadece bir tarikat liderinin yapabileceği vurgulanabilsin. Sadece tarikat liderlerinin erişimi olan bir şey aracılığıyla ölmüş veya üstünde bulunmuş olabilir). Tarikat lideri öldükten kısa bir süre sonra katil, başka liderlerin de kasabaya ulaştığını öğreniyor; bu sebeple cesedi yok edecek vakti bulamıyor. Ama kendisini evde yakalarlarsa da onun yaptığından şüphelenecekler. Bu sebeple evden kaçıyor (belki pencereden falan kaçmış olabilir) ve sanki dışardan gelmiş gibi başka bir saatte olay mahalline geliyor.</w:t>
-      </w:r>
-    </w:p>
-    <w:p>
-      <w:pPr>
-        <w:spacing w:after="0" w:line="240" w:lineRule="auto"/>
-        <w:ind w:left="800"/>
-        <w:jc w:val="both"/>
-        <w:rPr>
-          <w:rFonts w:eastAsia="Times New Roman" w:cs="Times New Roman"/>
-          <w:bCs/>
-          <w:color w:val="000000"/>
-          <w:szCs w:val="24"/>
-          <w:lang w:eastAsia="tr-TR"/>
-        </w:rPr>
-      </w:pPr>
-    </w:p>
-    <w:p>
-      <w:pPr>
-        <w:spacing w:after="0" w:line="240" w:lineRule="auto"/>
-        <w:ind w:left="800"/>
-        <w:jc w:val="both"/>
-        <w:rPr>
-          <w:rFonts w:eastAsia="Times New Roman" w:cs="Times New Roman"/>
-          <w:bCs/>
-          <w:color w:val="000000"/>
-          <w:szCs w:val="24"/>
-          <w:lang w:eastAsia="tr-TR"/>
-        </w:rPr>
-      </w:pPr>
-      <w:r>
-        <w:rPr>
-          <w:rFonts w:eastAsia="Times New Roman" w:cs="Times New Roman"/>
-          <w:bCs/>
-          <w:color w:val="000000"/>
-          <w:szCs w:val="24"/>
-          <w:lang w:eastAsia="tr-TR"/>
-        </w:rPr>
-        <w:t xml:space="preserve">Londra’daki tarikatın eski istihbarat lideri (ana karakterimiz), son yıllarda projenin birileri tarafından hala devam ettirildiğine dair ipuçlarını araştırmaktaydı. Özellikle son zamanlarda neredeyse emin gibiydi, geriye kalan tek şey bir kurban verilmesiydi. Eline mektup geldiği zaman, projenin hala devam ettirildiğine emin olmuş oluyor ve mektubu okuduğu zaman projeyi devam ettiren kişinin de kim olduğunu tahmin ediyor. Bu şüphesinden haberdar ettiği ölen tarikat liderinin mektupta ona özel olan komutu üzerine Londra’daki gizli bir büyü marketine uğruyor. Satıcıdan ruhu yok edebilecek bir silah ve mermi istiyor. Satıcı, ona bir silah ve tek bir mermi veriyor. Bu mermi, silah bir kez hedefine kitlendiği zaman asla hedefini şaşırmıyor ve hedefinin ruhunu yok ediyor. Ancak bir yan etkisi var. Bu silah, çok kudretli bir güce sahip olduğu için, bir denge alışverişi (trade-off) olarak, silahı satın alan kişiye vurmak istediği kişiyi ve neden vurmak istediğini unutturuyor. Bu şekilde gücün dengesi sağlanmış oluyor. Silahı alan kişi, ancak o kişiyi neden vurmak istediğini tekrar keşfedebilirse silah </w:t>
-      </w:r>
-      <w:r>
-        <w:rPr>
-          <w:rFonts w:eastAsia="Times New Roman" w:cs="Times New Roman"/>
-          <w:bCs/>
-          <w:color w:val="000000"/>
-          <w:szCs w:val="24"/>
-          <w:lang w:eastAsia="tr-TR"/>
-        </w:rPr>
-        <w:lastRenderedPageBreak/>
-        <w:t>anlamlı hale gelecek. İstihbarat lideri, bedeli kabul ediyor ve silahı alıyor. Ardından kasabaya, mektupta bahsedilen eve gidiyor. İçeride bütün liderler bulunuyor, biz son gelen olmuş oluyoruz. Ana karakter veya oradan herhangi biri evin kapılarını kilitliyor ve olay çözülmeden önce kimsenin evden ayrılamayacağını ilan ediyor. Böylece tartışmalar başlıyor.</w:t>
-      </w:r>
-    </w:p>
-    <w:p>
-      <w:pPr>
-        <w:spacing w:after="0" w:line="240" w:lineRule="auto"/>
+        <w:rPr>
+          <w:rFonts w:eastAsia="Times New Roman" w:cs="Times New Roman"/>
+          <w:b/>
+          <w:bCs/>
+          <w:color w:val="000000"/>
+          <w:szCs w:val="24"/>
+          <w:lang w:eastAsia="tr-TR"/>
+        </w:rPr>
+      </w:pPr>
+      <w:r>
+        <w:rPr>
+          <w:rFonts w:eastAsia="Times New Roman" w:cs="Times New Roman"/>
+          <w:b/>
+          <w:bCs/>
+          <w:color w:val="000000"/>
+          <w:szCs w:val="24"/>
+          <w:lang w:eastAsia="tr-TR"/>
+        </w:rPr>
+        <w:tab/>
+      </w:r>
+      <w:r>
+        <w:rPr>
+          <w:rFonts w:eastAsia="Times New Roman" w:cs="Times New Roman"/>
+          <w:b/>
+          <w:bCs/>
+          <w:color w:val="000000"/>
+          <w:szCs w:val="24"/>
+          <w:lang w:eastAsia="tr-TR"/>
+        </w:rPr>
+        <w:t>Ayrıntılar detaylandırılacaktır.</w:t>
+      </w:r>
+    </w:p>
+    <w:p>
+      <w:pPr>
+        <w:spacing w:after="0" w:line="240" w:lineRule="auto"/>
+        <w:ind w:left="360" w:hanging="360"/>
         <w:rPr>
           <w:rFonts w:eastAsia="Times New Roman" w:cs="Times New Roman"/>
           <w:szCs w:val="24"/>
@@ -4837,7 +7608,7 @@
           <w:szCs w:val="24"/>
           <w:lang w:eastAsia="tr-TR"/>
         </w:rPr>
-        <w:t>3</w:t>
+        <w:t>6</w:t>
       </w:r>
       <w:r>
         <w:rPr>
@@ -4859,7 +7630,7 @@
           <w:szCs w:val="24"/>
           <w:lang w:eastAsia="tr-TR"/>
         </w:rPr>
-        <w:t>5</w:t>
+        <w:t>2</w:t>
       </w:r>
       <w:r>
         <w:rPr>
@@ -4881,41 +7652,7 @@
           <w:szCs w:val="24"/>
           <w:lang w:eastAsia="tr-TR"/>
         </w:rPr>
-        <w:t>Olay Örgüsü</w:t>
-      </w:r>
-    </w:p>
-    <w:p>
-      <w:pPr>
-        <w:spacing w:after="0" w:line="240" w:lineRule="auto"/>
-        <w:ind w:left="800"/>
-        <w:jc w:val="both"/>
-        <w:rPr>
-          <w:rFonts w:eastAsia="Times New Roman" w:cs="Times New Roman"/>
-          <w:bCs/>
-          <w:color w:val="000000"/>
-          <w:szCs w:val="24"/>
-          <w:lang w:eastAsia="tr-TR"/>
-        </w:rPr>
-      </w:pPr>
-      <w:r>
-        <w:rPr>
-          <w:rFonts w:eastAsia="Times New Roman" w:cs="Times New Roman"/>
-          <w:bCs/>
-          <w:color w:val="000000"/>
-          <w:szCs w:val="24"/>
-          <w:lang w:eastAsia="tr-TR"/>
-        </w:rPr>
-        <w:t xml:space="preserve">Oyunun olay örgüsü dört alt başlık altında incelenebilir: karakterlerin seçimlerine göre yaşanan dallanmalar, </w:t>
-      </w:r>
-      <w:r>
-        <w:rPr>
-          <w:rFonts w:eastAsia="Times New Roman" w:cs="Times New Roman"/>
-          <w:bCs/>
-          <w:color w:val="000000"/>
-          <w:szCs w:val="24"/>
-          <w:lang w:eastAsia="tr-TR"/>
-        </w:rPr>
-        <w:t>birinci perde, ikinci perde ve üçüncü perde.</w:t>
+        <w:t xml:space="preserve">Referanslar </w:t>
       </w:r>
     </w:p>
     <w:p>
@@ -4924,99 +7661,28 @@
         <w:ind w:left="800" w:hanging="440"/>
         <w:rPr>
           <w:rFonts w:eastAsia="Times New Roman" w:cs="Times New Roman"/>
-          <w:szCs w:val="24"/>
-          <w:lang w:eastAsia="tr-TR"/>
-        </w:rPr>
-      </w:pPr>
-    </w:p>
-    <w:p>
-      <w:pPr>
-        <w:spacing w:after="0" w:line="240" w:lineRule="auto"/>
-        <w:ind w:left="1220" w:hanging="500"/>
-        <w:rPr>
-          <w:rFonts w:eastAsia="Times New Roman" w:cs="Times New Roman"/>
-          <w:szCs w:val="24"/>
-          <w:lang w:eastAsia="tr-TR"/>
-        </w:rPr>
-      </w:pPr>
-      <w:r>
-        <w:rPr>
-          <w:rFonts w:eastAsia="Times New Roman" w:cs="Times New Roman"/>
-          <w:b/>
-          <w:bCs/>
-          <w:color w:val="000000"/>
-          <w:szCs w:val="24"/>
-          <w:lang w:eastAsia="tr-TR"/>
-        </w:rPr>
-        <w:t>3</w:t>
-      </w:r>
-      <w:r>
-        <w:rPr>
-          <w:rFonts w:eastAsia="Times New Roman" w:cs="Times New Roman"/>
-          <w:b/>
-          <w:bCs/>
-          <w:color w:val="000000"/>
-          <w:szCs w:val="24"/>
-          <w:lang w:eastAsia="tr-TR"/>
-        </w:rPr>
-        <w:t>.5</w:t>
-      </w:r>
-      <w:r>
-        <w:rPr>
-          <w:rFonts w:eastAsia="Times New Roman" w:cs="Times New Roman"/>
-          <w:b/>
-          <w:bCs/>
-          <w:color w:val="000000"/>
-          <w:szCs w:val="24"/>
-          <w:lang w:eastAsia="tr-TR"/>
-        </w:rPr>
-        <w:t>.1.     </w:t>
-      </w:r>
-      <w:r>
-        <w:rPr>
-          <w:rFonts w:eastAsia="Times New Roman" w:cs="Times New Roman"/>
-          <w:b/>
-          <w:bCs/>
-          <w:color w:val="000000"/>
-          <w:szCs w:val="24"/>
-          <w:lang w:eastAsia="tr-TR"/>
-        </w:rPr>
-        <w:t>Hikâye Dallanması</w:t>
-      </w:r>
-    </w:p>
-    <w:p>
-      <w:pPr>
-        <w:spacing w:after="0" w:line="240" w:lineRule="auto"/>
-        <w:ind w:left="1220" w:hanging="500"/>
-        <w:jc w:val="both"/>
-        <w:rPr>
-          <w:rFonts w:eastAsia="Times New Roman" w:cs="Times New Roman"/>
-          <w:b/>
-          <w:szCs w:val="24"/>
-          <w:lang w:eastAsia="tr-TR"/>
-        </w:rPr>
-      </w:pPr>
-      <w:r>
-        <w:rPr>
-          <w:rFonts w:eastAsia="Times New Roman" w:cs="Times New Roman"/>
-          <w:szCs w:val="24"/>
-          <w:lang w:eastAsia="tr-TR"/>
-        </w:rPr>
-        <w:tab/>
-        <w:t>Ana karakterin yaptığı seçimler</w:t>
-      </w:r>
-      <w:r>
-        <w:rPr>
-          <w:rFonts w:eastAsia="Times New Roman" w:cs="Times New Roman"/>
-          <w:szCs w:val="24"/>
-          <w:lang w:eastAsia="tr-TR"/>
-        </w:rPr>
-        <w:t xml:space="preserve"> ve aldığı kararlar sonucunda hikâyenin nasıl şekillendiğinin belirlendiği kısımdır. </w:t>
-      </w:r>
-      <w:r>
-        <w:rPr>
-          <w:rFonts w:eastAsia="Times New Roman" w:cs="Times New Roman"/>
-          <w:b/>
+          <w:b/>
+          <w:szCs w:val="24"/>
+          <w:lang w:eastAsia="tr-TR"/>
+        </w:rPr>
+      </w:pPr>
+      <w:r>
+        <w:rPr>
+          <w:rFonts w:eastAsia="Times New Roman" w:cs="Times New Roman"/>
+          <w:b/>
+          <w:bCs/>
+          <w:color w:val="000000"/>
+          <w:szCs w:val="24"/>
+          <w:lang w:eastAsia="tr-TR"/>
+        </w:rPr>
+        <w:tab/>
+      </w:r>
+      <w:r>
+        <w:rPr>
+          <w:rFonts w:eastAsia="Times New Roman" w:cs="Times New Roman"/>
+          <w:b/>
+          <w:bCs/>
+          <w:color w:val="000000"/>
           <w:szCs w:val="24"/>
           <w:lang w:eastAsia="tr-TR"/>
         </w:rPr>
@@ -5026,446 +7692,37 @@
     <w:p>
       <w:pPr>
         <w:spacing w:after="0" w:line="240" w:lineRule="auto"/>
+        <w:ind w:left="360" w:hanging="360"/>
+        <w:rPr>
+          <w:rFonts w:eastAsia="Times New Roman" w:cs="Times New Roman"/>
+          <w:szCs w:val="24"/>
+          <w:lang w:eastAsia="tr-TR"/>
+        </w:rPr>
+      </w:pPr>
+    </w:p>
+    <w:p>
+      <w:pPr>
+        <w:spacing w:after="0" w:line="240" w:lineRule="auto"/>
         <w:ind w:left="800" w:hanging="440"/>
         <w:rPr>
           <w:rFonts w:eastAsia="Times New Roman" w:cs="Times New Roman"/>
-          <w:szCs w:val="24"/>
-          <w:lang w:eastAsia="tr-TR"/>
-        </w:rPr>
-      </w:pPr>
-    </w:p>
-    <w:p>
-      <w:pPr>
-        <w:spacing w:after="0" w:line="240" w:lineRule="auto"/>
-        <w:ind w:left="1220" w:hanging="500"/>
-        <w:rPr>
-          <w:rFonts w:eastAsia="Times New Roman" w:cs="Times New Roman"/>
-          <w:b/>
-          <w:bCs/>
-          <w:color w:val="000000"/>
-          <w:szCs w:val="24"/>
-          <w:lang w:eastAsia="tr-TR"/>
-        </w:rPr>
-      </w:pPr>
-      <w:r>
-        <w:rPr>
-          <w:rFonts w:eastAsia="Times New Roman" w:cs="Times New Roman"/>
-          <w:b/>
-          <w:bCs/>
-          <w:color w:val="000000"/>
-          <w:szCs w:val="24"/>
-          <w:lang w:eastAsia="tr-TR"/>
-        </w:rPr>
-        <w:t>3</w:t>
-      </w:r>
-      <w:r>
-        <w:rPr>
-          <w:rFonts w:eastAsia="Times New Roman" w:cs="Times New Roman"/>
-          <w:b/>
-          <w:bCs/>
-          <w:color w:val="000000"/>
-          <w:szCs w:val="24"/>
-          <w:lang w:eastAsia="tr-TR"/>
-        </w:rPr>
-        <w:t>.5.2</w:t>
-      </w:r>
-      <w:r>
-        <w:rPr>
-          <w:rFonts w:eastAsia="Times New Roman" w:cs="Times New Roman"/>
-          <w:b/>
-          <w:bCs/>
-          <w:color w:val="000000"/>
-          <w:szCs w:val="24"/>
-          <w:lang w:eastAsia="tr-TR"/>
-        </w:rPr>
-        <w:t>.     </w:t>
-      </w:r>
-      <w:r>
-        <w:rPr>
-          <w:rFonts w:eastAsia="Times New Roman" w:cs="Times New Roman"/>
-          <w:b/>
-          <w:bCs/>
-          <w:color w:val="000000"/>
-          <w:szCs w:val="24"/>
-          <w:lang w:eastAsia="tr-TR"/>
-        </w:rPr>
-        <w:t>Birinci Perde</w:t>
-      </w:r>
-    </w:p>
-    <w:p>
-      <w:pPr>
-        <w:spacing w:after="0" w:line="240" w:lineRule="auto"/>
-        <w:ind w:left="1220" w:hanging="500"/>
-        <w:jc w:val="both"/>
-        <w:rPr>
-          <w:rFonts w:eastAsia="Times New Roman" w:cs="Times New Roman"/>
-          <w:szCs w:val="24"/>
-          <w:lang w:eastAsia="tr-TR"/>
-        </w:rPr>
-      </w:pPr>
-      <w:r>
-        <w:rPr>
-          <w:rFonts w:eastAsia="Times New Roman" w:cs="Times New Roman"/>
-          <w:b/>
-          <w:bCs/>
-          <w:color w:val="000000"/>
-          <w:szCs w:val="24"/>
-          <w:lang w:eastAsia="tr-TR"/>
-        </w:rPr>
-        <w:tab/>
-      </w:r>
-      <w:r>
-        <w:rPr>
-          <w:rFonts w:eastAsia="Times New Roman" w:cs="Times New Roman"/>
-          <w:bCs/>
-          <w:color w:val="000000"/>
-          <w:szCs w:val="24"/>
-          <w:lang w:eastAsia="tr-TR"/>
-        </w:rPr>
-        <w:t>Oyunun başlangıcından sonra başlayan giriş kısmıdır. Burada oyuncuya oyunun evreni ve hikâye hakkında bilinmesi gereken her şey aktarılacaktır. Hikâyenin dallanmasına göre birinci perde tamamlanmadan oyun bitebilir.</w:t>
-      </w:r>
-      <w:r>
-        <w:rPr>
-          <w:rFonts w:eastAsia="Times New Roman" w:cs="Times New Roman"/>
-          <w:b/>
-          <w:szCs w:val="24"/>
-          <w:lang w:eastAsia="tr-TR"/>
-        </w:rPr>
-        <w:t xml:space="preserve"> </w:t>
-      </w:r>
-      <w:r>
-        <w:rPr>
-          <w:rFonts w:eastAsia="Times New Roman" w:cs="Times New Roman"/>
-          <w:b/>
-          <w:szCs w:val="24"/>
-          <w:lang w:eastAsia="tr-TR"/>
-        </w:rPr>
-        <w:t>Ayrıntılar detaylandırılacaktır.</w:t>
-      </w:r>
-    </w:p>
-    <w:p>
-      <w:pPr>
-        <w:spacing w:after="0" w:line="240" w:lineRule="auto"/>
-        <w:ind w:left="800" w:hanging="440"/>
-        <w:rPr>
-          <w:rFonts w:eastAsia="Times New Roman" w:cs="Times New Roman"/>
-          <w:szCs w:val="24"/>
-          <w:lang w:eastAsia="tr-TR"/>
-        </w:rPr>
-      </w:pPr>
-    </w:p>
-    <w:p>
-      <w:pPr>
-        <w:spacing w:after="0" w:line="240" w:lineRule="auto"/>
-        <w:ind w:left="1220" w:hanging="500"/>
-        <w:rPr>
-          <w:rFonts w:eastAsia="Times New Roman" w:cs="Times New Roman"/>
-          <w:b/>
-          <w:bCs/>
-          <w:color w:val="000000"/>
-          <w:szCs w:val="24"/>
-          <w:lang w:eastAsia="tr-TR"/>
-        </w:rPr>
-      </w:pPr>
-      <w:r>
-        <w:rPr>
-          <w:rFonts w:eastAsia="Times New Roman" w:cs="Times New Roman"/>
-          <w:b/>
-          <w:bCs/>
-          <w:color w:val="000000"/>
-          <w:szCs w:val="24"/>
-          <w:lang w:eastAsia="tr-TR"/>
-        </w:rPr>
-        <w:t>3</w:t>
-      </w:r>
-      <w:r>
-        <w:rPr>
-          <w:rFonts w:eastAsia="Times New Roman" w:cs="Times New Roman"/>
-          <w:b/>
-          <w:bCs/>
-          <w:color w:val="000000"/>
-          <w:szCs w:val="24"/>
-          <w:lang w:eastAsia="tr-TR"/>
-        </w:rPr>
-        <w:t>.5.3</w:t>
-      </w:r>
-      <w:r>
-        <w:rPr>
-          <w:rFonts w:eastAsia="Times New Roman" w:cs="Times New Roman"/>
-          <w:b/>
-          <w:bCs/>
-          <w:color w:val="000000"/>
-          <w:szCs w:val="24"/>
-          <w:lang w:eastAsia="tr-TR"/>
-        </w:rPr>
-        <w:t>.     </w:t>
-      </w:r>
-      <w:r>
-        <w:rPr>
-          <w:rFonts w:eastAsia="Times New Roman" w:cs="Times New Roman"/>
-          <w:b/>
-          <w:bCs/>
-          <w:color w:val="000000"/>
-          <w:szCs w:val="24"/>
-          <w:lang w:eastAsia="tr-TR"/>
-        </w:rPr>
-        <w:t>İkinci Perde</w:t>
-      </w:r>
-    </w:p>
-    <w:p>
-      <w:pPr>
-        <w:spacing w:after="0" w:line="240" w:lineRule="auto"/>
-        <w:ind w:left="1220" w:hanging="500"/>
-        <w:jc w:val="both"/>
-        <w:rPr>
-          <w:rFonts w:eastAsia="Times New Roman" w:cs="Times New Roman"/>
-          <w:szCs w:val="24"/>
-          <w:lang w:eastAsia="tr-TR"/>
-        </w:rPr>
-      </w:pPr>
-      <w:r>
-        <w:rPr>
-          <w:rFonts w:eastAsia="Times New Roman" w:cs="Times New Roman"/>
-          <w:b/>
-          <w:bCs/>
-          <w:color w:val="000000"/>
-          <w:szCs w:val="24"/>
-          <w:lang w:eastAsia="tr-TR"/>
-        </w:rPr>
-        <w:tab/>
-      </w:r>
-      <w:r>
-        <w:rPr>
-          <w:rFonts w:eastAsia="Times New Roman" w:cs="Times New Roman"/>
-          <w:bCs/>
-          <w:color w:val="000000"/>
-          <w:szCs w:val="24"/>
-          <w:lang w:eastAsia="tr-TR"/>
-        </w:rPr>
-        <w:t>Olayların ısınmaya başladığı, oyuncuya hikâyenin gidişatının şekillendirtildiği</w:t>
-      </w:r>
-      <w:r>
-        <w:rPr>
-          <w:rFonts w:eastAsia="Times New Roman" w:cs="Times New Roman"/>
-          <w:bCs/>
-          <w:color w:val="000000"/>
-          <w:szCs w:val="24"/>
-          <w:lang w:eastAsia="tr-TR"/>
-        </w:rPr>
-        <w:t xml:space="preserve"> </w:t>
-      </w:r>
-      <w:r>
-        <w:rPr>
-          <w:rFonts w:eastAsia="Times New Roman" w:cs="Times New Roman"/>
-          <w:bCs/>
-          <w:color w:val="000000"/>
-          <w:szCs w:val="24"/>
-          <w:lang w:eastAsia="tr-TR"/>
-        </w:rPr>
-        <w:t>gelişme</w:t>
-      </w:r>
-      <w:r>
-        <w:rPr>
-          <w:rFonts w:eastAsia="Times New Roman" w:cs="Times New Roman"/>
-          <w:bCs/>
-          <w:color w:val="000000"/>
-          <w:szCs w:val="24"/>
-          <w:lang w:eastAsia="tr-TR"/>
-        </w:rPr>
-        <w:t xml:space="preserve"> kısmıdır. Burada </w:t>
-      </w:r>
-      <w:r>
-        <w:rPr>
-          <w:rFonts w:eastAsia="Times New Roman" w:cs="Times New Roman"/>
-          <w:bCs/>
-          <w:color w:val="000000"/>
-          <w:szCs w:val="24"/>
-          <w:lang w:eastAsia="tr-TR"/>
-        </w:rPr>
-        <w:t>oyuncunun asıl yapması gereken seçimlere maruz kalacağı ve oyunun birçok yönde dallanmasının temelinin atılacağı bir ortam sağlanacaktır</w:t>
-      </w:r>
-      <w:r>
-        <w:rPr>
-          <w:rFonts w:eastAsia="Times New Roman" w:cs="Times New Roman"/>
-          <w:bCs/>
-          <w:color w:val="000000"/>
-          <w:szCs w:val="24"/>
-          <w:lang w:eastAsia="tr-TR"/>
-        </w:rPr>
-        <w:t>. Hikâyenin dallanmasına göre ikinci perde tamamlanmadan oyun bitebilir.</w:t>
-      </w:r>
-      <w:r>
-        <w:rPr>
-          <w:rFonts w:eastAsia="Times New Roman" w:cs="Times New Roman"/>
-          <w:b/>
-          <w:szCs w:val="24"/>
-          <w:lang w:eastAsia="tr-TR"/>
-        </w:rPr>
-        <w:t xml:space="preserve"> </w:t>
-      </w:r>
-      <w:r>
-        <w:rPr>
-          <w:rFonts w:eastAsia="Times New Roman" w:cs="Times New Roman"/>
-          <w:b/>
-          <w:szCs w:val="24"/>
-          <w:lang w:eastAsia="tr-TR"/>
-        </w:rPr>
-        <w:t>Ayrıntılar detaylandırılacaktır.</w:t>
-      </w:r>
-    </w:p>
-    <w:p>
-      <w:pPr>
-        <w:spacing w:after="0" w:line="240" w:lineRule="auto"/>
-        <w:rPr>
-          <w:rFonts w:eastAsia="Times New Roman" w:cs="Times New Roman"/>
-          <w:szCs w:val="24"/>
-          <w:lang w:eastAsia="tr-TR"/>
-        </w:rPr>
-      </w:pPr>
-    </w:p>
-    <w:p>
-      <w:pPr>
-        <w:spacing w:after="0" w:line="240" w:lineRule="auto"/>
-        <w:ind w:left="1220" w:hanging="500"/>
-        <w:rPr>
-          <w:rFonts w:eastAsia="Times New Roman" w:cs="Times New Roman"/>
-          <w:b/>
-          <w:bCs/>
-          <w:color w:val="000000"/>
-          <w:szCs w:val="24"/>
-          <w:lang w:eastAsia="tr-TR"/>
-        </w:rPr>
-      </w:pPr>
-      <w:r>
-        <w:rPr>
-          <w:rFonts w:eastAsia="Times New Roman" w:cs="Times New Roman"/>
-          <w:b/>
-          <w:bCs/>
-          <w:color w:val="000000"/>
-          <w:szCs w:val="24"/>
-          <w:lang w:eastAsia="tr-TR"/>
-        </w:rPr>
-        <w:t>3</w:t>
-      </w:r>
-      <w:r>
-        <w:rPr>
-          <w:rFonts w:eastAsia="Times New Roman" w:cs="Times New Roman"/>
-          <w:b/>
-          <w:bCs/>
-          <w:color w:val="000000"/>
-          <w:szCs w:val="24"/>
-          <w:lang w:eastAsia="tr-TR"/>
-        </w:rPr>
-        <w:t>.5.4</w:t>
-      </w:r>
-      <w:r>
-        <w:rPr>
-          <w:rFonts w:eastAsia="Times New Roman" w:cs="Times New Roman"/>
-          <w:b/>
-          <w:bCs/>
-          <w:color w:val="000000"/>
-          <w:szCs w:val="24"/>
-          <w:lang w:eastAsia="tr-TR"/>
-        </w:rPr>
-        <w:t>.     </w:t>
-      </w:r>
-      <w:r>
-        <w:rPr>
-          <w:rFonts w:eastAsia="Times New Roman" w:cs="Times New Roman"/>
-          <w:b/>
-          <w:bCs/>
-          <w:color w:val="000000"/>
-          <w:szCs w:val="24"/>
-          <w:lang w:eastAsia="tr-TR"/>
-        </w:rPr>
-        <w:t>Üçüncü Perde</w:t>
-      </w:r>
-    </w:p>
-    <w:p>
-      <w:pPr>
-        <w:spacing w:after="0" w:line="240" w:lineRule="auto"/>
-        <w:ind w:left="1220" w:hanging="500"/>
-        <w:jc w:val="both"/>
-        <w:rPr>
-          <w:rFonts w:eastAsia="Times New Roman" w:cs="Times New Roman"/>
-          <w:szCs w:val="24"/>
-          <w:lang w:eastAsia="tr-TR"/>
-        </w:rPr>
-      </w:pPr>
-      <w:r>
-        <w:rPr>
-          <w:rFonts w:eastAsia="Times New Roman" w:cs="Times New Roman"/>
-          <w:b/>
-          <w:bCs/>
-          <w:color w:val="000000"/>
-          <w:szCs w:val="24"/>
-          <w:lang w:eastAsia="tr-TR"/>
-        </w:rPr>
-        <w:tab/>
-      </w:r>
-      <w:r>
-        <w:rPr>
-          <w:rFonts w:eastAsia="Times New Roman" w:cs="Times New Roman"/>
-          <w:bCs/>
-          <w:color w:val="000000"/>
-          <w:szCs w:val="24"/>
-          <w:lang w:eastAsia="tr-TR"/>
-        </w:rPr>
-        <w:t>Olayların toparlanmaya başladığı oyunun sonuna yaklaşılan sonuç kısmıdır. Burada oyuncu tanık olduğu olaylar sonucunda bir karara varacaktır. Hikâyenin dallanmasına göre üçüncü perde tamamlanmadan oyun bitebilir.</w:t>
-      </w:r>
-      <w:r>
-        <w:rPr>
-          <w:rFonts w:eastAsia="Times New Roman" w:cs="Times New Roman"/>
-          <w:b/>
-          <w:szCs w:val="24"/>
-          <w:lang w:eastAsia="tr-TR"/>
-        </w:rPr>
-        <w:t xml:space="preserve"> </w:t>
-      </w:r>
-      <w:r>
-        <w:rPr>
-          <w:rFonts w:eastAsia="Times New Roman" w:cs="Times New Roman"/>
-          <w:b/>
-          <w:szCs w:val="24"/>
-          <w:lang w:eastAsia="tr-TR"/>
-        </w:rPr>
-        <w:t>Ayrıntılar detaylandırılacaktır.</w:t>
-      </w:r>
-    </w:p>
-    <w:p>
-      <w:pPr>
-        <w:spacing w:after="0" w:line="240" w:lineRule="auto"/>
-        <w:ind w:left="360" w:hanging="360"/>
-        <w:rPr>
-          <w:rFonts w:eastAsia="Times New Roman" w:cs="Times New Roman"/>
-          <w:szCs w:val="24"/>
-          <w:lang w:eastAsia="tr-TR"/>
-        </w:rPr>
-      </w:pPr>
-    </w:p>
-    <w:p>
-      <w:pPr>
-        <w:spacing w:after="0" w:line="240" w:lineRule="auto"/>
-        <w:ind w:left="800" w:hanging="440"/>
-        <w:rPr>
-          <w:rFonts w:eastAsia="Times New Roman" w:cs="Times New Roman"/>
-          <w:b/>
-          <w:bCs/>
-          <w:color w:val="000000"/>
-          <w:szCs w:val="24"/>
-          <w:lang w:eastAsia="tr-TR"/>
-        </w:rPr>
-      </w:pPr>
-      <w:r>
-        <w:rPr>
-          <w:rFonts w:eastAsia="Times New Roman" w:cs="Times New Roman"/>
-          <w:b/>
-          <w:bCs/>
-          <w:color w:val="000000"/>
-          <w:szCs w:val="24"/>
-          <w:lang w:eastAsia="tr-TR"/>
-        </w:rPr>
-        <w:t>3</w:t>
+          <w:b/>
+          <w:bCs/>
+          <w:color w:val="000000"/>
+          <w:szCs w:val="24"/>
+          <w:lang w:eastAsia="tr-TR"/>
+        </w:rPr>
+      </w:pPr>
+      <w:r>
+        <w:rPr>
+          <w:rFonts w:eastAsia="Times New Roman" w:cs="Times New Roman"/>
+          <w:b/>
+          <w:bCs/>
+          <w:color w:val="000000"/>
+          <w:szCs w:val="24"/>
+          <w:lang w:eastAsia="tr-TR"/>
+        </w:rPr>
+        <w:t>6</w:t>
       </w:r>
       <w:r>
         <w:rPr>
@@ -5487,7 +7744,7 @@
           <w:szCs w:val="24"/>
           <w:lang w:eastAsia="tr-TR"/>
         </w:rPr>
-        <w:t>6</w:t>
+        <w:t>1</w:t>
       </w:r>
       <w:r>
         <w:rPr>
@@ -5509,868 +7766,7 @@
           <w:szCs w:val="24"/>
           <w:lang w:eastAsia="tr-TR"/>
         </w:rPr>
-        <w:t>O</w:t>
-      </w:r>
-      <w:r>
-        <w:rPr>
-          <w:rFonts w:eastAsia="Times New Roman" w:cs="Times New Roman"/>
-          <w:b/>
-          <w:bCs/>
-          <w:color w:val="000000"/>
-          <w:szCs w:val="24"/>
-          <w:lang w:eastAsia="tr-TR"/>
-        </w:rPr>
-        <w:t>yun Sonu</w:t>
-      </w:r>
-    </w:p>
-    <w:p>
-      <w:pPr>
-        <w:spacing w:after="0" w:line="240" w:lineRule="auto"/>
-        <w:ind w:left="705"/>
-        <w:rPr>
-          <w:rFonts w:eastAsia="Times New Roman" w:cs="Times New Roman"/>
-          <w:szCs w:val="24"/>
-          <w:lang w:eastAsia="tr-TR"/>
-        </w:rPr>
-      </w:pPr>
-      <w:r>
-        <w:rPr>
-          <w:rFonts w:eastAsia="Times New Roman" w:cs="Times New Roman"/>
-          <w:bCs/>
-          <w:color w:val="000000"/>
-          <w:szCs w:val="24"/>
-          <w:lang w:eastAsia="tr-TR"/>
-        </w:rPr>
-        <w:t xml:space="preserve">Olayların sonucunda karakterler ve hikâyenin nasıl bir neticeye ulaştığının açıklandığı kısımdır. </w:t>
-      </w:r>
-      <w:r>
-        <w:rPr>
-          <w:rFonts w:eastAsia="Times New Roman" w:cs="Times New Roman"/>
-          <w:b/>
-          <w:bCs/>
-          <w:color w:val="000000"/>
-          <w:szCs w:val="24"/>
-          <w:lang w:eastAsia="tr-TR"/>
-        </w:rPr>
-        <w:t>Ayrıntılar detaylandırılacaktır.</w:t>
-      </w:r>
-    </w:p>
-    <w:p>
-      <w:pPr>
-        <w:spacing w:after="0" w:line="240" w:lineRule="auto"/>
-        <w:ind w:left="360" w:hanging="360"/>
-        <w:rPr>
-          <w:rFonts w:eastAsia="Times New Roman" w:cs="Times New Roman"/>
-          <w:szCs w:val="24"/>
-          <w:lang w:eastAsia="tr-TR"/>
-        </w:rPr>
-      </w:pPr>
-    </w:p>
-    <w:p>
-      <w:pPr>
-        <w:spacing w:after="0" w:line="240" w:lineRule="auto"/>
-        <w:ind w:left="800" w:hanging="440"/>
-        <w:rPr>
-          <w:rFonts w:eastAsia="Times New Roman" w:cs="Times New Roman"/>
-          <w:b/>
-          <w:bCs/>
-          <w:color w:val="000000"/>
-          <w:szCs w:val="24"/>
-          <w:lang w:eastAsia="tr-TR"/>
-        </w:rPr>
-      </w:pPr>
-      <w:r>
-        <w:rPr>
-          <w:rFonts w:eastAsia="Times New Roman" w:cs="Times New Roman"/>
-          <w:b/>
-          <w:bCs/>
-          <w:color w:val="000000"/>
-          <w:szCs w:val="24"/>
-          <w:lang w:eastAsia="tr-TR"/>
-        </w:rPr>
-        <w:t>3.7</w:t>
-      </w:r>
-      <w:r>
-        <w:rPr>
-          <w:rFonts w:eastAsia="Times New Roman" w:cs="Times New Roman"/>
-          <w:b/>
-          <w:bCs/>
-          <w:color w:val="000000"/>
-          <w:szCs w:val="24"/>
-          <w:lang w:eastAsia="tr-TR"/>
-        </w:rPr>
-        <w:t>.  </w:t>
-      </w:r>
-      <w:r>
-        <w:rPr>
-          <w:rFonts w:eastAsia="Times New Roman" w:cs="Times New Roman"/>
-          <w:b/>
-          <w:bCs/>
-          <w:color w:val="000000"/>
-          <w:szCs w:val="24"/>
-          <w:lang w:eastAsia="tr-TR"/>
-        </w:rPr>
-        <w:t>Diyaloglar</w:t>
-      </w:r>
-    </w:p>
-    <w:p>
-      <w:pPr>
-        <w:spacing w:after="0" w:line="240" w:lineRule="auto"/>
-        <w:ind w:left="705"/>
-        <w:rPr>
-          <w:rFonts w:eastAsia="Times New Roman" w:cs="Times New Roman"/>
-          <w:szCs w:val="24"/>
-          <w:lang w:eastAsia="tr-TR"/>
-        </w:rPr>
-      </w:pPr>
-      <w:r>
-        <w:rPr>
-          <w:rFonts w:eastAsia="Times New Roman" w:cs="Times New Roman"/>
-          <w:szCs w:val="24"/>
-          <w:lang w:eastAsia="tr-TR"/>
-        </w:rPr>
-        <w:t xml:space="preserve">Hikâyenin başlangıcından sonuna kadar yapılan tüm diyaloglar buradadır. </w:t>
-      </w:r>
-      <w:r>
-        <w:rPr>
-          <w:rFonts w:eastAsia="Times New Roman" w:cs="Times New Roman"/>
-          <w:b/>
-          <w:szCs w:val="24"/>
-          <w:lang w:eastAsia="tr-TR"/>
-        </w:rPr>
-        <w:t>Ayrıntılar detaylandırılacaktır.</w:t>
-      </w:r>
-      <w:r>
-        <w:rPr>
-          <w:rFonts w:eastAsia="Times New Roman" w:cs="Times New Roman"/>
-          <w:szCs w:val="24"/>
-          <w:lang w:eastAsia="tr-TR"/>
-        </w:rPr>
-        <w:t xml:space="preserve"> </w:t>
-      </w:r>
-    </w:p>
-    <w:p>
-      <w:pPr>
-        <w:spacing w:after="0" w:line="240" w:lineRule="auto"/>
-        <w:rPr>
-          <w:rFonts w:eastAsia="Times New Roman" w:cs="Times New Roman"/>
-          <w:szCs w:val="24"/>
-          <w:lang w:eastAsia="tr-TR"/>
-        </w:rPr>
-      </w:pPr>
-    </w:p>
-    <w:p>
-      <w:pPr>
-        <w:spacing w:after="0" w:line="240" w:lineRule="auto"/>
-        <w:ind w:left="360" w:hanging="360"/>
-        <w:rPr>
-          <w:rFonts w:eastAsia="Times New Roman" w:cs="Times New Roman"/>
-          <w:szCs w:val="24"/>
-          <w:lang w:eastAsia="tr-TR"/>
-        </w:rPr>
-      </w:pPr>
-      <w:r>
-        <w:rPr>
-          <w:rFonts w:eastAsia="Times New Roman" w:cs="Times New Roman"/>
-          <w:b/>
-          <w:bCs/>
-          <w:color w:val="000000"/>
-          <w:szCs w:val="24"/>
-          <w:lang w:eastAsia="tr-TR"/>
-        </w:rPr>
-        <w:t>4</w:t>
-      </w:r>
-      <w:r>
-        <w:rPr>
-          <w:rFonts w:eastAsia="Times New Roman" w:cs="Times New Roman"/>
-          <w:b/>
-          <w:bCs/>
-          <w:color w:val="000000"/>
-          <w:szCs w:val="24"/>
-          <w:lang w:eastAsia="tr-TR"/>
-        </w:rPr>
-        <w:t>.     </w:t>
-      </w:r>
-      <w:r>
-        <w:rPr>
-          <w:rFonts w:eastAsia="Times New Roman" w:cs="Times New Roman"/>
-          <w:b/>
-          <w:bCs/>
-          <w:color w:val="000000"/>
-          <w:szCs w:val="24"/>
-          <w:lang w:eastAsia="tr-TR"/>
-        </w:rPr>
-        <w:t>Oynayış</w:t>
-      </w:r>
-    </w:p>
-    <w:p>
-      <w:pPr>
-        <w:spacing w:after="0" w:line="240" w:lineRule="auto"/>
-        <w:ind w:left="800"/>
-        <w:jc w:val="both"/>
-        <w:rPr>
-          <w:rFonts w:eastAsia="Times New Roman" w:cs="Times New Roman"/>
-          <w:b/>
-          <w:szCs w:val="24"/>
-          <w:lang w:eastAsia="tr-TR"/>
-        </w:rPr>
-      </w:pPr>
-      <w:r>
-        <w:rPr>
-          <w:rFonts w:eastAsia="Times New Roman" w:cs="Times New Roman"/>
-          <w:b/>
-          <w:szCs w:val="24"/>
-          <w:lang w:eastAsia="tr-TR"/>
-        </w:rPr>
-        <w:t>Oynayış oyun tasarımının netleşmesiyle birlikte detaylandırılacaktır.</w:t>
-      </w:r>
-    </w:p>
-    <w:p>
-      <w:pPr>
-        <w:spacing w:after="0" w:line="240" w:lineRule="auto"/>
-        <w:rPr>
-          <w:rFonts w:eastAsia="Times New Roman" w:cs="Times New Roman"/>
-          <w:szCs w:val="24"/>
-          <w:lang w:eastAsia="tr-TR"/>
-        </w:rPr>
-      </w:pPr>
-    </w:p>
-    <w:p>
-      <w:pPr>
-        <w:spacing w:after="0" w:line="240" w:lineRule="auto"/>
-        <w:ind w:left="360" w:hanging="360"/>
-        <w:rPr>
-          <w:rFonts w:eastAsia="Times New Roman" w:cs="Times New Roman"/>
-          <w:szCs w:val="24"/>
-          <w:lang w:eastAsia="tr-TR"/>
-        </w:rPr>
-      </w:pPr>
-      <w:r>
-        <w:rPr>
-          <w:rFonts w:eastAsia="Times New Roman" w:cs="Times New Roman"/>
-          <w:b/>
-          <w:bCs/>
-          <w:color w:val="000000"/>
-          <w:szCs w:val="24"/>
-          <w:lang w:eastAsia="tr-TR"/>
-        </w:rPr>
-        <w:t>5</w:t>
-      </w:r>
-      <w:r>
-        <w:rPr>
-          <w:rFonts w:eastAsia="Times New Roman" w:cs="Times New Roman"/>
-          <w:b/>
-          <w:bCs/>
-          <w:color w:val="000000"/>
-          <w:szCs w:val="24"/>
-          <w:lang w:eastAsia="tr-TR"/>
-        </w:rPr>
-        <w:t>.     </w:t>
-      </w:r>
-      <w:r>
-        <w:rPr>
-          <w:rFonts w:eastAsia="Times New Roman" w:cs="Times New Roman"/>
-          <w:b/>
-          <w:bCs/>
-          <w:color w:val="000000"/>
-          <w:szCs w:val="24"/>
-          <w:lang w:eastAsia="tr-TR"/>
-        </w:rPr>
-        <w:t>Ses</w:t>
-      </w:r>
-    </w:p>
-    <w:p>
-      <w:pPr>
-        <w:spacing w:after="0" w:line="240" w:lineRule="auto"/>
-        <w:ind w:left="800" w:hanging="440"/>
-        <w:rPr>
-          <w:rFonts w:eastAsia="Times New Roman" w:cs="Times New Roman"/>
-          <w:b/>
-          <w:bCs/>
-          <w:color w:val="000000"/>
-          <w:szCs w:val="24"/>
-          <w:lang w:eastAsia="tr-TR"/>
-        </w:rPr>
-      </w:pPr>
-      <w:r>
-        <w:rPr>
-          <w:rFonts w:eastAsia="Times New Roman" w:cs="Times New Roman"/>
-          <w:b/>
-          <w:bCs/>
-          <w:color w:val="000000"/>
-          <w:szCs w:val="24"/>
-          <w:lang w:eastAsia="tr-TR"/>
-        </w:rPr>
-        <w:t>5</w:t>
-      </w:r>
-      <w:r>
-        <w:rPr>
-          <w:rFonts w:eastAsia="Times New Roman" w:cs="Times New Roman"/>
-          <w:b/>
-          <w:bCs/>
-          <w:color w:val="000000"/>
-          <w:szCs w:val="24"/>
-          <w:lang w:eastAsia="tr-TR"/>
-        </w:rPr>
-        <w:t>.</w:t>
-      </w:r>
-      <w:r>
-        <w:rPr>
-          <w:rFonts w:eastAsia="Times New Roman" w:cs="Times New Roman"/>
-          <w:b/>
-          <w:bCs/>
-          <w:color w:val="000000"/>
-          <w:szCs w:val="24"/>
-          <w:lang w:eastAsia="tr-TR"/>
-        </w:rPr>
-        <w:t>1</w:t>
-      </w:r>
-      <w:r>
-        <w:rPr>
-          <w:rFonts w:eastAsia="Times New Roman" w:cs="Times New Roman"/>
-          <w:b/>
-          <w:bCs/>
-          <w:color w:val="000000"/>
-          <w:szCs w:val="24"/>
-          <w:lang w:eastAsia="tr-TR"/>
-        </w:rPr>
-        <w:t>.  </w:t>
-      </w:r>
-      <w:r>
-        <w:rPr>
-          <w:rFonts w:eastAsia="Times New Roman" w:cs="Times New Roman"/>
-          <w:b/>
-          <w:bCs/>
-          <w:color w:val="000000"/>
-          <w:szCs w:val="24"/>
-          <w:lang w:eastAsia="tr-TR"/>
-        </w:rPr>
-        <w:t>Müzik</w:t>
-      </w:r>
-    </w:p>
-    <w:p>
-      <w:pPr>
-        <w:spacing w:after="0" w:line="240" w:lineRule="auto"/>
-        <w:ind w:left="800" w:hanging="440"/>
-        <w:rPr>
-          <w:rFonts w:eastAsia="Times New Roman" w:cs="Times New Roman"/>
-          <w:bCs/>
-          <w:color w:val="000000"/>
-          <w:szCs w:val="24"/>
-          <w:lang w:eastAsia="tr-TR"/>
-        </w:rPr>
-      </w:pPr>
-      <w:r>
-        <w:rPr>
-          <w:rFonts w:eastAsia="Times New Roman" w:cs="Times New Roman"/>
-          <w:b/>
-          <w:bCs/>
-          <w:color w:val="000000"/>
-          <w:szCs w:val="24"/>
-          <w:lang w:eastAsia="tr-TR"/>
-        </w:rPr>
-        <w:tab/>
-      </w:r>
-      <w:r>
-        <w:rPr>
-          <w:rFonts w:eastAsia="Times New Roman" w:cs="Times New Roman"/>
-          <w:b/>
-          <w:bCs/>
-          <w:color w:val="000000"/>
-          <w:szCs w:val="24"/>
-          <w:lang w:eastAsia="tr-TR"/>
-        </w:rPr>
-        <w:t>Ayrıntılar detaylandırılacaktır.</w:t>
-      </w:r>
-    </w:p>
-    <w:p>
-      <w:pPr>
-        <w:spacing w:after="0" w:line="240" w:lineRule="auto"/>
-        <w:ind w:left="360" w:hanging="360"/>
-        <w:rPr>
-          <w:rFonts w:eastAsia="Times New Roman" w:cs="Times New Roman"/>
-          <w:szCs w:val="24"/>
-          <w:lang w:eastAsia="tr-TR"/>
-        </w:rPr>
-      </w:pPr>
-    </w:p>
-    <w:p>
-      <w:pPr>
-        <w:spacing w:after="0" w:line="240" w:lineRule="auto"/>
-        <w:ind w:left="800" w:hanging="440"/>
-        <w:rPr>
-          <w:rFonts w:eastAsia="Times New Roman" w:cs="Times New Roman"/>
-          <w:b/>
-          <w:bCs/>
-          <w:color w:val="000000"/>
-          <w:szCs w:val="24"/>
-          <w:lang w:eastAsia="tr-TR"/>
-        </w:rPr>
-      </w:pPr>
-      <w:r>
-        <w:rPr>
-          <w:rFonts w:eastAsia="Times New Roman" w:cs="Times New Roman"/>
-          <w:b/>
-          <w:bCs/>
-          <w:color w:val="000000"/>
-          <w:szCs w:val="24"/>
-          <w:lang w:eastAsia="tr-TR"/>
-        </w:rPr>
-        <w:t>5</w:t>
-      </w:r>
-      <w:r>
-        <w:rPr>
-          <w:rFonts w:eastAsia="Times New Roman" w:cs="Times New Roman"/>
-          <w:b/>
-          <w:bCs/>
-          <w:color w:val="000000"/>
-          <w:szCs w:val="24"/>
-          <w:lang w:eastAsia="tr-TR"/>
-        </w:rPr>
-        <w:t>.</w:t>
-      </w:r>
-      <w:r>
-        <w:rPr>
-          <w:rFonts w:eastAsia="Times New Roman" w:cs="Times New Roman"/>
-          <w:b/>
-          <w:bCs/>
-          <w:color w:val="000000"/>
-          <w:szCs w:val="24"/>
-          <w:lang w:eastAsia="tr-TR"/>
-        </w:rPr>
-        <w:t>2</w:t>
-      </w:r>
-      <w:r>
-        <w:rPr>
-          <w:rFonts w:eastAsia="Times New Roman" w:cs="Times New Roman"/>
-          <w:b/>
-          <w:bCs/>
-          <w:color w:val="000000"/>
-          <w:szCs w:val="24"/>
-          <w:lang w:eastAsia="tr-TR"/>
-        </w:rPr>
-        <w:t>.  </w:t>
-      </w:r>
-      <w:r>
-        <w:rPr>
-          <w:rFonts w:eastAsia="Times New Roman" w:cs="Times New Roman"/>
-          <w:b/>
-          <w:bCs/>
-          <w:color w:val="000000"/>
-          <w:szCs w:val="24"/>
-          <w:lang w:eastAsia="tr-TR"/>
-        </w:rPr>
-        <w:t>Ses Efektleri (SFX)</w:t>
-      </w:r>
-    </w:p>
-    <w:p>
-      <w:pPr>
-        <w:spacing w:after="0" w:line="240" w:lineRule="auto"/>
-        <w:ind w:left="800" w:hanging="440"/>
-        <w:rPr>
-          <w:rFonts w:eastAsia="Times New Roman" w:cs="Times New Roman"/>
-          <w:bCs/>
-          <w:color w:val="000000"/>
-          <w:szCs w:val="24"/>
-          <w:lang w:eastAsia="tr-TR"/>
-        </w:rPr>
-      </w:pPr>
-      <w:r>
-        <w:rPr>
-          <w:rFonts w:eastAsia="Times New Roman" w:cs="Times New Roman"/>
-          <w:b/>
-          <w:bCs/>
-          <w:color w:val="000000"/>
-          <w:szCs w:val="24"/>
-          <w:lang w:eastAsia="tr-TR"/>
-        </w:rPr>
-        <w:tab/>
-      </w:r>
-      <w:r>
-        <w:rPr>
-          <w:rFonts w:eastAsia="Times New Roman" w:cs="Times New Roman"/>
-          <w:b/>
-          <w:bCs/>
-          <w:color w:val="000000"/>
-          <w:szCs w:val="24"/>
-          <w:lang w:eastAsia="tr-TR"/>
-        </w:rPr>
-        <w:t>Ayrıntılar detaylandırılacaktır.</w:t>
-      </w:r>
-    </w:p>
-    <w:p>
-      <w:pPr>
-        <w:spacing w:after="0" w:line="240" w:lineRule="auto"/>
-        <w:rPr>
-          <w:rFonts w:eastAsia="Times New Roman" w:cs="Times New Roman"/>
-          <w:szCs w:val="24"/>
-          <w:lang w:eastAsia="tr-TR"/>
-        </w:rPr>
-      </w:pPr>
-    </w:p>
-    <w:p>
-      <w:pPr>
-        <w:spacing w:after="0" w:line="240" w:lineRule="auto"/>
-        <w:ind w:left="360" w:hanging="360"/>
-        <w:rPr>
-          <w:rFonts w:eastAsia="Times New Roman" w:cs="Times New Roman"/>
-          <w:szCs w:val="24"/>
-          <w:lang w:eastAsia="tr-TR"/>
-        </w:rPr>
-      </w:pPr>
-      <w:r>
-        <w:rPr>
-          <w:rFonts w:eastAsia="Times New Roman" w:cs="Times New Roman"/>
-          <w:b/>
-          <w:bCs/>
-          <w:color w:val="000000"/>
-          <w:szCs w:val="24"/>
-          <w:lang w:eastAsia="tr-TR"/>
-        </w:rPr>
-        <w:t>6</w:t>
-      </w:r>
-      <w:r>
-        <w:rPr>
-          <w:rFonts w:eastAsia="Times New Roman" w:cs="Times New Roman"/>
-          <w:b/>
-          <w:bCs/>
-          <w:color w:val="000000"/>
-          <w:szCs w:val="24"/>
-          <w:lang w:eastAsia="tr-TR"/>
-        </w:rPr>
-        <w:t>.     </w:t>
-      </w:r>
-      <w:r>
-        <w:rPr>
-          <w:rFonts w:eastAsia="Times New Roman" w:cs="Times New Roman"/>
-          <w:b/>
-          <w:bCs/>
-          <w:color w:val="000000"/>
-          <w:szCs w:val="24"/>
-          <w:lang w:eastAsia="tr-TR"/>
-        </w:rPr>
-        <w:t>Sanat</w:t>
-      </w:r>
-    </w:p>
-    <w:p>
-      <w:pPr>
-        <w:spacing w:after="0" w:line="240" w:lineRule="auto"/>
-        <w:ind w:left="800" w:hanging="440"/>
-        <w:rPr>
-          <w:rFonts w:eastAsia="Times New Roman" w:cs="Times New Roman"/>
-          <w:b/>
-          <w:bCs/>
-          <w:color w:val="000000"/>
-          <w:szCs w:val="24"/>
-          <w:lang w:eastAsia="tr-TR"/>
-        </w:rPr>
-      </w:pPr>
-      <w:r>
-        <w:rPr>
-          <w:rFonts w:eastAsia="Times New Roman" w:cs="Times New Roman"/>
-          <w:b/>
-          <w:bCs/>
-          <w:color w:val="000000"/>
-          <w:szCs w:val="24"/>
-          <w:lang w:eastAsia="tr-TR"/>
-        </w:rPr>
-        <w:t>6</w:t>
-      </w:r>
-      <w:r>
-        <w:rPr>
-          <w:rFonts w:eastAsia="Times New Roman" w:cs="Times New Roman"/>
-          <w:b/>
-          <w:bCs/>
-          <w:color w:val="000000"/>
-          <w:szCs w:val="24"/>
-          <w:lang w:eastAsia="tr-TR"/>
-        </w:rPr>
-        <w:t>.</w:t>
-      </w:r>
-      <w:r>
-        <w:rPr>
-          <w:rFonts w:eastAsia="Times New Roman" w:cs="Times New Roman"/>
-          <w:b/>
-          <w:bCs/>
-          <w:color w:val="000000"/>
-          <w:szCs w:val="24"/>
-          <w:lang w:eastAsia="tr-TR"/>
-        </w:rPr>
-        <w:t>1</w:t>
-      </w:r>
-      <w:r>
-        <w:rPr>
-          <w:rFonts w:eastAsia="Times New Roman" w:cs="Times New Roman"/>
-          <w:b/>
-          <w:bCs/>
-          <w:color w:val="000000"/>
-          <w:szCs w:val="24"/>
-          <w:lang w:eastAsia="tr-TR"/>
-        </w:rPr>
-        <w:t>.  </w:t>
-      </w:r>
-      <w:r>
-        <w:rPr>
-          <w:rFonts w:eastAsia="Times New Roman" w:cs="Times New Roman"/>
-          <w:b/>
-          <w:bCs/>
-          <w:color w:val="000000"/>
-          <w:szCs w:val="24"/>
-          <w:lang w:eastAsia="tr-TR"/>
-        </w:rPr>
-        <w:t xml:space="preserve">Sanat Stili </w:t>
-      </w:r>
-    </w:p>
-    <w:p>
-      <w:pPr>
-        <w:spacing w:after="0" w:line="240" w:lineRule="auto"/>
-        <w:ind w:left="800" w:hanging="440"/>
-        <w:rPr>
-          <w:rFonts w:eastAsia="Times New Roman" w:cs="Times New Roman"/>
-          <w:b/>
-          <w:bCs/>
-          <w:color w:val="000000"/>
-          <w:szCs w:val="24"/>
-          <w:lang w:eastAsia="tr-TR"/>
-        </w:rPr>
-      </w:pPr>
-      <w:r>
-        <w:rPr>
-          <w:rFonts w:eastAsia="Times New Roman" w:cs="Times New Roman"/>
-          <w:b/>
-          <w:bCs/>
-          <w:color w:val="000000"/>
-          <w:szCs w:val="24"/>
-          <w:lang w:eastAsia="tr-TR"/>
-        </w:rPr>
-        <w:tab/>
-      </w:r>
-      <w:r>
-        <w:rPr>
-          <w:rFonts w:eastAsia="Times New Roman" w:cs="Times New Roman"/>
-          <w:b/>
-          <w:bCs/>
-          <w:color w:val="000000"/>
-          <w:szCs w:val="24"/>
-          <w:lang w:eastAsia="tr-TR"/>
-        </w:rPr>
-        <w:t>Ayrıntılar detaylandırılacaktır.</w:t>
-      </w:r>
-    </w:p>
-    <w:p>
-      <w:pPr>
-        <w:spacing w:after="0" w:line="240" w:lineRule="auto"/>
-        <w:ind w:left="360" w:hanging="360"/>
-        <w:rPr>
-          <w:rFonts w:eastAsia="Times New Roman" w:cs="Times New Roman"/>
-          <w:szCs w:val="24"/>
-          <w:lang w:eastAsia="tr-TR"/>
-        </w:rPr>
-      </w:pPr>
-    </w:p>
-    <w:p>
-      <w:pPr>
-        <w:spacing w:after="0" w:line="240" w:lineRule="auto"/>
-        <w:ind w:left="800" w:hanging="440"/>
-        <w:rPr>
-          <w:rFonts w:eastAsia="Times New Roman" w:cs="Times New Roman"/>
-          <w:b/>
-          <w:bCs/>
-          <w:color w:val="000000"/>
-          <w:szCs w:val="24"/>
-          <w:lang w:eastAsia="tr-TR"/>
-        </w:rPr>
-      </w:pPr>
-      <w:r>
-        <w:rPr>
-          <w:rFonts w:eastAsia="Times New Roman" w:cs="Times New Roman"/>
-          <w:b/>
-          <w:bCs/>
-          <w:color w:val="000000"/>
-          <w:szCs w:val="24"/>
-          <w:lang w:eastAsia="tr-TR"/>
-        </w:rPr>
-        <w:t>6</w:t>
-      </w:r>
-      <w:r>
-        <w:rPr>
-          <w:rFonts w:eastAsia="Times New Roman" w:cs="Times New Roman"/>
-          <w:b/>
-          <w:bCs/>
-          <w:color w:val="000000"/>
-          <w:szCs w:val="24"/>
-          <w:lang w:eastAsia="tr-TR"/>
-        </w:rPr>
-        <w:t>.</w:t>
-      </w:r>
-      <w:r>
-        <w:rPr>
-          <w:rFonts w:eastAsia="Times New Roman" w:cs="Times New Roman"/>
-          <w:b/>
-          <w:bCs/>
-          <w:color w:val="000000"/>
-          <w:szCs w:val="24"/>
-          <w:lang w:eastAsia="tr-TR"/>
-        </w:rPr>
-        <w:t>2</w:t>
-      </w:r>
-      <w:r>
-        <w:rPr>
-          <w:rFonts w:eastAsia="Times New Roman" w:cs="Times New Roman"/>
-          <w:b/>
-          <w:bCs/>
-          <w:color w:val="000000"/>
-          <w:szCs w:val="24"/>
-          <w:lang w:eastAsia="tr-TR"/>
-        </w:rPr>
-        <w:t>.  </w:t>
-      </w:r>
-      <w:r>
-        <w:rPr>
-          <w:rFonts w:eastAsia="Times New Roman" w:cs="Times New Roman"/>
-          <w:b/>
-          <w:bCs/>
-          <w:color w:val="000000"/>
-          <w:szCs w:val="24"/>
-          <w:lang w:eastAsia="tr-TR"/>
-        </w:rPr>
-        <w:t>Referanslar</w:t>
-      </w:r>
-      <w:r>
-        <w:rPr>
-          <w:rFonts w:eastAsia="Times New Roman" w:cs="Times New Roman"/>
-          <w:b/>
-          <w:bCs/>
-          <w:color w:val="000000"/>
-          <w:szCs w:val="24"/>
-          <w:lang w:eastAsia="tr-TR"/>
-        </w:rPr>
-        <w:t xml:space="preserve"> </w:t>
-      </w:r>
-    </w:p>
-    <w:p>
-      <w:pPr>
-        <w:spacing w:after="0" w:line="240" w:lineRule="auto"/>
-        <w:ind w:left="800" w:hanging="440"/>
-        <w:rPr>
-          <w:rFonts w:eastAsia="Times New Roman" w:cs="Times New Roman"/>
-          <w:b/>
-          <w:szCs w:val="24"/>
-          <w:lang w:eastAsia="tr-TR"/>
-        </w:rPr>
-      </w:pPr>
-      <w:r>
-        <w:rPr>
-          <w:rFonts w:eastAsia="Times New Roman" w:cs="Times New Roman"/>
-          <w:b/>
-          <w:bCs/>
-          <w:color w:val="000000"/>
-          <w:szCs w:val="24"/>
-          <w:lang w:eastAsia="tr-TR"/>
-        </w:rPr>
-        <w:tab/>
-      </w:r>
-      <w:r>
-        <w:rPr>
-          <w:rFonts w:eastAsia="Times New Roman" w:cs="Times New Roman"/>
-          <w:b/>
-          <w:bCs/>
-          <w:color w:val="000000"/>
-          <w:szCs w:val="24"/>
-          <w:lang w:eastAsia="tr-TR"/>
-        </w:rPr>
-        <w:t>Ayrıntılar detaylandırılacaktır.</w:t>
-      </w:r>
-    </w:p>
-    <w:p>
-      <w:pPr>
-        <w:spacing w:after="0" w:line="240" w:lineRule="auto"/>
-        <w:ind w:left="360" w:hanging="360"/>
-        <w:rPr>
-          <w:rFonts w:eastAsia="Times New Roman" w:cs="Times New Roman"/>
-          <w:szCs w:val="24"/>
-          <w:lang w:eastAsia="tr-TR"/>
-        </w:rPr>
-      </w:pPr>
-    </w:p>
-    <w:p>
-      <w:pPr>
-        <w:spacing w:after="0" w:line="240" w:lineRule="auto"/>
-        <w:ind w:left="800" w:hanging="440"/>
-        <w:rPr>
-          <w:rFonts w:eastAsia="Times New Roman" w:cs="Times New Roman"/>
-          <w:b/>
-          <w:bCs/>
-          <w:color w:val="000000"/>
-          <w:szCs w:val="24"/>
-          <w:lang w:eastAsia="tr-TR"/>
-        </w:rPr>
-      </w:pPr>
-      <w:r>
-        <w:rPr>
-          <w:rFonts w:eastAsia="Times New Roman" w:cs="Times New Roman"/>
-          <w:b/>
-          <w:bCs/>
-          <w:color w:val="000000"/>
-          <w:szCs w:val="24"/>
-          <w:lang w:eastAsia="tr-TR"/>
-        </w:rPr>
-        <w:t>6</w:t>
-      </w:r>
-      <w:r>
-        <w:rPr>
-          <w:rFonts w:eastAsia="Times New Roman" w:cs="Times New Roman"/>
-          <w:b/>
-          <w:bCs/>
-          <w:color w:val="000000"/>
-          <w:szCs w:val="24"/>
-          <w:lang w:eastAsia="tr-TR"/>
-        </w:rPr>
-        <w:t>.</w:t>
-      </w:r>
-      <w:r>
-        <w:rPr>
-          <w:rFonts w:eastAsia="Times New Roman" w:cs="Times New Roman"/>
-          <w:b/>
-          <w:bCs/>
-          <w:color w:val="000000"/>
-          <w:szCs w:val="24"/>
-          <w:lang w:eastAsia="tr-TR"/>
-        </w:rPr>
-        <w:t>1</w:t>
-      </w:r>
-      <w:r>
-        <w:rPr>
-          <w:rFonts w:eastAsia="Times New Roman" w:cs="Times New Roman"/>
-          <w:b/>
-          <w:bCs/>
-          <w:color w:val="000000"/>
-          <w:szCs w:val="24"/>
-          <w:lang w:eastAsia="tr-TR"/>
-        </w:rPr>
-        <w:t>.  </w:t>
-      </w:r>
-      <w:r>
-        <w:rPr>
-          <w:rFonts w:eastAsia="Times New Roman" w:cs="Times New Roman"/>
-          <w:b/>
-          <w:bCs/>
-          <w:color w:val="000000"/>
-          <w:szCs w:val="24"/>
-          <w:lang w:eastAsia="tr-TR"/>
-        </w:rPr>
-        <w:t>Kaynaklar</w:t>
-      </w:r>
-      <w:r>
-        <w:rPr>
-          <w:rFonts w:eastAsia="Times New Roman" w:cs="Times New Roman"/>
-          <w:b/>
-          <w:bCs/>
-          <w:color w:val="000000"/>
-          <w:szCs w:val="24"/>
-          <w:lang w:eastAsia="tr-TR"/>
-        </w:rPr>
-        <w:t xml:space="preserve"> </w:t>
+        <w:t xml:space="preserve">Kaynaklar </w:t>
       </w:r>
     </w:p>
     <w:p>
